--- a/Docs/SetLO_UBX.docx
+++ b/Docs/SetLO_UBX.docx
@@ -1014,7 +1014,6 @@
       <w:tblPr>
         <w:tblStyle w:val="TableGrid"/>
         <w:tblW w:w="0" w:type="auto"/>
-        <w:tblInd w:w="0" w:type="dxa"/>
         <w:tblLook w:val="04A0"/>
       </w:tblPr>
       <w:tblGrid>
@@ -1233,7 +1232,6 @@
       <w:tblPr>
         <w:tblStyle w:val="TableGrid"/>
         <w:tblW w:w="0" w:type="auto"/>
-        <w:tblInd w:w="0" w:type="dxa"/>
         <w:tblLook w:val="04A0"/>
       </w:tblPr>
       <w:tblGrid>
@@ -1380,17 +1378,101 @@
             <w:tblPr>
               <w:tblStyle w:val="TableGrid"/>
               <w:tblW w:w="0" w:type="auto"/>
-              <w:tblInd w:w="0" w:type="dxa"/>
               <w:tblLook w:val="04A0"/>
             </w:tblPr>
             <w:tblGrid>
-              <w:gridCol w:w="2195"/>
-              <w:gridCol w:w="2195"/>
+              <w:gridCol w:w="696"/>
+              <w:gridCol w:w="1298"/>
+              <w:gridCol w:w="1705"/>
             </w:tblGrid>
             <w:tr>
               <w:tc>
                 <w:tcPr>
-                  <w:tcW w:w="2195" w:type="dxa"/>
+                  <w:tcW w:w="696" w:type="dxa"/>
+                  <w:tcBorders>
+                    <w:top w:val="single" w:sz="4" w:space="0" w:color="000000" w:themeColor="text1"/>
+                    <w:left w:val="single" w:sz="4" w:space="0" w:color="000000" w:themeColor="text1"/>
+                    <w:bottom w:val="single" w:sz="4" w:space="0" w:color="000000" w:themeColor="text1"/>
+                    <w:right w:val="single" w:sz="4" w:space="0" w:color="000000" w:themeColor="text1"/>
+                  </w:tcBorders>
+                </w:tcPr>
+                <w:p>
+                  <w:pPr>
+                    <w:jc w:val="center"/>
+                  </w:pPr>
+                  <w:r>
+                    <w:t>Bit#</w:t>
+                  </w:r>
+                  <w:r>
+                    <w:br/>
+                    <w:t>(MSB to LSB)</w:t>
+                  </w:r>
+                </w:p>
+              </w:tc>
+              <w:tc>
+                <w:tcPr>
+                  <w:tcW w:w="1298" w:type="dxa"/>
+                  <w:tcBorders>
+                    <w:top w:val="single" w:sz="4" w:space="0" w:color="000000" w:themeColor="text1"/>
+                    <w:left w:val="single" w:sz="4" w:space="0" w:color="000000" w:themeColor="text1"/>
+                    <w:bottom w:val="single" w:sz="4" w:space="0" w:color="000000" w:themeColor="text1"/>
+                    <w:right w:val="single" w:sz="4" w:space="0" w:color="000000" w:themeColor="text1"/>
+                  </w:tcBorders>
+                  <w:hideMark/>
+                </w:tcPr>
+                <w:p>
+                  <w:pPr>
+                    <w:jc w:val="center"/>
+                  </w:pPr>
+                  <w:r>
+                    <w:t>Register Name</w:t>
+                  </w:r>
+                </w:p>
+              </w:tc>
+              <w:tc>
+                <w:tcPr>
+                  <w:tcW w:w="1705" w:type="dxa"/>
+                  <w:tcBorders>
+                    <w:top w:val="single" w:sz="4" w:space="0" w:color="000000" w:themeColor="text1"/>
+                    <w:left w:val="single" w:sz="4" w:space="0" w:color="000000" w:themeColor="text1"/>
+                    <w:bottom w:val="single" w:sz="4" w:space="0" w:color="000000" w:themeColor="text1"/>
+                    <w:right w:val="single" w:sz="4" w:space="0" w:color="000000" w:themeColor="text1"/>
+                  </w:tcBorders>
+                  <w:hideMark/>
+                </w:tcPr>
+                <w:p>
+                  <w:pPr>
+                    <w:jc w:val="center"/>
+                  </w:pPr>
+                  <w:r>
+                    <w:t>Value</w:t>
+                  </w:r>
+                </w:p>
+              </w:tc>
+            </w:tr>
+            <w:tr>
+              <w:tc>
+                <w:tcPr>
+                  <w:tcW w:w="696" w:type="dxa"/>
+                  <w:tcBorders>
+                    <w:top w:val="single" w:sz="4" w:space="0" w:color="000000" w:themeColor="text1"/>
+                    <w:left w:val="single" w:sz="4" w:space="0" w:color="000000" w:themeColor="text1"/>
+                    <w:bottom w:val="single" w:sz="4" w:space="0" w:color="000000" w:themeColor="text1"/>
+                    <w:right w:val="single" w:sz="4" w:space="0" w:color="000000" w:themeColor="text1"/>
+                  </w:tcBorders>
+                </w:tcPr>
+                <w:p>
+                  <w:pPr>
+                    <w:jc w:val="center"/>
+                  </w:pPr>
+                  <w:r>
+                    <w:t>1</w:t>
+                  </w:r>
+                </w:p>
+              </w:tc>
+              <w:tc>
+                <w:tcPr>
+                  <w:tcW w:w="1298" w:type="dxa"/>
                   <w:tcBorders>
                     <w:top w:val="single" w:sz="4" w:space="0" w:color="000000" w:themeColor="text1"/>
                     <w:left w:val="single" w:sz="4" w:space="0" w:color="000000" w:themeColor="text1"/>
@@ -1410,7 +1492,7 @@
               </w:tc>
               <w:tc>
                 <w:tcPr>
-                  <w:tcW w:w="2195" w:type="dxa"/>
+                  <w:tcW w:w="1705" w:type="dxa"/>
                   <w:tcBorders>
                     <w:top w:val="single" w:sz="4" w:space="0" w:color="000000" w:themeColor="text1"/>
                     <w:left w:val="single" w:sz="4" w:space="0" w:color="000000" w:themeColor="text1"/>
@@ -1432,7 +1514,26 @@
             <w:tr>
               <w:tc>
                 <w:tcPr>
-                  <w:tcW w:w="2195" w:type="dxa"/>
+                  <w:tcW w:w="696" w:type="dxa"/>
+                  <w:tcBorders>
+                    <w:top w:val="single" w:sz="4" w:space="0" w:color="000000" w:themeColor="text1"/>
+                    <w:left w:val="single" w:sz="4" w:space="0" w:color="000000" w:themeColor="text1"/>
+                    <w:bottom w:val="single" w:sz="4" w:space="0" w:color="000000" w:themeColor="text1"/>
+                    <w:right w:val="single" w:sz="4" w:space="0" w:color="000000" w:themeColor="text1"/>
+                  </w:tcBorders>
+                </w:tcPr>
+                <w:p>
+                  <w:pPr>
+                    <w:jc w:val="center"/>
+                  </w:pPr>
+                  <w:r>
+                    <w:t>2</w:t>
+                  </w:r>
+                </w:p>
+              </w:tc>
+              <w:tc>
+                <w:tcPr>
+                  <w:tcW w:w="1298" w:type="dxa"/>
                   <w:tcBorders>
                     <w:top w:val="single" w:sz="4" w:space="0" w:color="000000" w:themeColor="text1"/>
                     <w:left w:val="single" w:sz="4" w:space="0" w:color="000000" w:themeColor="text1"/>
@@ -1452,7 +1553,7 @@
               </w:tc>
               <w:tc>
                 <w:tcPr>
-                  <w:tcW w:w="2195" w:type="dxa"/>
+                  <w:tcW w:w="1705" w:type="dxa"/>
                   <w:tcBorders>
                     <w:top w:val="single" w:sz="4" w:space="0" w:color="000000" w:themeColor="text1"/>
                     <w:left w:val="single" w:sz="4" w:space="0" w:color="000000" w:themeColor="text1"/>
@@ -1474,7 +1575,27 @@
             <w:tr>
               <w:tc>
                 <w:tcPr>
-                  <w:tcW w:w="2195" w:type="dxa"/>
+                  <w:tcW w:w="696" w:type="dxa"/>
+                  <w:tcBorders>
+                    <w:top w:val="single" w:sz="4" w:space="0" w:color="000000" w:themeColor="text1"/>
+                    <w:left w:val="single" w:sz="4" w:space="0" w:color="000000" w:themeColor="text1"/>
+                    <w:bottom w:val="single" w:sz="4" w:space="0" w:color="000000" w:themeColor="text1"/>
+                    <w:right w:val="single" w:sz="4" w:space="0" w:color="000000" w:themeColor="text1"/>
+                  </w:tcBorders>
+                </w:tcPr>
+                <w:p>
+                  <w:pPr>
+                    <w:jc w:val="center"/>
+                  </w:pPr>
+                  <w:r>
+                    <w:lastRenderedPageBreak/>
+                    <w:t>3</w:t>
+                  </w:r>
+                </w:p>
+              </w:tc>
+              <w:tc>
+                <w:tcPr>
+                  <w:tcW w:w="1298" w:type="dxa"/>
                   <w:tcBorders>
                     <w:top w:val="single" w:sz="4" w:space="0" w:color="000000" w:themeColor="text1"/>
                     <w:left w:val="single" w:sz="4" w:space="0" w:color="000000" w:themeColor="text1"/>
@@ -1494,7 +1615,7 @@
               </w:tc>
               <w:tc>
                 <w:tcPr>
-                  <w:tcW w:w="2195" w:type="dxa"/>
+                  <w:tcW w:w="1705" w:type="dxa"/>
                   <w:tcBorders>
                     <w:top w:val="single" w:sz="4" w:space="0" w:color="000000" w:themeColor="text1"/>
                     <w:left w:val="single" w:sz="4" w:space="0" w:color="000000" w:themeColor="text1"/>
@@ -1516,7 +1637,26 @@
             <w:tr>
               <w:tc>
                 <w:tcPr>
-                  <w:tcW w:w="2195" w:type="dxa"/>
+                  <w:tcW w:w="696" w:type="dxa"/>
+                  <w:tcBorders>
+                    <w:top w:val="single" w:sz="4" w:space="0" w:color="000000" w:themeColor="text1"/>
+                    <w:left w:val="single" w:sz="4" w:space="0" w:color="000000" w:themeColor="text1"/>
+                    <w:bottom w:val="single" w:sz="4" w:space="0" w:color="000000" w:themeColor="text1"/>
+                    <w:right w:val="single" w:sz="4" w:space="0" w:color="000000" w:themeColor="text1"/>
+                  </w:tcBorders>
+                </w:tcPr>
+                <w:p>
+                  <w:pPr>
+                    <w:jc w:val="center"/>
+                  </w:pPr>
+                  <w:r>
+                    <w:t>4-6</w:t>
+                  </w:r>
+                </w:p>
+              </w:tc>
+              <w:tc>
+                <w:tcPr>
+                  <w:tcW w:w="1298" w:type="dxa"/>
                   <w:tcBorders>
                     <w:top w:val="single" w:sz="4" w:space="0" w:color="000000" w:themeColor="text1"/>
                     <w:left w:val="single" w:sz="4" w:space="0" w:color="000000" w:themeColor="text1"/>
@@ -1535,7 +1675,7 @@
               </w:tc>
               <w:tc>
                 <w:tcPr>
-                  <w:tcW w:w="2195" w:type="dxa"/>
+                  <w:tcW w:w="1705" w:type="dxa"/>
                   <w:tcBorders>
                     <w:top w:val="single" w:sz="4" w:space="0" w:color="000000" w:themeColor="text1"/>
                     <w:left w:val="single" w:sz="4" w:space="0" w:color="000000" w:themeColor="text1"/>
@@ -1557,7 +1697,26 @@
             <w:tr>
               <w:tc>
                 <w:tcPr>
-                  <w:tcW w:w="2195" w:type="dxa"/>
+                  <w:tcW w:w="696" w:type="dxa"/>
+                  <w:tcBorders>
+                    <w:top w:val="single" w:sz="4" w:space="0" w:color="000000" w:themeColor="text1"/>
+                    <w:left w:val="single" w:sz="4" w:space="0" w:color="000000" w:themeColor="text1"/>
+                    <w:bottom w:val="single" w:sz="4" w:space="0" w:color="000000" w:themeColor="text1"/>
+                    <w:right w:val="single" w:sz="4" w:space="0" w:color="000000" w:themeColor="text1"/>
+                  </w:tcBorders>
+                </w:tcPr>
+                <w:p>
+                  <w:pPr>
+                    <w:jc w:val="center"/>
+                  </w:pPr>
+                  <w:r>
+                    <w:t>7</w:t>
+                  </w:r>
+                </w:p>
+              </w:tc>
+              <w:tc>
+                <w:tcPr>
+                  <w:tcW w:w="1298" w:type="dxa"/>
                   <w:tcBorders>
                     <w:top w:val="single" w:sz="4" w:space="0" w:color="000000" w:themeColor="text1"/>
                     <w:left w:val="single" w:sz="4" w:space="0" w:color="000000" w:themeColor="text1"/>
@@ -1576,7 +1735,7 @@
               </w:tc>
               <w:tc>
                 <w:tcPr>
-                  <w:tcW w:w="2195" w:type="dxa"/>
+                  <w:tcW w:w="1705" w:type="dxa"/>
                   <w:tcBorders>
                     <w:top w:val="single" w:sz="4" w:space="0" w:color="000000" w:themeColor="text1"/>
                     <w:left w:val="single" w:sz="4" w:space="0" w:color="000000" w:themeColor="text1"/>
@@ -1598,23 +1757,42 @@
             <w:tr>
               <w:tc>
                 <w:tcPr>
-                  <w:tcW w:w="2195" w:type="dxa"/>
-                  <w:tcBorders>
-                    <w:top w:val="single" w:sz="4" w:space="0" w:color="000000" w:themeColor="text1"/>
-                    <w:left w:val="single" w:sz="4" w:space="0" w:color="000000" w:themeColor="text1"/>
-                    <w:bottom w:val="single" w:sz="4" w:space="0" w:color="000000" w:themeColor="text1"/>
-                    <w:right w:val="single" w:sz="4" w:space="0" w:color="000000" w:themeColor="text1"/>
-                  </w:tcBorders>
-                </w:tcPr>
-                <w:p>
-                  <w:pPr>
-                    <w:jc w:val="center"/>
-                  </w:pPr>
-                </w:p>
-              </w:tc>
-              <w:tc>
-                <w:tcPr>
-                  <w:tcW w:w="2195" w:type="dxa"/>
+                  <w:tcW w:w="696" w:type="dxa"/>
+                  <w:tcBorders>
+                    <w:top w:val="single" w:sz="4" w:space="0" w:color="000000" w:themeColor="text1"/>
+                    <w:left w:val="single" w:sz="4" w:space="0" w:color="000000" w:themeColor="text1"/>
+                    <w:bottom w:val="single" w:sz="4" w:space="0" w:color="000000" w:themeColor="text1"/>
+                    <w:right w:val="single" w:sz="4" w:space="0" w:color="000000" w:themeColor="text1"/>
+                  </w:tcBorders>
+                </w:tcPr>
+                <w:p>
+                  <w:pPr>
+                    <w:jc w:val="center"/>
+                  </w:pPr>
+                  <w:r>
+                    <w:t>8</w:t>
+                  </w:r>
+                </w:p>
+              </w:tc>
+              <w:tc>
+                <w:tcPr>
+                  <w:tcW w:w="1298" w:type="dxa"/>
+                  <w:tcBorders>
+                    <w:top w:val="single" w:sz="4" w:space="0" w:color="000000" w:themeColor="text1"/>
+                    <w:left w:val="single" w:sz="4" w:space="0" w:color="000000" w:themeColor="text1"/>
+                    <w:bottom w:val="single" w:sz="4" w:space="0" w:color="000000" w:themeColor="text1"/>
+                    <w:right w:val="single" w:sz="4" w:space="0" w:color="000000" w:themeColor="text1"/>
+                  </w:tcBorders>
+                </w:tcPr>
+                <w:p>
+                  <w:pPr>
+                    <w:jc w:val="center"/>
+                  </w:pPr>
+                </w:p>
+              </w:tc>
+              <w:tc>
+                <w:tcPr>
+                  <w:tcW w:w="1705" w:type="dxa"/>
                   <w:tcBorders>
                     <w:top w:val="single" w:sz="4" w:space="0" w:color="000000" w:themeColor="text1"/>
                     <w:left w:val="single" w:sz="4" w:space="0" w:color="000000" w:themeColor="text1"/>
@@ -1636,23 +1814,42 @@
             <w:tr>
               <w:tc>
                 <w:tcPr>
-                  <w:tcW w:w="2195" w:type="dxa"/>
-                  <w:tcBorders>
-                    <w:top w:val="single" w:sz="4" w:space="0" w:color="000000" w:themeColor="text1"/>
-                    <w:left w:val="single" w:sz="4" w:space="0" w:color="000000" w:themeColor="text1"/>
-                    <w:bottom w:val="single" w:sz="4" w:space="0" w:color="000000" w:themeColor="text1"/>
-                    <w:right w:val="single" w:sz="4" w:space="0" w:color="000000" w:themeColor="text1"/>
-                  </w:tcBorders>
-                </w:tcPr>
-                <w:p>
-                  <w:pPr>
-                    <w:jc w:val="center"/>
-                  </w:pPr>
-                </w:p>
-              </w:tc>
-              <w:tc>
-                <w:tcPr>
-                  <w:tcW w:w="2195" w:type="dxa"/>
+                  <w:tcW w:w="696" w:type="dxa"/>
+                  <w:tcBorders>
+                    <w:top w:val="single" w:sz="4" w:space="0" w:color="000000" w:themeColor="text1"/>
+                    <w:left w:val="single" w:sz="4" w:space="0" w:color="000000" w:themeColor="text1"/>
+                    <w:bottom w:val="single" w:sz="4" w:space="0" w:color="000000" w:themeColor="text1"/>
+                    <w:right w:val="single" w:sz="4" w:space="0" w:color="000000" w:themeColor="text1"/>
+                  </w:tcBorders>
+                </w:tcPr>
+                <w:p>
+                  <w:pPr>
+                    <w:jc w:val="center"/>
+                  </w:pPr>
+                  <w:r>
+                    <w:t>9</w:t>
+                  </w:r>
+                </w:p>
+              </w:tc>
+              <w:tc>
+                <w:tcPr>
+                  <w:tcW w:w="1298" w:type="dxa"/>
+                  <w:tcBorders>
+                    <w:top w:val="single" w:sz="4" w:space="0" w:color="000000" w:themeColor="text1"/>
+                    <w:left w:val="single" w:sz="4" w:space="0" w:color="000000" w:themeColor="text1"/>
+                    <w:bottom w:val="single" w:sz="4" w:space="0" w:color="000000" w:themeColor="text1"/>
+                    <w:right w:val="single" w:sz="4" w:space="0" w:color="000000" w:themeColor="text1"/>
+                  </w:tcBorders>
+                </w:tcPr>
+                <w:p>
+                  <w:pPr>
+                    <w:jc w:val="center"/>
+                  </w:pPr>
+                </w:p>
+              </w:tc>
+              <w:tc>
+                <w:tcPr>
+                  <w:tcW w:w="1705" w:type="dxa"/>
                   <w:tcBorders>
                     <w:top w:val="single" w:sz="4" w:space="0" w:color="000000" w:themeColor="text1"/>
                     <w:left w:val="single" w:sz="4" w:space="0" w:color="000000" w:themeColor="text1"/>
@@ -1674,23 +1871,42 @@
             <w:tr>
               <w:tc>
                 <w:tcPr>
-                  <w:tcW w:w="2195" w:type="dxa"/>
-                  <w:tcBorders>
-                    <w:top w:val="single" w:sz="4" w:space="0" w:color="000000" w:themeColor="text1"/>
-                    <w:left w:val="single" w:sz="4" w:space="0" w:color="000000" w:themeColor="text1"/>
-                    <w:bottom w:val="single" w:sz="4" w:space="0" w:color="000000" w:themeColor="text1"/>
-                    <w:right w:val="single" w:sz="4" w:space="0" w:color="000000" w:themeColor="text1"/>
-                  </w:tcBorders>
-                </w:tcPr>
-                <w:p>
-                  <w:pPr>
-                    <w:jc w:val="center"/>
-                  </w:pPr>
-                </w:p>
-              </w:tc>
-              <w:tc>
-                <w:tcPr>
-                  <w:tcW w:w="2195" w:type="dxa"/>
+                  <w:tcW w:w="696" w:type="dxa"/>
+                  <w:tcBorders>
+                    <w:top w:val="single" w:sz="4" w:space="0" w:color="000000" w:themeColor="text1"/>
+                    <w:left w:val="single" w:sz="4" w:space="0" w:color="000000" w:themeColor="text1"/>
+                    <w:bottom w:val="single" w:sz="4" w:space="0" w:color="000000" w:themeColor="text1"/>
+                    <w:right w:val="single" w:sz="4" w:space="0" w:color="000000" w:themeColor="text1"/>
+                  </w:tcBorders>
+                </w:tcPr>
+                <w:p>
+                  <w:pPr>
+                    <w:jc w:val="center"/>
+                  </w:pPr>
+                  <w:r>
+                    <w:t>10</w:t>
+                  </w:r>
+                </w:p>
+              </w:tc>
+              <w:tc>
+                <w:tcPr>
+                  <w:tcW w:w="1298" w:type="dxa"/>
+                  <w:tcBorders>
+                    <w:top w:val="single" w:sz="4" w:space="0" w:color="000000" w:themeColor="text1"/>
+                    <w:left w:val="single" w:sz="4" w:space="0" w:color="000000" w:themeColor="text1"/>
+                    <w:bottom w:val="single" w:sz="4" w:space="0" w:color="000000" w:themeColor="text1"/>
+                    <w:right w:val="single" w:sz="4" w:space="0" w:color="000000" w:themeColor="text1"/>
+                  </w:tcBorders>
+                </w:tcPr>
+                <w:p>
+                  <w:pPr>
+                    <w:jc w:val="center"/>
+                  </w:pPr>
+                </w:p>
+              </w:tc>
+              <w:tc>
+                <w:tcPr>
+                  <w:tcW w:w="1705" w:type="dxa"/>
                   <w:tcBorders>
                     <w:top w:val="single" w:sz="4" w:space="0" w:color="000000" w:themeColor="text1"/>
                     <w:left w:val="single" w:sz="4" w:space="0" w:color="000000" w:themeColor="text1"/>
@@ -1712,23 +1928,42 @@
             <w:tr>
               <w:tc>
                 <w:tcPr>
-                  <w:tcW w:w="2195" w:type="dxa"/>
-                  <w:tcBorders>
-                    <w:top w:val="single" w:sz="4" w:space="0" w:color="000000" w:themeColor="text1"/>
-                    <w:left w:val="single" w:sz="4" w:space="0" w:color="000000" w:themeColor="text1"/>
-                    <w:bottom w:val="single" w:sz="4" w:space="0" w:color="000000" w:themeColor="text1"/>
-                    <w:right w:val="single" w:sz="4" w:space="0" w:color="000000" w:themeColor="text1"/>
-                  </w:tcBorders>
-                </w:tcPr>
-                <w:p>
-                  <w:pPr>
-                    <w:jc w:val="center"/>
-                  </w:pPr>
-                </w:p>
-              </w:tc>
-              <w:tc>
-                <w:tcPr>
-                  <w:tcW w:w="2195" w:type="dxa"/>
+                  <w:tcW w:w="696" w:type="dxa"/>
+                  <w:tcBorders>
+                    <w:top w:val="single" w:sz="4" w:space="0" w:color="000000" w:themeColor="text1"/>
+                    <w:left w:val="single" w:sz="4" w:space="0" w:color="000000" w:themeColor="text1"/>
+                    <w:bottom w:val="single" w:sz="4" w:space="0" w:color="000000" w:themeColor="text1"/>
+                    <w:right w:val="single" w:sz="4" w:space="0" w:color="000000" w:themeColor="text1"/>
+                  </w:tcBorders>
+                </w:tcPr>
+                <w:p>
+                  <w:pPr>
+                    <w:jc w:val="center"/>
+                  </w:pPr>
+                  <w:r>
+                    <w:t>11</w:t>
+                  </w:r>
+                </w:p>
+              </w:tc>
+              <w:tc>
+                <w:tcPr>
+                  <w:tcW w:w="1298" w:type="dxa"/>
+                  <w:tcBorders>
+                    <w:top w:val="single" w:sz="4" w:space="0" w:color="000000" w:themeColor="text1"/>
+                    <w:left w:val="single" w:sz="4" w:space="0" w:color="000000" w:themeColor="text1"/>
+                    <w:bottom w:val="single" w:sz="4" w:space="0" w:color="000000" w:themeColor="text1"/>
+                    <w:right w:val="single" w:sz="4" w:space="0" w:color="000000" w:themeColor="text1"/>
+                  </w:tcBorders>
+                </w:tcPr>
+                <w:p>
+                  <w:pPr>
+                    <w:jc w:val="center"/>
+                  </w:pPr>
+                </w:p>
+              </w:tc>
+              <w:tc>
+                <w:tcPr>
+                  <w:tcW w:w="1705" w:type="dxa"/>
                   <w:tcBorders>
                     <w:top w:val="single" w:sz="4" w:space="0" w:color="000000" w:themeColor="text1"/>
                     <w:left w:val="single" w:sz="4" w:space="0" w:color="000000" w:themeColor="text1"/>
@@ -1750,23 +1985,42 @@
             <w:tr>
               <w:tc>
                 <w:tcPr>
-                  <w:tcW w:w="2195" w:type="dxa"/>
-                  <w:tcBorders>
-                    <w:top w:val="single" w:sz="4" w:space="0" w:color="000000" w:themeColor="text1"/>
-                    <w:left w:val="single" w:sz="4" w:space="0" w:color="000000" w:themeColor="text1"/>
-                    <w:bottom w:val="single" w:sz="4" w:space="0" w:color="000000" w:themeColor="text1"/>
-                    <w:right w:val="single" w:sz="4" w:space="0" w:color="000000" w:themeColor="text1"/>
-                  </w:tcBorders>
-                </w:tcPr>
-                <w:p>
-                  <w:pPr>
-                    <w:jc w:val="center"/>
-                  </w:pPr>
-                </w:p>
-              </w:tc>
-              <w:tc>
-                <w:tcPr>
-                  <w:tcW w:w="2195" w:type="dxa"/>
+                  <w:tcW w:w="696" w:type="dxa"/>
+                  <w:tcBorders>
+                    <w:top w:val="single" w:sz="4" w:space="0" w:color="000000" w:themeColor="text1"/>
+                    <w:left w:val="single" w:sz="4" w:space="0" w:color="000000" w:themeColor="text1"/>
+                    <w:bottom w:val="single" w:sz="4" w:space="0" w:color="000000" w:themeColor="text1"/>
+                    <w:right w:val="single" w:sz="4" w:space="0" w:color="000000" w:themeColor="text1"/>
+                  </w:tcBorders>
+                </w:tcPr>
+                <w:p>
+                  <w:pPr>
+                    <w:jc w:val="center"/>
+                  </w:pPr>
+                  <w:r>
+                    <w:t>12</w:t>
+                  </w:r>
+                </w:p>
+              </w:tc>
+              <w:tc>
+                <w:tcPr>
+                  <w:tcW w:w="1298" w:type="dxa"/>
+                  <w:tcBorders>
+                    <w:top w:val="single" w:sz="4" w:space="0" w:color="000000" w:themeColor="text1"/>
+                    <w:left w:val="single" w:sz="4" w:space="0" w:color="000000" w:themeColor="text1"/>
+                    <w:bottom w:val="single" w:sz="4" w:space="0" w:color="000000" w:themeColor="text1"/>
+                    <w:right w:val="single" w:sz="4" w:space="0" w:color="000000" w:themeColor="text1"/>
+                  </w:tcBorders>
+                </w:tcPr>
+                <w:p>
+                  <w:pPr>
+                    <w:jc w:val="center"/>
+                  </w:pPr>
+                </w:p>
+              </w:tc>
+              <w:tc>
+                <w:tcPr>
+                  <w:tcW w:w="1705" w:type="dxa"/>
                   <w:tcBorders>
                     <w:top w:val="single" w:sz="4" w:space="0" w:color="000000" w:themeColor="text1"/>
                     <w:left w:val="single" w:sz="4" w:space="0" w:color="000000" w:themeColor="text1"/>
@@ -1788,23 +2042,42 @@
             <w:tr>
               <w:tc>
                 <w:tcPr>
-                  <w:tcW w:w="2195" w:type="dxa"/>
-                  <w:tcBorders>
-                    <w:top w:val="single" w:sz="4" w:space="0" w:color="000000" w:themeColor="text1"/>
-                    <w:left w:val="single" w:sz="4" w:space="0" w:color="000000" w:themeColor="text1"/>
-                    <w:bottom w:val="single" w:sz="4" w:space="0" w:color="000000" w:themeColor="text1"/>
-                    <w:right w:val="single" w:sz="4" w:space="0" w:color="000000" w:themeColor="text1"/>
-                  </w:tcBorders>
-                </w:tcPr>
-                <w:p>
-                  <w:pPr>
-                    <w:jc w:val="center"/>
-                  </w:pPr>
-                </w:p>
-              </w:tc>
-              <w:tc>
-                <w:tcPr>
-                  <w:tcW w:w="2195" w:type="dxa"/>
+                  <w:tcW w:w="696" w:type="dxa"/>
+                  <w:tcBorders>
+                    <w:top w:val="single" w:sz="4" w:space="0" w:color="000000" w:themeColor="text1"/>
+                    <w:left w:val="single" w:sz="4" w:space="0" w:color="000000" w:themeColor="text1"/>
+                    <w:bottom w:val="single" w:sz="4" w:space="0" w:color="000000" w:themeColor="text1"/>
+                    <w:right w:val="single" w:sz="4" w:space="0" w:color="000000" w:themeColor="text1"/>
+                  </w:tcBorders>
+                </w:tcPr>
+                <w:p>
+                  <w:pPr>
+                    <w:jc w:val="center"/>
+                  </w:pPr>
+                  <w:r>
+                    <w:t>13</w:t>
+                  </w:r>
+                </w:p>
+              </w:tc>
+              <w:tc>
+                <w:tcPr>
+                  <w:tcW w:w="1298" w:type="dxa"/>
+                  <w:tcBorders>
+                    <w:top w:val="single" w:sz="4" w:space="0" w:color="000000" w:themeColor="text1"/>
+                    <w:left w:val="single" w:sz="4" w:space="0" w:color="000000" w:themeColor="text1"/>
+                    <w:bottom w:val="single" w:sz="4" w:space="0" w:color="000000" w:themeColor="text1"/>
+                    <w:right w:val="single" w:sz="4" w:space="0" w:color="000000" w:themeColor="text1"/>
+                  </w:tcBorders>
+                </w:tcPr>
+                <w:p>
+                  <w:pPr>
+                    <w:jc w:val="center"/>
+                  </w:pPr>
+                </w:p>
+              </w:tc>
+              <w:tc>
+                <w:tcPr>
+                  <w:tcW w:w="1705" w:type="dxa"/>
                   <w:tcBorders>
                     <w:top w:val="single" w:sz="4" w:space="0" w:color="000000" w:themeColor="text1"/>
                     <w:left w:val="single" w:sz="4" w:space="0" w:color="000000" w:themeColor="text1"/>
@@ -1826,23 +2099,42 @@
             <w:tr>
               <w:tc>
                 <w:tcPr>
-                  <w:tcW w:w="2195" w:type="dxa"/>
-                  <w:tcBorders>
-                    <w:top w:val="single" w:sz="4" w:space="0" w:color="000000" w:themeColor="text1"/>
-                    <w:left w:val="single" w:sz="4" w:space="0" w:color="000000" w:themeColor="text1"/>
-                    <w:bottom w:val="single" w:sz="4" w:space="0" w:color="000000" w:themeColor="text1"/>
-                    <w:right w:val="single" w:sz="4" w:space="0" w:color="000000" w:themeColor="text1"/>
-                  </w:tcBorders>
-                </w:tcPr>
-                <w:p>
-                  <w:pPr>
-                    <w:jc w:val="center"/>
-                  </w:pPr>
-                </w:p>
-              </w:tc>
-              <w:tc>
-                <w:tcPr>
-                  <w:tcW w:w="2195" w:type="dxa"/>
+                  <w:tcW w:w="696" w:type="dxa"/>
+                  <w:tcBorders>
+                    <w:top w:val="single" w:sz="4" w:space="0" w:color="000000" w:themeColor="text1"/>
+                    <w:left w:val="single" w:sz="4" w:space="0" w:color="000000" w:themeColor="text1"/>
+                    <w:bottom w:val="single" w:sz="4" w:space="0" w:color="000000" w:themeColor="text1"/>
+                    <w:right w:val="single" w:sz="4" w:space="0" w:color="000000" w:themeColor="text1"/>
+                  </w:tcBorders>
+                </w:tcPr>
+                <w:p>
+                  <w:pPr>
+                    <w:jc w:val="center"/>
+                  </w:pPr>
+                  <w:r>
+                    <w:t>14</w:t>
+                  </w:r>
+                </w:p>
+              </w:tc>
+              <w:tc>
+                <w:tcPr>
+                  <w:tcW w:w="1298" w:type="dxa"/>
+                  <w:tcBorders>
+                    <w:top w:val="single" w:sz="4" w:space="0" w:color="000000" w:themeColor="text1"/>
+                    <w:left w:val="single" w:sz="4" w:space="0" w:color="000000" w:themeColor="text1"/>
+                    <w:bottom w:val="single" w:sz="4" w:space="0" w:color="000000" w:themeColor="text1"/>
+                    <w:right w:val="single" w:sz="4" w:space="0" w:color="000000" w:themeColor="text1"/>
+                  </w:tcBorders>
+                </w:tcPr>
+                <w:p>
+                  <w:pPr>
+                    <w:jc w:val="center"/>
+                  </w:pPr>
+                </w:p>
+              </w:tc>
+              <w:tc>
+                <w:tcPr>
+                  <w:tcW w:w="1705" w:type="dxa"/>
                   <w:tcBorders>
                     <w:top w:val="single" w:sz="4" w:space="0" w:color="000000" w:themeColor="text1"/>
                     <w:left w:val="single" w:sz="4" w:space="0" w:color="000000" w:themeColor="text1"/>
@@ -1864,23 +2156,42 @@
             <w:tr>
               <w:tc>
                 <w:tcPr>
-                  <w:tcW w:w="2195" w:type="dxa"/>
-                  <w:tcBorders>
-                    <w:top w:val="single" w:sz="4" w:space="0" w:color="000000" w:themeColor="text1"/>
-                    <w:left w:val="single" w:sz="4" w:space="0" w:color="000000" w:themeColor="text1"/>
-                    <w:bottom w:val="single" w:sz="4" w:space="0" w:color="000000" w:themeColor="text1"/>
-                    <w:right w:val="single" w:sz="4" w:space="0" w:color="000000" w:themeColor="text1"/>
-                  </w:tcBorders>
-                </w:tcPr>
-                <w:p>
-                  <w:pPr>
-                    <w:jc w:val="center"/>
-                  </w:pPr>
-                </w:p>
-              </w:tc>
-              <w:tc>
-                <w:tcPr>
-                  <w:tcW w:w="2195" w:type="dxa"/>
+                  <w:tcW w:w="696" w:type="dxa"/>
+                  <w:tcBorders>
+                    <w:top w:val="single" w:sz="4" w:space="0" w:color="000000" w:themeColor="text1"/>
+                    <w:left w:val="single" w:sz="4" w:space="0" w:color="000000" w:themeColor="text1"/>
+                    <w:bottom w:val="single" w:sz="4" w:space="0" w:color="000000" w:themeColor="text1"/>
+                    <w:right w:val="single" w:sz="4" w:space="0" w:color="000000" w:themeColor="text1"/>
+                  </w:tcBorders>
+                </w:tcPr>
+                <w:p>
+                  <w:pPr>
+                    <w:jc w:val="center"/>
+                  </w:pPr>
+                  <w:r>
+                    <w:t>15</w:t>
+                  </w:r>
+                </w:p>
+              </w:tc>
+              <w:tc>
+                <w:tcPr>
+                  <w:tcW w:w="1298" w:type="dxa"/>
+                  <w:tcBorders>
+                    <w:top w:val="single" w:sz="4" w:space="0" w:color="000000" w:themeColor="text1"/>
+                    <w:left w:val="single" w:sz="4" w:space="0" w:color="000000" w:themeColor="text1"/>
+                    <w:bottom w:val="single" w:sz="4" w:space="0" w:color="000000" w:themeColor="text1"/>
+                    <w:right w:val="single" w:sz="4" w:space="0" w:color="000000" w:themeColor="text1"/>
+                  </w:tcBorders>
+                </w:tcPr>
+                <w:p>
+                  <w:pPr>
+                    <w:jc w:val="center"/>
+                  </w:pPr>
+                </w:p>
+              </w:tc>
+              <w:tc>
+                <w:tcPr>
+                  <w:tcW w:w="1705" w:type="dxa"/>
                   <w:tcBorders>
                     <w:top w:val="single" w:sz="4" w:space="0" w:color="000000" w:themeColor="text1"/>
                     <w:left w:val="single" w:sz="4" w:space="0" w:color="000000" w:themeColor="text1"/>
@@ -1902,23 +2213,42 @@
             <w:tr>
               <w:tc>
                 <w:tcPr>
-                  <w:tcW w:w="2195" w:type="dxa"/>
-                  <w:tcBorders>
-                    <w:top w:val="single" w:sz="4" w:space="0" w:color="000000" w:themeColor="text1"/>
-                    <w:left w:val="single" w:sz="4" w:space="0" w:color="000000" w:themeColor="text1"/>
-                    <w:bottom w:val="single" w:sz="4" w:space="0" w:color="000000" w:themeColor="text1"/>
-                    <w:right w:val="single" w:sz="4" w:space="0" w:color="000000" w:themeColor="text1"/>
-                  </w:tcBorders>
-                </w:tcPr>
-                <w:p>
-                  <w:pPr>
-                    <w:jc w:val="center"/>
-                  </w:pPr>
-                </w:p>
-              </w:tc>
-              <w:tc>
-                <w:tcPr>
-                  <w:tcW w:w="2195" w:type="dxa"/>
+                  <w:tcW w:w="696" w:type="dxa"/>
+                  <w:tcBorders>
+                    <w:top w:val="single" w:sz="4" w:space="0" w:color="000000" w:themeColor="text1"/>
+                    <w:left w:val="single" w:sz="4" w:space="0" w:color="000000" w:themeColor="text1"/>
+                    <w:bottom w:val="single" w:sz="4" w:space="0" w:color="000000" w:themeColor="text1"/>
+                    <w:right w:val="single" w:sz="4" w:space="0" w:color="000000" w:themeColor="text1"/>
+                  </w:tcBorders>
+                </w:tcPr>
+                <w:p>
+                  <w:pPr>
+                    <w:jc w:val="center"/>
+                  </w:pPr>
+                  <w:r>
+                    <w:t>16</w:t>
+                  </w:r>
+                </w:p>
+              </w:tc>
+              <w:tc>
+                <w:tcPr>
+                  <w:tcW w:w="1298" w:type="dxa"/>
+                  <w:tcBorders>
+                    <w:top w:val="single" w:sz="4" w:space="0" w:color="000000" w:themeColor="text1"/>
+                    <w:left w:val="single" w:sz="4" w:space="0" w:color="000000" w:themeColor="text1"/>
+                    <w:bottom w:val="single" w:sz="4" w:space="0" w:color="000000" w:themeColor="text1"/>
+                    <w:right w:val="single" w:sz="4" w:space="0" w:color="000000" w:themeColor="text1"/>
+                  </w:tcBorders>
+                </w:tcPr>
+                <w:p>
+                  <w:pPr>
+                    <w:jc w:val="center"/>
+                  </w:pPr>
+                </w:p>
+              </w:tc>
+              <w:tc>
+                <w:tcPr>
+                  <w:tcW w:w="1705" w:type="dxa"/>
                   <w:tcBorders>
                     <w:top w:val="single" w:sz="4" w:space="0" w:color="000000" w:themeColor="text1"/>
                     <w:left w:val="single" w:sz="4" w:space="0" w:color="000000" w:themeColor="text1"/>
@@ -1940,23 +2270,42 @@
             <w:tr>
               <w:tc>
                 <w:tcPr>
-                  <w:tcW w:w="2195" w:type="dxa"/>
-                  <w:tcBorders>
-                    <w:top w:val="single" w:sz="4" w:space="0" w:color="000000" w:themeColor="text1"/>
-                    <w:left w:val="single" w:sz="4" w:space="0" w:color="000000" w:themeColor="text1"/>
-                    <w:bottom w:val="single" w:sz="4" w:space="0" w:color="000000" w:themeColor="text1"/>
-                    <w:right w:val="single" w:sz="4" w:space="0" w:color="000000" w:themeColor="text1"/>
-                  </w:tcBorders>
-                </w:tcPr>
-                <w:p>
-                  <w:pPr>
-                    <w:jc w:val="center"/>
-                  </w:pPr>
-                </w:p>
-              </w:tc>
-              <w:tc>
-                <w:tcPr>
-                  <w:tcW w:w="2195" w:type="dxa"/>
+                  <w:tcW w:w="696" w:type="dxa"/>
+                  <w:tcBorders>
+                    <w:top w:val="single" w:sz="4" w:space="0" w:color="000000" w:themeColor="text1"/>
+                    <w:left w:val="single" w:sz="4" w:space="0" w:color="000000" w:themeColor="text1"/>
+                    <w:bottom w:val="single" w:sz="4" w:space="0" w:color="000000" w:themeColor="text1"/>
+                    <w:right w:val="single" w:sz="4" w:space="0" w:color="000000" w:themeColor="text1"/>
+                  </w:tcBorders>
+                </w:tcPr>
+                <w:p>
+                  <w:pPr>
+                    <w:jc w:val="center"/>
+                  </w:pPr>
+                  <w:r>
+                    <w:t>17</w:t>
+                  </w:r>
+                </w:p>
+              </w:tc>
+              <w:tc>
+                <w:tcPr>
+                  <w:tcW w:w="1298" w:type="dxa"/>
+                  <w:tcBorders>
+                    <w:top w:val="single" w:sz="4" w:space="0" w:color="000000" w:themeColor="text1"/>
+                    <w:left w:val="single" w:sz="4" w:space="0" w:color="000000" w:themeColor="text1"/>
+                    <w:bottom w:val="single" w:sz="4" w:space="0" w:color="000000" w:themeColor="text1"/>
+                    <w:right w:val="single" w:sz="4" w:space="0" w:color="000000" w:themeColor="text1"/>
+                  </w:tcBorders>
+                </w:tcPr>
+                <w:p>
+                  <w:pPr>
+                    <w:jc w:val="center"/>
+                  </w:pPr>
+                </w:p>
+              </w:tc>
+              <w:tc>
+                <w:tcPr>
+                  <w:tcW w:w="1705" w:type="dxa"/>
                   <w:tcBorders>
                     <w:top w:val="single" w:sz="4" w:space="0" w:color="000000" w:themeColor="text1"/>
                     <w:left w:val="single" w:sz="4" w:space="0" w:color="000000" w:themeColor="text1"/>
@@ -1978,23 +2327,42 @@
             <w:tr>
               <w:tc>
                 <w:tcPr>
-                  <w:tcW w:w="2195" w:type="dxa"/>
-                  <w:tcBorders>
-                    <w:top w:val="single" w:sz="4" w:space="0" w:color="000000" w:themeColor="text1"/>
-                    <w:left w:val="single" w:sz="4" w:space="0" w:color="000000" w:themeColor="text1"/>
-                    <w:bottom w:val="single" w:sz="4" w:space="0" w:color="000000" w:themeColor="text1"/>
-                    <w:right w:val="single" w:sz="4" w:space="0" w:color="000000" w:themeColor="text1"/>
-                  </w:tcBorders>
-                </w:tcPr>
-                <w:p>
-                  <w:pPr>
-                    <w:jc w:val="center"/>
-                  </w:pPr>
-                </w:p>
-              </w:tc>
-              <w:tc>
-                <w:tcPr>
-                  <w:tcW w:w="2195" w:type="dxa"/>
+                  <w:tcW w:w="696" w:type="dxa"/>
+                  <w:tcBorders>
+                    <w:top w:val="single" w:sz="4" w:space="0" w:color="000000" w:themeColor="text1"/>
+                    <w:left w:val="single" w:sz="4" w:space="0" w:color="000000" w:themeColor="text1"/>
+                    <w:bottom w:val="single" w:sz="4" w:space="0" w:color="000000" w:themeColor="text1"/>
+                    <w:right w:val="single" w:sz="4" w:space="0" w:color="000000" w:themeColor="text1"/>
+                  </w:tcBorders>
+                </w:tcPr>
+                <w:p>
+                  <w:pPr>
+                    <w:jc w:val="center"/>
+                  </w:pPr>
+                  <w:r>
+                    <w:t>18</w:t>
+                  </w:r>
+                </w:p>
+              </w:tc>
+              <w:tc>
+                <w:tcPr>
+                  <w:tcW w:w="1298" w:type="dxa"/>
+                  <w:tcBorders>
+                    <w:top w:val="single" w:sz="4" w:space="0" w:color="000000" w:themeColor="text1"/>
+                    <w:left w:val="single" w:sz="4" w:space="0" w:color="000000" w:themeColor="text1"/>
+                    <w:bottom w:val="single" w:sz="4" w:space="0" w:color="000000" w:themeColor="text1"/>
+                    <w:right w:val="single" w:sz="4" w:space="0" w:color="000000" w:themeColor="text1"/>
+                  </w:tcBorders>
+                </w:tcPr>
+                <w:p>
+                  <w:pPr>
+                    <w:jc w:val="center"/>
+                  </w:pPr>
+                </w:p>
+              </w:tc>
+              <w:tc>
+                <w:tcPr>
+                  <w:tcW w:w="1705" w:type="dxa"/>
                   <w:tcBorders>
                     <w:top w:val="single" w:sz="4" w:space="0" w:color="000000" w:themeColor="text1"/>
                     <w:left w:val="single" w:sz="4" w:space="0" w:color="000000" w:themeColor="text1"/>
@@ -2016,7 +2384,26 @@
             <w:tr>
               <w:tc>
                 <w:tcPr>
-                  <w:tcW w:w="2195" w:type="dxa"/>
+                  <w:tcW w:w="696" w:type="dxa"/>
+                  <w:tcBorders>
+                    <w:top w:val="single" w:sz="4" w:space="0" w:color="000000" w:themeColor="text1"/>
+                    <w:left w:val="single" w:sz="4" w:space="0" w:color="000000" w:themeColor="text1"/>
+                    <w:bottom w:val="single" w:sz="4" w:space="0" w:color="000000" w:themeColor="text1"/>
+                    <w:right w:val="single" w:sz="4" w:space="0" w:color="000000" w:themeColor="text1"/>
+                  </w:tcBorders>
+                </w:tcPr>
+                <w:p>
+                  <w:pPr>
+                    <w:jc w:val="center"/>
+                  </w:pPr>
+                  <w:r>
+                    <w:t>19</w:t>
+                  </w:r>
+                </w:p>
+              </w:tc>
+              <w:tc>
+                <w:tcPr>
+                  <w:tcW w:w="1298" w:type="dxa"/>
                   <w:tcBorders>
                     <w:top w:val="single" w:sz="4" w:space="0" w:color="000000" w:themeColor="text1"/>
                     <w:left w:val="single" w:sz="4" w:space="0" w:color="000000" w:themeColor="text1"/>
@@ -2035,7 +2422,7 @@
               </w:tc>
               <w:tc>
                 <w:tcPr>
-                  <w:tcW w:w="2195" w:type="dxa"/>
+                  <w:tcW w:w="1705" w:type="dxa"/>
                   <w:tcBorders>
                     <w:top w:val="single" w:sz="4" w:space="0" w:color="000000" w:themeColor="text1"/>
                     <w:left w:val="single" w:sz="4" w:space="0" w:color="000000" w:themeColor="text1"/>
@@ -2057,59 +2444,42 @@
             <w:tr>
               <w:tc>
                 <w:tcPr>
-                  <w:tcW w:w="2195" w:type="dxa"/>
-                  <w:tcBorders>
-                    <w:top w:val="single" w:sz="4" w:space="0" w:color="000000" w:themeColor="text1"/>
-                    <w:left w:val="single" w:sz="4" w:space="0" w:color="000000" w:themeColor="text1"/>
-                    <w:bottom w:val="single" w:sz="4" w:space="0" w:color="000000" w:themeColor="text1"/>
-                    <w:right w:val="single" w:sz="4" w:space="0" w:color="000000" w:themeColor="text1"/>
-                  </w:tcBorders>
-                  <w:hideMark/>
-                </w:tcPr>
-                <w:p>
-                  <w:pPr>
-                    <w:jc w:val="center"/>
-                  </w:pPr>
-                </w:p>
-              </w:tc>
-              <w:tc>
-                <w:tcPr>
-                  <w:tcW w:w="2195" w:type="dxa"/>
-                  <w:tcBorders>
-                    <w:top w:val="single" w:sz="4" w:space="0" w:color="000000" w:themeColor="text1"/>
-                    <w:left w:val="single" w:sz="4" w:space="0" w:color="000000" w:themeColor="text1"/>
-                    <w:bottom w:val="single" w:sz="4" w:space="0" w:color="000000" w:themeColor="text1"/>
-                    <w:right w:val="single" w:sz="4" w:space="0" w:color="000000" w:themeColor="text1"/>
-                  </w:tcBorders>
-                  <w:hideMark/>
-                </w:tcPr>
-                <w:p>
-                  <w:pPr>
-                    <w:jc w:val="center"/>
-                  </w:pPr>
-                </w:p>
-              </w:tc>
-            </w:tr>
-            <w:tr>
-              <w:tc>
-                <w:tcPr>
-                  <w:tcW w:w="2195" w:type="dxa"/>
-                  <w:tcBorders>
-                    <w:top w:val="single" w:sz="4" w:space="0" w:color="000000" w:themeColor="text1"/>
-                    <w:left w:val="single" w:sz="4" w:space="0" w:color="000000" w:themeColor="text1"/>
-                    <w:bottom w:val="single" w:sz="4" w:space="0" w:color="000000" w:themeColor="text1"/>
-                    <w:right w:val="single" w:sz="4" w:space="0" w:color="000000" w:themeColor="text1"/>
-                  </w:tcBorders>
-                </w:tcPr>
-                <w:p>
-                  <w:pPr>
-                    <w:jc w:val="center"/>
-                  </w:pPr>
-                </w:p>
-              </w:tc>
-              <w:tc>
-                <w:tcPr>
-                  <w:tcW w:w="2195" w:type="dxa"/>
+                  <w:tcW w:w="696" w:type="dxa"/>
+                  <w:tcBorders>
+                    <w:top w:val="single" w:sz="4" w:space="0" w:color="000000" w:themeColor="text1"/>
+                    <w:left w:val="single" w:sz="4" w:space="0" w:color="000000" w:themeColor="text1"/>
+                    <w:bottom w:val="single" w:sz="4" w:space="0" w:color="000000" w:themeColor="text1"/>
+                    <w:right w:val="single" w:sz="4" w:space="0" w:color="000000" w:themeColor="text1"/>
+                  </w:tcBorders>
+                </w:tcPr>
+                <w:p>
+                  <w:pPr>
+                    <w:jc w:val="center"/>
+                  </w:pPr>
+                  <w:r>
+                    <w:t>20</w:t>
+                  </w:r>
+                </w:p>
+              </w:tc>
+              <w:tc>
+                <w:tcPr>
+                  <w:tcW w:w="1298" w:type="dxa"/>
+                  <w:tcBorders>
+                    <w:top w:val="single" w:sz="4" w:space="0" w:color="000000" w:themeColor="text1"/>
+                    <w:left w:val="single" w:sz="4" w:space="0" w:color="000000" w:themeColor="text1"/>
+                    <w:bottom w:val="single" w:sz="4" w:space="0" w:color="000000" w:themeColor="text1"/>
+                    <w:right w:val="single" w:sz="4" w:space="0" w:color="000000" w:themeColor="text1"/>
+                  </w:tcBorders>
+                </w:tcPr>
+                <w:p>
+                  <w:pPr>
+                    <w:jc w:val="center"/>
+                  </w:pPr>
+                </w:p>
+              </w:tc>
+              <w:tc>
+                <w:tcPr>
+                  <w:tcW w:w="1705" w:type="dxa"/>
                   <w:tcBorders>
                     <w:top w:val="single" w:sz="4" w:space="0" w:color="000000" w:themeColor="text1"/>
                     <w:left w:val="single" w:sz="4" w:space="0" w:color="000000" w:themeColor="text1"/>
@@ -2131,23 +2501,42 @@
             <w:tr>
               <w:tc>
                 <w:tcPr>
-                  <w:tcW w:w="2195" w:type="dxa"/>
-                  <w:tcBorders>
-                    <w:top w:val="single" w:sz="4" w:space="0" w:color="000000" w:themeColor="text1"/>
-                    <w:left w:val="single" w:sz="4" w:space="0" w:color="000000" w:themeColor="text1"/>
-                    <w:bottom w:val="single" w:sz="4" w:space="0" w:color="000000" w:themeColor="text1"/>
-                    <w:right w:val="single" w:sz="4" w:space="0" w:color="000000" w:themeColor="text1"/>
-                  </w:tcBorders>
-                </w:tcPr>
-                <w:p>
-                  <w:pPr>
-                    <w:jc w:val="center"/>
-                  </w:pPr>
-                </w:p>
-              </w:tc>
-              <w:tc>
-                <w:tcPr>
-                  <w:tcW w:w="2195" w:type="dxa"/>
+                  <w:tcW w:w="696" w:type="dxa"/>
+                  <w:tcBorders>
+                    <w:top w:val="single" w:sz="4" w:space="0" w:color="000000" w:themeColor="text1"/>
+                    <w:left w:val="single" w:sz="4" w:space="0" w:color="000000" w:themeColor="text1"/>
+                    <w:bottom w:val="single" w:sz="4" w:space="0" w:color="000000" w:themeColor="text1"/>
+                    <w:right w:val="single" w:sz="4" w:space="0" w:color="000000" w:themeColor="text1"/>
+                  </w:tcBorders>
+                </w:tcPr>
+                <w:p>
+                  <w:pPr>
+                    <w:jc w:val="center"/>
+                  </w:pPr>
+                  <w:r>
+                    <w:t>21</w:t>
+                  </w:r>
+                </w:p>
+              </w:tc>
+              <w:tc>
+                <w:tcPr>
+                  <w:tcW w:w="1298" w:type="dxa"/>
+                  <w:tcBorders>
+                    <w:top w:val="single" w:sz="4" w:space="0" w:color="000000" w:themeColor="text1"/>
+                    <w:left w:val="single" w:sz="4" w:space="0" w:color="000000" w:themeColor="text1"/>
+                    <w:bottom w:val="single" w:sz="4" w:space="0" w:color="000000" w:themeColor="text1"/>
+                    <w:right w:val="single" w:sz="4" w:space="0" w:color="000000" w:themeColor="text1"/>
+                  </w:tcBorders>
+                </w:tcPr>
+                <w:p>
+                  <w:pPr>
+                    <w:jc w:val="center"/>
+                  </w:pPr>
+                </w:p>
+              </w:tc>
+              <w:tc>
+                <w:tcPr>
+                  <w:tcW w:w="1705" w:type="dxa"/>
                   <w:tcBorders>
                     <w:top w:val="single" w:sz="4" w:space="0" w:color="000000" w:themeColor="text1"/>
                     <w:left w:val="single" w:sz="4" w:space="0" w:color="000000" w:themeColor="text1"/>
@@ -2169,23 +2558,42 @@
             <w:tr>
               <w:tc>
                 <w:tcPr>
-                  <w:tcW w:w="2195" w:type="dxa"/>
-                  <w:tcBorders>
-                    <w:top w:val="single" w:sz="4" w:space="0" w:color="000000" w:themeColor="text1"/>
-                    <w:left w:val="single" w:sz="4" w:space="0" w:color="000000" w:themeColor="text1"/>
-                    <w:bottom w:val="single" w:sz="4" w:space="0" w:color="000000" w:themeColor="text1"/>
-                    <w:right w:val="single" w:sz="4" w:space="0" w:color="000000" w:themeColor="text1"/>
-                  </w:tcBorders>
-                </w:tcPr>
-                <w:p>
-                  <w:pPr>
-                    <w:jc w:val="center"/>
-                  </w:pPr>
-                </w:p>
-              </w:tc>
-              <w:tc>
-                <w:tcPr>
-                  <w:tcW w:w="2195" w:type="dxa"/>
+                  <w:tcW w:w="696" w:type="dxa"/>
+                  <w:tcBorders>
+                    <w:top w:val="single" w:sz="4" w:space="0" w:color="000000" w:themeColor="text1"/>
+                    <w:left w:val="single" w:sz="4" w:space="0" w:color="000000" w:themeColor="text1"/>
+                    <w:bottom w:val="single" w:sz="4" w:space="0" w:color="000000" w:themeColor="text1"/>
+                    <w:right w:val="single" w:sz="4" w:space="0" w:color="000000" w:themeColor="text1"/>
+                  </w:tcBorders>
+                </w:tcPr>
+                <w:p>
+                  <w:pPr>
+                    <w:jc w:val="center"/>
+                  </w:pPr>
+                  <w:r>
+                    <w:t>22</w:t>
+                  </w:r>
+                </w:p>
+              </w:tc>
+              <w:tc>
+                <w:tcPr>
+                  <w:tcW w:w="1298" w:type="dxa"/>
+                  <w:tcBorders>
+                    <w:top w:val="single" w:sz="4" w:space="0" w:color="000000" w:themeColor="text1"/>
+                    <w:left w:val="single" w:sz="4" w:space="0" w:color="000000" w:themeColor="text1"/>
+                    <w:bottom w:val="single" w:sz="4" w:space="0" w:color="000000" w:themeColor="text1"/>
+                    <w:right w:val="single" w:sz="4" w:space="0" w:color="000000" w:themeColor="text1"/>
+                  </w:tcBorders>
+                </w:tcPr>
+                <w:p>
+                  <w:pPr>
+                    <w:jc w:val="center"/>
+                  </w:pPr>
+                </w:p>
+              </w:tc>
+              <w:tc>
+                <w:tcPr>
+                  <w:tcW w:w="1705" w:type="dxa"/>
                   <w:tcBorders>
                     <w:top w:val="single" w:sz="4" w:space="0" w:color="000000" w:themeColor="text1"/>
                     <w:left w:val="single" w:sz="4" w:space="0" w:color="000000" w:themeColor="text1"/>
@@ -2207,7 +2615,26 @@
             <w:tr>
               <w:tc>
                 <w:tcPr>
-                  <w:tcW w:w="2195" w:type="dxa"/>
+                  <w:tcW w:w="696" w:type="dxa"/>
+                  <w:tcBorders>
+                    <w:top w:val="single" w:sz="4" w:space="0" w:color="000000" w:themeColor="text1"/>
+                    <w:left w:val="single" w:sz="4" w:space="0" w:color="000000" w:themeColor="text1"/>
+                    <w:bottom w:val="single" w:sz="4" w:space="0" w:color="000000" w:themeColor="text1"/>
+                    <w:right w:val="single" w:sz="4" w:space="0" w:color="000000" w:themeColor="text1"/>
+                  </w:tcBorders>
+                </w:tcPr>
+                <w:p>
+                  <w:pPr>
+                    <w:jc w:val="center"/>
+                  </w:pPr>
+                  <w:r>
+                    <w:t>23-24</w:t>
+                  </w:r>
+                </w:p>
+              </w:tc>
+              <w:tc>
+                <w:tcPr>
+                  <w:tcW w:w="1298" w:type="dxa"/>
                   <w:tcBorders>
                     <w:top w:val="single" w:sz="4" w:space="0" w:color="000000" w:themeColor="text1"/>
                     <w:left w:val="single" w:sz="4" w:space="0" w:color="000000" w:themeColor="text1"/>
@@ -2227,7 +2654,7 @@
               </w:tc>
               <w:tc>
                 <w:tcPr>
-                  <w:tcW w:w="2195" w:type="dxa"/>
+                  <w:tcW w:w="1705" w:type="dxa"/>
                   <w:tcBorders>
                     <w:top w:val="single" w:sz="4" w:space="0" w:color="000000" w:themeColor="text1"/>
                     <w:left w:val="single" w:sz="4" w:space="0" w:color="000000" w:themeColor="text1"/>
@@ -2249,7 +2676,26 @@
             <w:tr>
               <w:tc>
                 <w:tcPr>
-                  <w:tcW w:w="2195" w:type="dxa"/>
+                  <w:tcW w:w="696" w:type="dxa"/>
+                  <w:tcBorders>
+                    <w:top w:val="single" w:sz="4" w:space="0" w:color="000000" w:themeColor="text1"/>
+                    <w:left w:val="single" w:sz="4" w:space="0" w:color="000000" w:themeColor="text1"/>
+                    <w:bottom w:val="single" w:sz="4" w:space="0" w:color="000000" w:themeColor="text1"/>
+                    <w:right w:val="single" w:sz="4" w:space="0" w:color="000000" w:themeColor="text1"/>
+                  </w:tcBorders>
+                </w:tcPr>
+                <w:p>
+                  <w:pPr>
+                    <w:jc w:val="center"/>
+                  </w:pPr>
+                  <w:r>
+                    <w:t>25</w:t>
+                  </w:r>
+                </w:p>
+              </w:tc>
+              <w:tc>
+                <w:tcPr>
+                  <w:tcW w:w="1298" w:type="dxa"/>
                   <w:tcBorders>
                     <w:top w:val="single" w:sz="4" w:space="0" w:color="000000" w:themeColor="text1"/>
                     <w:left w:val="single" w:sz="4" w:space="0" w:color="000000" w:themeColor="text1"/>
@@ -2269,7 +2715,7 @@
               </w:tc>
               <w:tc>
                 <w:tcPr>
-                  <w:tcW w:w="2195" w:type="dxa"/>
+                  <w:tcW w:w="1705" w:type="dxa"/>
                   <w:tcBorders>
                     <w:top w:val="single" w:sz="4" w:space="0" w:color="000000" w:themeColor="text1"/>
                     <w:left w:val="single" w:sz="4" w:space="0" w:color="000000" w:themeColor="text1"/>
@@ -2291,7 +2737,26 @@
             <w:tr>
               <w:tc>
                 <w:tcPr>
-                  <w:tcW w:w="2195" w:type="dxa"/>
+                  <w:tcW w:w="696" w:type="dxa"/>
+                  <w:tcBorders>
+                    <w:top w:val="single" w:sz="4" w:space="0" w:color="000000" w:themeColor="text1"/>
+                    <w:left w:val="single" w:sz="4" w:space="0" w:color="000000" w:themeColor="text1"/>
+                    <w:bottom w:val="single" w:sz="4" w:space="0" w:color="000000" w:themeColor="text1"/>
+                    <w:right w:val="single" w:sz="4" w:space="0" w:color="000000" w:themeColor="text1"/>
+                  </w:tcBorders>
+                </w:tcPr>
+                <w:p>
+                  <w:pPr>
+                    <w:jc w:val="center"/>
+                  </w:pPr>
+                  <w:r>
+                    <w:t>26</w:t>
+                  </w:r>
+                </w:p>
+              </w:tc>
+              <w:tc>
+                <w:tcPr>
+                  <w:tcW w:w="1298" w:type="dxa"/>
                   <w:tcBorders>
                     <w:top w:val="single" w:sz="4" w:space="0" w:color="000000" w:themeColor="text1"/>
                     <w:left w:val="single" w:sz="4" w:space="0" w:color="000000" w:themeColor="text1"/>
@@ -2310,7 +2775,7 @@
               </w:tc>
               <w:tc>
                 <w:tcPr>
-                  <w:tcW w:w="2195" w:type="dxa"/>
+                  <w:tcW w:w="1705" w:type="dxa"/>
                   <w:tcBorders>
                     <w:top w:val="single" w:sz="4" w:space="0" w:color="000000" w:themeColor="text1"/>
                     <w:left w:val="single" w:sz="4" w:space="0" w:color="000000" w:themeColor="text1"/>
@@ -2332,23 +2797,42 @@
             <w:tr>
               <w:tc>
                 <w:tcPr>
-                  <w:tcW w:w="2195" w:type="dxa"/>
-                  <w:tcBorders>
-                    <w:top w:val="single" w:sz="4" w:space="0" w:color="000000" w:themeColor="text1"/>
-                    <w:left w:val="single" w:sz="4" w:space="0" w:color="000000" w:themeColor="text1"/>
-                    <w:bottom w:val="single" w:sz="4" w:space="0" w:color="000000" w:themeColor="text1"/>
-                    <w:right w:val="single" w:sz="4" w:space="0" w:color="000000" w:themeColor="text1"/>
-                  </w:tcBorders>
-                </w:tcPr>
-                <w:p>
-                  <w:pPr>
-                    <w:jc w:val="center"/>
-                  </w:pPr>
-                </w:p>
-              </w:tc>
-              <w:tc>
-                <w:tcPr>
-                  <w:tcW w:w="2195" w:type="dxa"/>
+                  <w:tcW w:w="696" w:type="dxa"/>
+                  <w:tcBorders>
+                    <w:top w:val="single" w:sz="4" w:space="0" w:color="000000" w:themeColor="text1"/>
+                    <w:left w:val="single" w:sz="4" w:space="0" w:color="000000" w:themeColor="text1"/>
+                    <w:bottom w:val="single" w:sz="4" w:space="0" w:color="000000" w:themeColor="text1"/>
+                    <w:right w:val="single" w:sz="4" w:space="0" w:color="000000" w:themeColor="text1"/>
+                  </w:tcBorders>
+                </w:tcPr>
+                <w:p>
+                  <w:pPr>
+                    <w:jc w:val="center"/>
+                  </w:pPr>
+                  <w:r>
+                    <w:t>27</w:t>
+                  </w:r>
+                </w:p>
+              </w:tc>
+              <w:tc>
+                <w:tcPr>
+                  <w:tcW w:w="1298" w:type="dxa"/>
+                  <w:tcBorders>
+                    <w:top w:val="single" w:sz="4" w:space="0" w:color="000000" w:themeColor="text1"/>
+                    <w:left w:val="single" w:sz="4" w:space="0" w:color="000000" w:themeColor="text1"/>
+                    <w:bottom w:val="single" w:sz="4" w:space="0" w:color="000000" w:themeColor="text1"/>
+                    <w:right w:val="single" w:sz="4" w:space="0" w:color="000000" w:themeColor="text1"/>
+                  </w:tcBorders>
+                </w:tcPr>
+                <w:p>
+                  <w:pPr>
+                    <w:jc w:val="center"/>
+                  </w:pPr>
+                </w:p>
+              </w:tc>
+              <w:tc>
+                <w:tcPr>
+                  <w:tcW w:w="1705" w:type="dxa"/>
                   <w:tcBorders>
                     <w:top w:val="single" w:sz="4" w:space="0" w:color="000000" w:themeColor="text1"/>
                     <w:left w:val="single" w:sz="4" w:space="0" w:color="000000" w:themeColor="text1"/>
@@ -2370,23 +2854,42 @@
             <w:tr>
               <w:tc>
                 <w:tcPr>
-                  <w:tcW w:w="2195" w:type="dxa"/>
-                  <w:tcBorders>
-                    <w:top w:val="single" w:sz="4" w:space="0" w:color="000000" w:themeColor="text1"/>
-                    <w:left w:val="single" w:sz="4" w:space="0" w:color="000000" w:themeColor="text1"/>
-                    <w:bottom w:val="single" w:sz="4" w:space="0" w:color="000000" w:themeColor="text1"/>
-                    <w:right w:val="single" w:sz="4" w:space="0" w:color="000000" w:themeColor="text1"/>
-                  </w:tcBorders>
-                </w:tcPr>
-                <w:p>
-                  <w:pPr>
-                    <w:jc w:val="center"/>
-                  </w:pPr>
-                </w:p>
-              </w:tc>
-              <w:tc>
-                <w:tcPr>
-                  <w:tcW w:w="2195" w:type="dxa"/>
+                  <w:tcW w:w="696" w:type="dxa"/>
+                  <w:tcBorders>
+                    <w:top w:val="single" w:sz="4" w:space="0" w:color="000000" w:themeColor="text1"/>
+                    <w:left w:val="single" w:sz="4" w:space="0" w:color="000000" w:themeColor="text1"/>
+                    <w:bottom w:val="single" w:sz="4" w:space="0" w:color="000000" w:themeColor="text1"/>
+                    <w:right w:val="single" w:sz="4" w:space="0" w:color="000000" w:themeColor="text1"/>
+                  </w:tcBorders>
+                </w:tcPr>
+                <w:p>
+                  <w:pPr>
+                    <w:jc w:val="center"/>
+                  </w:pPr>
+                  <w:r>
+                    <w:t>28</w:t>
+                  </w:r>
+                </w:p>
+              </w:tc>
+              <w:tc>
+                <w:tcPr>
+                  <w:tcW w:w="1298" w:type="dxa"/>
+                  <w:tcBorders>
+                    <w:top w:val="single" w:sz="4" w:space="0" w:color="000000" w:themeColor="text1"/>
+                    <w:left w:val="single" w:sz="4" w:space="0" w:color="000000" w:themeColor="text1"/>
+                    <w:bottom w:val="single" w:sz="4" w:space="0" w:color="000000" w:themeColor="text1"/>
+                    <w:right w:val="single" w:sz="4" w:space="0" w:color="000000" w:themeColor="text1"/>
+                  </w:tcBorders>
+                </w:tcPr>
+                <w:p>
+                  <w:pPr>
+                    <w:jc w:val="center"/>
+                  </w:pPr>
+                </w:p>
+              </w:tc>
+              <w:tc>
+                <w:tcPr>
+                  <w:tcW w:w="1705" w:type="dxa"/>
                   <w:tcBorders>
                     <w:top w:val="single" w:sz="4" w:space="0" w:color="000000" w:themeColor="text1"/>
                     <w:left w:val="single" w:sz="4" w:space="0" w:color="000000" w:themeColor="text1"/>
@@ -2408,23 +2911,42 @@
             <w:tr>
               <w:tc>
                 <w:tcPr>
-                  <w:tcW w:w="2195" w:type="dxa"/>
-                  <w:tcBorders>
-                    <w:top w:val="single" w:sz="4" w:space="0" w:color="000000" w:themeColor="text1"/>
-                    <w:left w:val="single" w:sz="4" w:space="0" w:color="000000" w:themeColor="text1"/>
-                    <w:bottom w:val="single" w:sz="4" w:space="0" w:color="000000" w:themeColor="text1"/>
-                    <w:right w:val="single" w:sz="4" w:space="0" w:color="000000" w:themeColor="text1"/>
-                  </w:tcBorders>
-                </w:tcPr>
-                <w:p>
-                  <w:pPr>
-                    <w:jc w:val="center"/>
-                  </w:pPr>
-                </w:p>
-              </w:tc>
-              <w:tc>
-                <w:tcPr>
-                  <w:tcW w:w="2195" w:type="dxa"/>
+                  <w:tcW w:w="696" w:type="dxa"/>
+                  <w:tcBorders>
+                    <w:top w:val="single" w:sz="4" w:space="0" w:color="000000" w:themeColor="text1"/>
+                    <w:left w:val="single" w:sz="4" w:space="0" w:color="000000" w:themeColor="text1"/>
+                    <w:bottom w:val="single" w:sz="4" w:space="0" w:color="000000" w:themeColor="text1"/>
+                    <w:right w:val="single" w:sz="4" w:space="0" w:color="000000" w:themeColor="text1"/>
+                  </w:tcBorders>
+                </w:tcPr>
+                <w:p>
+                  <w:pPr>
+                    <w:jc w:val="center"/>
+                  </w:pPr>
+                  <w:r>
+                    <w:t>29</w:t>
+                  </w:r>
+                </w:p>
+              </w:tc>
+              <w:tc>
+                <w:tcPr>
+                  <w:tcW w:w="1298" w:type="dxa"/>
+                  <w:tcBorders>
+                    <w:top w:val="single" w:sz="4" w:space="0" w:color="000000" w:themeColor="text1"/>
+                    <w:left w:val="single" w:sz="4" w:space="0" w:color="000000" w:themeColor="text1"/>
+                    <w:bottom w:val="single" w:sz="4" w:space="0" w:color="000000" w:themeColor="text1"/>
+                    <w:right w:val="single" w:sz="4" w:space="0" w:color="000000" w:themeColor="text1"/>
+                  </w:tcBorders>
+                </w:tcPr>
+                <w:p>
+                  <w:pPr>
+                    <w:jc w:val="center"/>
+                  </w:pPr>
+                </w:p>
+              </w:tc>
+              <w:tc>
+                <w:tcPr>
+                  <w:tcW w:w="1705" w:type="dxa"/>
                   <w:tcBorders>
                     <w:top w:val="single" w:sz="4" w:space="0" w:color="000000" w:themeColor="text1"/>
                     <w:left w:val="single" w:sz="4" w:space="0" w:color="000000" w:themeColor="text1"/>
@@ -2446,7 +2968,26 @@
             <w:tr>
               <w:tc>
                 <w:tcPr>
-                  <w:tcW w:w="2195" w:type="dxa"/>
+                  <w:tcW w:w="696" w:type="dxa"/>
+                  <w:tcBorders>
+                    <w:top w:val="single" w:sz="4" w:space="0" w:color="000000" w:themeColor="text1"/>
+                    <w:left w:val="single" w:sz="4" w:space="0" w:color="000000" w:themeColor="text1"/>
+                    <w:bottom w:val="single" w:sz="4" w:space="0" w:color="000000" w:themeColor="text1"/>
+                    <w:right w:val="single" w:sz="4" w:space="0" w:color="000000" w:themeColor="text1"/>
+                  </w:tcBorders>
+                </w:tcPr>
+                <w:p>
+                  <w:pPr>
+                    <w:jc w:val="center"/>
+                  </w:pPr>
+                  <w:r>
+                    <w:t>30-31</w:t>
+                  </w:r>
+                </w:p>
+              </w:tc>
+              <w:tc>
+                <w:tcPr>
+                  <w:tcW w:w="1298" w:type="dxa"/>
                   <w:tcBorders>
                     <w:top w:val="single" w:sz="4" w:space="0" w:color="000000" w:themeColor="text1"/>
                     <w:left w:val="single" w:sz="4" w:space="0" w:color="000000" w:themeColor="text1"/>
@@ -2465,7 +3006,7 @@
               </w:tc>
               <w:tc>
                 <w:tcPr>
-                  <w:tcW w:w="2195" w:type="dxa"/>
+                  <w:tcW w:w="1705" w:type="dxa"/>
                   <w:tcBorders>
                     <w:top w:val="single" w:sz="4" w:space="0" w:color="000000" w:themeColor="text1"/>
                     <w:left w:val="single" w:sz="4" w:space="0" w:color="000000" w:themeColor="text1"/>
@@ -2487,23 +3028,42 @@
             <w:tr>
               <w:tc>
                 <w:tcPr>
-                  <w:tcW w:w="2195" w:type="dxa"/>
-                  <w:tcBorders>
-                    <w:top w:val="single" w:sz="4" w:space="0" w:color="000000" w:themeColor="text1"/>
-                    <w:left w:val="single" w:sz="4" w:space="0" w:color="000000" w:themeColor="text1"/>
-                    <w:bottom w:val="single" w:sz="4" w:space="0" w:color="000000" w:themeColor="text1"/>
-                    <w:right w:val="single" w:sz="4" w:space="0" w:color="000000" w:themeColor="text1"/>
-                  </w:tcBorders>
-                </w:tcPr>
-                <w:p>
-                  <w:pPr>
-                    <w:jc w:val="center"/>
-                  </w:pPr>
-                </w:p>
-              </w:tc>
-              <w:tc>
-                <w:tcPr>
-                  <w:tcW w:w="2195" w:type="dxa"/>
+                  <w:tcW w:w="696" w:type="dxa"/>
+                  <w:tcBorders>
+                    <w:top w:val="single" w:sz="4" w:space="0" w:color="000000" w:themeColor="text1"/>
+                    <w:left w:val="single" w:sz="4" w:space="0" w:color="000000" w:themeColor="text1"/>
+                    <w:bottom w:val="single" w:sz="4" w:space="0" w:color="000000" w:themeColor="text1"/>
+                    <w:right w:val="single" w:sz="4" w:space="0" w:color="000000" w:themeColor="text1"/>
+                  </w:tcBorders>
+                </w:tcPr>
+                <w:p>
+                  <w:pPr>
+                    <w:jc w:val="center"/>
+                  </w:pPr>
+                  <w:r>
+                    <w:t>32</w:t>
+                  </w:r>
+                </w:p>
+              </w:tc>
+              <w:tc>
+                <w:tcPr>
+                  <w:tcW w:w="1298" w:type="dxa"/>
+                  <w:tcBorders>
+                    <w:top w:val="single" w:sz="4" w:space="0" w:color="000000" w:themeColor="text1"/>
+                    <w:left w:val="single" w:sz="4" w:space="0" w:color="000000" w:themeColor="text1"/>
+                    <w:bottom w:val="single" w:sz="4" w:space="0" w:color="000000" w:themeColor="text1"/>
+                    <w:right w:val="single" w:sz="4" w:space="0" w:color="000000" w:themeColor="text1"/>
+                  </w:tcBorders>
+                </w:tcPr>
+                <w:p>
+                  <w:pPr>
+                    <w:jc w:val="center"/>
+                  </w:pPr>
+                </w:p>
+              </w:tc>
+              <w:tc>
+                <w:tcPr>
+                  <w:tcW w:w="1705" w:type="dxa"/>
                   <w:tcBorders>
                     <w:top w:val="single" w:sz="4" w:space="0" w:color="000000" w:themeColor="text1"/>
                     <w:left w:val="single" w:sz="4" w:space="0" w:color="000000" w:themeColor="text1"/>
@@ -2549,7 +3109,6 @@
       <w:tblPr>
         <w:tblStyle w:val="TableGrid"/>
         <w:tblW w:w="0" w:type="auto"/>
-        <w:tblInd w:w="0" w:type="dxa"/>
         <w:tblLook w:val="04A0"/>
       </w:tblPr>
       <w:tblGrid>
@@ -2673,6 +3232,7 @@
               <w:jc w:val="center"/>
             </w:pPr>
             <w:r>
+              <w:lastRenderedPageBreak/>
               <w:t>Data</w:t>
             </w:r>
           </w:p>
@@ -2696,17 +3256,101 @@
             <w:tblPr>
               <w:tblStyle w:val="TableGrid"/>
               <w:tblW w:w="0" w:type="auto"/>
-              <w:tblInd w:w="0" w:type="dxa"/>
               <w:tblLook w:val="04A0"/>
             </w:tblPr>
             <w:tblGrid>
-              <w:gridCol w:w="2195"/>
-              <w:gridCol w:w="2195"/>
+              <w:gridCol w:w="714"/>
+              <w:gridCol w:w="1257"/>
+              <w:gridCol w:w="1711"/>
             </w:tblGrid>
             <w:tr>
               <w:tc>
                 <w:tcPr>
-                  <w:tcW w:w="2195" w:type="dxa"/>
+                  <w:tcW w:w="714" w:type="dxa"/>
+                  <w:tcBorders>
+                    <w:top w:val="single" w:sz="4" w:space="0" w:color="000000" w:themeColor="text1"/>
+                    <w:left w:val="single" w:sz="4" w:space="0" w:color="000000" w:themeColor="text1"/>
+                    <w:bottom w:val="single" w:sz="4" w:space="0" w:color="000000" w:themeColor="text1"/>
+                    <w:right w:val="single" w:sz="4" w:space="0" w:color="000000" w:themeColor="text1"/>
+                  </w:tcBorders>
+                </w:tcPr>
+                <w:p>
+                  <w:pPr>
+                    <w:jc w:val="center"/>
+                  </w:pPr>
+                  <w:r>
+                    <w:t>Bit#</w:t>
+                  </w:r>
+                  <w:r>
+                    <w:br/>
+                    <w:t>(MSB to LSB)</w:t>
+                  </w:r>
+                </w:p>
+              </w:tc>
+              <w:tc>
+                <w:tcPr>
+                  <w:tcW w:w="1257" w:type="dxa"/>
+                  <w:tcBorders>
+                    <w:top w:val="single" w:sz="4" w:space="0" w:color="000000" w:themeColor="text1"/>
+                    <w:left w:val="single" w:sz="4" w:space="0" w:color="000000" w:themeColor="text1"/>
+                    <w:bottom w:val="single" w:sz="4" w:space="0" w:color="000000" w:themeColor="text1"/>
+                    <w:right w:val="single" w:sz="4" w:space="0" w:color="000000" w:themeColor="text1"/>
+                  </w:tcBorders>
+                  <w:hideMark/>
+                </w:tcPr>
+                <w:p>
+                  <w:pPr>
+                    <w:jc w:val="center"/>
+                  </w:pPr>
+                  <w:r>
+                    <w:t>Register Name</w:t>
+                  </w:r>
+                </w:p>
+              </w:tc>
+              <w:tc>
+                <w:tcPr>
+                  <w:tcW w:w="1711" w:type="dxa"/>
+                  <w:tcBorders>
+                    <w:top w:val="single" w:sz="4" w:space="0" w:color="000000" w:themeColor="text1"/>
+                    <w:left w:val="single" w:sz="4" w:space="0" w:color="000000" w:themeColor="text1"/>
+                    <w:bottom w:val="single" w:sz="4" w:space="0" w:color="000000" w:themeColor="text1"/>
+                    <w:right w:val="single" w:sz="4" w:space="0" w:color="000000" w:themeColor="text1"/>
+                  </w:tcBorders>
+                  <w:hideMark/>
+                </w:tcPr>
+                <w:p>
+                  <w:pPr>
+                    <w:jc w:val="center"/>
+                  </w:pPr>
+                  <w:r>
+                    <w:t>Value</w:t>
+                  </w:r>
+                </w:p>
+              </w:tc>
+            </w:tr>
+            <w:tr>
+              <w:tc>
+                <w:tcPr>
+                  <w:tcW w:w="714" w:type="dxa"/>
+                  <w:tcBorders>
+                    <w:top w:val="single" w:sz="4" w:space="0" w:color="000000" w:themeColor="text1"/>
+                    <w:left w:val="single" w:sz="4" w:space="0" w:color="000000" w:themeColor="text1"/>
+                    <w:bottom w:val="single" w:sz="4" w:space="0" w:color="000000" w:themeColor="text1"/>
+                    <w:right w:val="single" w:sz="4" w:space="0" w:color="000000" w:themeColor="text1"/>
+                  </w:tcBorders>
+                </w:tcPr>
+                <w:p>
+                  <w:pPr>
+                    <w:jc w:val="center"/>
+                  </w:pPr>
+                  <w:r>
+                    <w:t>1</w:t>
+                  </w:r>
+                </w:p>
+              </w:tc>
+              <w:tc>
+                <w:tcPr>
+                  <w:tcW w:w="1257" w:type="dxa"/>
                   <w:tcBorders>
                     <w:top w:val="single" w:sz="4" w:space="0" w:color="000000" w:themeColor="text1"/>
                     <w:left w:val="single" w:sz="4" w:space="0" w:color="000000" w:themeColor="text1"/>
@@ -2726,7 +3370,7 @@
               </w:tc>
               <w:tc>
                 <w:tcPr>
-                  <w:tcW w:w="2195" w:type="dxa"/>
+                  <w:tcW w:w="1711" w:type="dxa"/>
                   <w:tcBorders>
                     <w:top w:val="single" w:sz="4" w:space="0" w:color="000000" w:themeColor="text1"/>
                     <w:left w:val="single" w:sz="4" w:space="0" w:color="000000" w:themeColor="text1"/>
@@ -2748,7 +3392,26 @@
             <w:tr>
               <w:tc>
                 <w:tcPr>
-                  <w:tcW w:w="2195" w:type="dxa"/>
+                  <w:tcW w:w="714" w:type="dxa"/>
+                  <w:tcBorders>
+                    <w:top w:val="single" w:sz="4" w:space="0" w:color="000000" w:themeColor="text1"/>
+                    <w:left w:val="single" w:sz="4" w:space="0" w:color="000000" w:themeColor="text1"/>
+                    <w:bottom w:val="single" w:sz="4" w:space="0" w:color="000000" w:themeColor="text1"/>
+                    <w:right w:val="single" w:sz="4" w:space="0" w:color="000000" w:themeColor="text1"/>
+                  </w:tcBorders>
+                </w:tcPr>
+                <w:p>
+                  <w:pPr>
+                    <w:jc w:val="center"/>
+                  </w:pPr>
+                  <w:r>
+                    <w:t>2</w:t>
+                  </w:r>
+                </w:p>
+              </w:tc>
+              <w:tc>
+                <w:tcPr>
+                  <w:tcW w:w="1257" w:type="dxa"/>
                   <w:tcBorders>
                     <w:top w:val="single" w:sz="4" w:space="0" w:color="000000" w:themeColor="text1"/>
                     <w:left w:val="single" w:sz="4" w:space="0" w:color="000000" w:themeColor="text1"/>
@@ -2768,7 +3431,7 @@
               </w:tc>
               <w:tc>
                 <w:tcPr>
-                  <w:tcW w:w="2195" w:type="dxa"/>
+                  <w:tcW w:w="1711" w:type="dxa"/>
                   <w:tcBorders>
                     <w:top w:val="single" w:sz="4" w:space="0" w:color="000000" w:themeColor="text1"/>
                     <w:left w:val="single" w:sz="4" w:space="0" w:color="000000" w:themeColor="text1"/>
@@ -2790,7 +3453,26 @@
             <w:tr>
               <w:tc>
                 <w:tcPr>
-                  <w:tcW w:w="2195" w:type="dxa"/>
+                  <w:tcW w:w="714" w:type="dxa"/>
+                  <w:tcBorders>
+                    <w:top w:val="single" w:sz="4" w:space="0" w:color="000000" w:themeColor="text1"/>
+                    <w:left w:val="single" w:sz="4" w:space="0" w:color="000000" w:themeColor="text1"/>
+                    <w:bottom w:val="single" w:sz="4" w:space="0" w:color="000000" w:themeColor="text1"/>
+                    <w:right w:val="single" w:sz="4" w:space="0" w:color="000000" w:themeColor="text1"/>
+                  </w:tcBorders>
+                </w:tcPr>
+                <w:p>
+                  <w:pPr>
+                    <w:jc w:val="center"/>
+                  </w:pPr>
+                  <w:r>
+                    <w:t>3</w:t>
+                  </w:r>
+                </w:p>
+              </w:tc>
+              <w:tc>
+                <w:tcPr>
+                  <w:tcW w:w="1257" w:type="dxa"/>
                   <w:tcBorders>
                     <w:top w:val="single" w:sz="4" w:space="0" w:color="000000" w:themeColor="text1"/>
                     <w:left w:val="single" w:sz="4" w:space="0" w:color="000000" w:themeColor="text1"/>
@@ -2810,7 +3492,7 @@
               </w:tc>
               <w:tc>
                 <w:tcPr>
-                  <w:tcW w:w="2195" w:type="dxa"/>
+                  <w:tcW w:w="1711" w:type="dxa"/>
                   <w:tcBorders>
                     <w:top w:val="single" w:sz="4" w:space="0" w:color="000000" w:themeColor="text1"/>
                     <w:left w:val="single" w:sz="4" w:space="0" w:color="000000" w:themeColor="text1"/>
@@ -2832,7 +3514,26 @@
             <w:tr>
               <w:tc>
                 <w:tcPr>
-                  <w:tcW w:w="2195" w:type="dxa"/>
+                  <w:tcW w:w="714" w:type="dxa"/>
+                  <w:tcBorders>
+                    <w:top w:val="single" w:sz="4" w:space="0" w:color="000000" w:themeColor="text1"/>
+                    <w:left w:val="single" w:sz="4" w:space="0" w:color="000000" w:themeColor="text1"/>
+                    <w:bottom w:val="single" w:sz="4" w:space="0" w:color="000000" w:themeColor="text1"/>
+                    <w:right w:val="single" w:sz="4" w:space="0" w:color="000000" w:themeColor="text1"/>
+                  </w:tcBorders>
+                </w:tcPr>
+                <w:p>
+                  <w:pPr>
+                    <w:jc w:val="center"/>
+                  </w:pPr>
+                  <w:r>
+                    <w:t>4-5</w:t>
+                  </w:r>
+                </w:p>
+              </w:tc>
+              <w:tc>
+                <w:tcPr>
+                  <w:tcW w:w="1257" w:type="dxa"/>
                   <w:tcBorders>
                     <w:top w:val="single" w:sz="4" w:space="0" w:color="000000" w:themeColor="text1"/>
                     <w:left w:val="single" w:sz="4" w:space="0" w:color="000000" w:themeColor="text1"/>
@@ -2852,7 +3553,7 @@
               </w:tc>
               <w:tc>
                 <w:tcPr>
-                  <w:tcW w:w="2195" w:type="dxa"/>
+                  <w:tcW w:w="1711" w:type="dxa"/>
                   <w:tcBorders>
                     <w:top w:val="single" w:sz="4" w:space="0" w:color="000000" w:themeColor="text1"/>
                     <w:left w:val="single" w:sz="4" w:space="0" w:color="000000" w:themeColor="text1"/>
@@ -2874,7 +3575,26 @@
             <w:tr>
               <w:tc>
                 <w:tcPr>
-                  <w:tcW w:w="2195" w:type="dxa"/>
+                  <w:tcW w:w="714" w:type="dxa"/>
+                  <w:tcBorders>
+                    <w:top w:val="single" w:sz="4" w:space="0" w:color="000000" w:themeColor="text1"/>
+                    <w:left w:val="single" w:sz="4" w:space="0" w:color="000000" w:themeColor="text1"/>
+                    <w:bottom w:val="single" w:sz="4" w:space="0" w:color="000000" w:themeColor="text1"/>
+                    <w:right w:val="single" w:sz="4" w:space="0" w:color="000000" w:themeColor="text1"/>
+                  </w:tcBorders>
+                </w:tcPr>
+                <w:p>
+                  <w:pPr>
+                    <w:jc w:val="center"/>
+                  </w:pPr>
+                  <w:r>
+                    <w:t>6</w:t>
+                  </w:r>
+                </w:p>
+              </w:tc>
+              <w:tc>
+                <w:tcPr>
+                  <w:tcW w:w="1257" w:type="dxa"/>
                   <w:tcBorders>
                     <w:top w:val="single" w:sz="4" w:space="0" w:color="000000" w:themeColor="text1"/>
                     <w:left w:val="single" w:sz="4" w:space="0" w:color="000000" w:themeColor="text1"/>
@@ -2894,7 +3614,7 @@
               </w:tc>
               <w:tc>
                 <w:tcPr>
-                  <w:tcW w:w="2195" w:type="dxa"/>
+                  <w:tcW w:w="1711" w:type="dxa"/>
                   <w:tcBorders>
                     <w:top w:val="single" w:sz="4" w:space="0" w:color="000000" w:themeColor="text1"/>
                     <w:left w:val="single" w:sz="4" w:space="0" w:color="000000" w:themeColor="text1"/>
@@ -2916,7 +3636,26 @@
             <w:tr>
               <w:tc>
                 <w:tcPr>
-                  <w:tcW w:w="2195" w:type="dxa"/>
+                  <w:tcW w:w="714" w:type="dxa"/>
+                  <w:tcBorders>
+                    <w:top w:val="single" w:sz="4" w:space="0" w:color="000000" w:themeColor="text1"/>
+                    <w:left w:val="single" w:sz="4" w:space="0" w:color="000000" w:themeColor="text1"/>
+                    <w:bottom w:val="single" w:sz="4" w:space="0" w:color="000000" w:themeColor="text1"/>
+                    <w:right w:val="single" w:sz="4" w:space="0" w:color="000000" w:themeColor="text1"/>
+                  </w:tcBorders>
+                </w:tcPr>
+                <w:p>
+                  <w:pPr>
+                    <w:jc w:val="center"/>
+                  </w:pPr>
+                  <w:r>
+                    <w:t>7-8</w:t>
+                  </w:r>
+                </w:p>
+              </w:tc>
+              <w:tc>
+                <w:tcPr>
+                  <w:tcW w:w="1257" w:type="dxa"/>
                   <w:tcBorders>
                     <w:top w:val="single" w:sz="4" w:space="0" w:color="000000" w:themeColor="text1"/>
                     <w:left w:val="single" w:sz="4" w:space="0" w:color="000000" w:themeColor="text1"/>
@@ -2936,7 +3675,7 @@
               </w:tc>
               <w:tc>
                 <w:tcPr>
-                  <w:tcW w:w="2195" w:type="dxa"/>
+                  <w:tcW w:w="1711" w:type="dxa"/>
                   <w:tcBorders>
                     <w:top w:val="single" w:sz="4" w:space="0" w:color="000000" w:themeColor="text1"/>
                     <w:left w:val="single" w:sz="4" w:space="0" w:color="000000" w:themeColor="text1"/>
@@ -2958,7 +3697,26 @@
             <w:tr>
               <w:tc>
                 <w:tcPr>
-                  <w:tcW w:w="2195" w:type="dxa"/>
+                  <w:tcW w:w="714" w:type="dxa"/>
+                  <w:tcBorders>
+                    <w:top w:val="single" w:sz="4" w:space="0" w:color="000000" w:themeColor="text1"/>
+                    <w:left w:val="single" w:sz="4" w:space="0" w:color="000000" w:themeColor="text1"/>
+                    <w:bottom w:val="single" w:sz="4" w:space="0" w:color="000000" w:themeColor="text1"/>
+                    <w:right w:val="single" w:sz="4" w:space="0" w:color="000000" w:themeColor="text1"/>
+                  </w:tcBorders>
+                </w:tcPr>
+                <w:p>
+                  <w:pPr>
+                    <w:jc w:val="center"/>
+                  </w:pPr>
+                  <w:r>
+                    <w:t>9</w:t>
+                  </w:r>
+                </w:p>
+              </w:tc>
+              <w:tc>
+                <w:tcPr>
+                  <w:tcW w:w="1257" w:type="dxa"/>
                   <w:tcBorders>
                     <w:top w:val="single" w:sz="4" w:space="0" w:color="000000" w:themeColor="text1"/>
                     <w:left w:val="single" w:sz="4" w:space="0" w:color="000000" w:themeColor="text1"/>
@@ -2978,7 +3736,7 @@
               </w:tc>
               <w:tc>
                 <w:tcPr>
-                  <w:tcW w:w="2195" w:type="dxa"/>
+                  <w:tcW w:w="1711" w:type="dxa"/>
                   <w:tcBorders>
                     <w:top w:val="single" w:sz="4" w:space="0" w:color="000000" w:themeColor="text1"/>
                     <w:left w:val="single" w:sz="4" w:space="0" w:color="000000" w:themeColor="text1"/>
@@ -3000,65 +3758,45 @@
             <w:tr>
               <w:tc>
                 <w:tcPr>
-                  <w:tcW w:w="2195" w:type="dxa"/>
-                  <w:tcBorders>
-                    <w:top w:val="single" w:sz="4" w:space="0" w:color="000000" w:themeColor="text1"/>
-                    <w:left w:val="single" w:sz="4" w:space="0" w:color="000000" w:themeColor="text1"/>
-                    <w:bottom w:val="single" w:sz="4" w:space="0" w:color="000000" w:themeColor="text1"/>
-                    <w:right w:val="single" w:sz="4" w:space="0" w:color="000000" w:themeColor="text1"/>
-                  </w:tcBorders>
-                  <w:hideMark/>
-                </w:tcPr>
-                <w:p>
-                  <w:pPr>
-                    <w:jc w:val="center"/>
-                  </w:pPr>
-                </w:p>
-              </w:tc>
-              <w:tc>
-                <w:tcPr>
-                  <w:tcW w:w="2195" w:type="dxa"/>
-                  <w:tcBorders>
-                    <w:top w:val="single" w:sz="4" w:space="0" w:color="000000" w:themeColor="text1"/>
-                    <w:left w:val="single" w:sz="4" w:space="0" w:color="000000" w:themeColor="text1"/>
-                    <w:bottom w:val="single" w:sz="4" w:space="0" w:color="000000" w:themeColor="text1"/>
-                    <w:right w:val="single" w:sz="4" w:space="0" w:color="000000" w:themeColor="text1"/>
-                  </w:tcBorders>
-                  <w:hideMark/>
-                </w:tcPr>
-                <w:p>
-                  <w:pPr>
-                    <w:jc w:val="center"/>
-                  </w:pPr>
-                </w:p>
-              </w:tc>
-            </w:tr>
-            <w:tr>
-              <w:tc>
-                <w:tcPr>
-                  <w:tcW w:w="2195" w:type="dxa"/>
-                  <w:tcBorders>
-                    <w:top w:val="single" w:sz="4" w:space="0" w:color="000000" w:themeColor="text1"/>
-                    <w:left w:val="single" w:sz="4" w:space="0" w:color="000000" w:themeColor="text1"/>
-                    <w:bottom w:val="single" w:sz="4" w:space="0" w:color="000000" w:themeColor="text1"/>
-                    <w:right w:val="single" w:sz="4" w:space="0" w:color="000000" w:themeColor="text1"/>
-                  </w:tcBorders>
-                </w:tcPr>
-                <w:p>
-                  <w:pPr>
-                    <w:jc w:val="center"/>
-                  </w:pPr>
-                  <w:r>
-                    <w:t>BDIV</w:t>
-                  </w:r>
-                  <w:r>
-                    <w:t xml:space="preserve"> Register Value</w:t>
-                  </w:r>
-                </w:p>
-              </w:tc>
-              <w:tc>
-                <w:tcPr>
-                  <w:tcW w:w="2195" w:type="dxa"/>
+                  <w:tcW w:w="714" w:type="dxa"/>
+                  <w:tcBorders>
+                    <w:top w:val="single" w:sz="4" w:space="0" w:color="000000" w:themeColor="text1"/>
+                    <w:left w:val="single" w:sz="4" w:space="0" w:color="000000" w:themeColor="text1"/>
+                    <w:bottom w:val="single" w:sz="4" w:space="0" w:color="000000" w:themeColor="text1"/>
+                    <w:right w:val="single" w:sz="4" w:space="0" w:color="000000" w:themeColor="text1"/>
+                  </w:tcBorders>
+                </w:tcPr>
+                <w:p>
+                  <w:pPr>
+                    <w:jc w:val="center"/>
+                  </w:pPr>
+                  <w:r>
+                    <w:t>10</w:t>
+                  </w:r>
+                </w:p>
+              </w:tc>
+              <w:tc>
+                <w:tcPr>
+                  <w:tcW w:w="1257" w:type="dxa"/>
+                  <w:tcBorders>
+                    <w:top w:val="single" w:sz="4" w:space="0" w:color="000000" w:themeColor="text1"/>
+                    <w:left w:val="single" w:sz="4" w:space="0" w:color="000000" w:themeColor="text1"/>
+                    <w:bottom w:val="single" w:sz="4" w:space="0" w:color="000000" w:themeColor="text1"/>
+                    <w:right w:val="single" w:sz="4" w:space="0" w:color="000000" w:themeColor="text1"/>
+                  </w:tcBorders>
+                </w:tcPr>
+                <w:p>
+                  <w:pPr>
+                    <w:jc w:val="center"/>
+                  </w:pPr>
+                  <w:r>
+                    <w:t>BDIV Register Value</w:t>
+                  </w:r>
+                </w:p>
+              </w:tc>
+              <w:tc>
+                <w:tcPr>
+                  <w:tcW w:w="1711" w:type="dxa"/>
                   <w:tcBorders>
                     <w:top w:val="single" w:sz="4" w:space="0" w:color="000000" w:themeColor="text1"/>
                     <w:left w:val="single" w:sz="4" w:space="0" w:color="000000" w:themeColor="text1"/>
@@ -3080,29 +3818,45 @@
             <w:tr>
               <w:tc>
                 <w:tcPr>
-                  <w:tcW w:w="2195" w:type="dxa"/>
-                  <w:tcBorders>
-                    <w:top w:val="single" w:sz="4" w:space="0" w:color="000000" w:themeColor="text1"/>
-                    <w:left w:val="single" w:sz="4" w:space="0" w:color="000000" w:themeColor="text1"/>
-                    <w:bottom w:val="single" w:sz="4" w:space="0" w:color="000000" w:themeColor="text1"/>
-                    <w:right w:val="single" w:sz="4" w:space="0" w:color="000000" w:themeColor="text1"/>
-                  </w:tcBorders>
-                </w:tcPr>
-                <w:p>
-                  <w:pPr>
-                    <w:jc w:val="center"/>
-                  </w:pPr>
-                  <w:r>
-                    <w:t>MTLD</w:t>
-                  </w:r>
-                  <w:r>
-                    <w:t xml:space="preserve"> Register Value</w:t>
-                  </w:r>
-                </w:p>
-              </w:tc>
-              <w:tc>
-                <w:tcPr>
-                  <w:tcW w:w="2195" w:type="dxa"/>
+                  <w:tcW w:w="714" w:type="dxa"/>
+                  <w:tcBorders>
+                    <w:top w:val="single" w:sz="4" w:space="0" w:color="000000" w:themeColor="text1"/>
+                    <w:left w:val="single" w:sz="4" w:space="0" w:color="000000" w:themeColor="text1"/>
+                    <w:bottom w:val="single" w:sz="4" w:space="0" w:color="000000" w:themeColor="text1"/>
+                    <w:right w:val="single" w:sz="4" w:space="0" w:color="000000" w:themeColor="text1"/>
+                  </w:tcBorders>
+                </w:tcPr>
+                <w:p>
+                  <w:pPr>
+                    <w:jc w:val="center"/>
+                  </w:pPr>
+                  <w:r>
+                    <w:t>11</w:t>
+                  </w:r>
+                </w:p>
+              </w:tc>
+              <w:tc>
+                <w:tcPr>
+                  <w:tcW w:w="1257" w:type="dxa"/>
+                  <w:tcBorders>
+                    <w:top w:val="single" w:sz="4" w:space="0" w:color="000000" w:themeColor="text1"/>
+                    <w:left w:val="single" w:sz="4" w:space="0" w:color="000000" w:themeColor="text1"/>
+                    <w:bottom w:val="single" w:sz="4" w:space="0" w:color="000000" w:themeColor="text1"/>
+                    <w:right w:val="single" w:sz="4" w:space="0" w:color="000000" w:themeColor="text1"/>
+                  </w:tcBorders>
+                </w:tcPr>
+                <w:p>
+                  <w:pPr>
+                    <w:jc w:val="center"/>
+                  </w:pPr>
+                  <w:r>
+                    <w:t>MTLD Register Value</w:t>
+                  </w:r>
+                </w:p>
+              </w:tc>
+              <w:tc>
+                <w:tcPr>
+                  <w:tcW w:w="1711" w:type="dxa"/>
                   <w:tcBorders>
                     <w:top w:val="single" w:sz="4" w:space="0" w:color="000000" w:themeColor="text1"/>
                     <w:left w:val="single" w:sz="4" w:space="0" w:color="000000" w:themeColor="text1"/>
@@ -3124,30 +3878,46 @@
             <w:tr>
               <w:tc>
                 <w:tcPr>
-                  <w:tcW w:w="2195" w:type="dxa"/>
-                  <w:tcBorders>
-                    <w:top w:val="single" w:sz="4" w:space="0" w:color="000000" w:themeColor="text1"/>
-                    <w:left w:val="single" w:sz="4" w:space="0" w:color="000000" w:themeColor="text1"/>
-                    <w:bottom w:val="single" w:sz="4" w:space="0" w:color="000000" w:themeColor="text1"/>
-                    <w:right w:val="single" w:sz="4" w:space="0" w:color="000000" w:themeColor="text1"/>
-                  </w:tcBorders>
-                  <w:hideMark/>
-                </w:tcPr>
-                <w:p>
-                  <w:pPr>
-                    <w:jc w:val="center"/>
-                  </w:pPr>
-                  <w:r>
-                    <w:t>SDVCO</w:t>
-                  </w:r>
-                  <w:r>
-                    <w:t xml:space="preserve"> Register Value</w:t>
-                  </w:r>
-                </w:p>
-              </w:tc>
-              <w:tc>
-                <w:tcPr>
-                  <w:tcW w:w="2195" w:type="dxa"/>
+                  <w:tcW w:w="714" w:type="dxa"/>
+                  <w:tcBorders>
+                    <w:top w:val="single" w:sz="4" w:space="0" w:color="000000" w:themeColor="text1"/>
+                    <w:left w:val="single" w:sz="4" w:space="0" w:color="000000" w:themeColor="text1"/>
+                    <w:bottom w:val="single" w:sz="4" w:space="0" w:color="000000" w:themeColor="text1"/>
+                    <w:right w:val="single" w:sz="4" w:space="0" w:color="000000" w:themeColor="text1"/>
+                  </w:tcBorders>
+                </w:tcPr>
+                <w:p>
+                  <w:pPr>
+                    <w:jc w:val="center"/>
+                  </w:pPr>
+                  <w:r>
+                    <w:t>12</w:t>
+                  </w:r>
+                </w:p>
+              </w:tc>
+              <w:tc>
+                <w:tcPr>
+                  <w:tcW w:w="1257" w:type="dxa"/>
+                  <w:tcBorders>
+                    <w:top w:val="single" w:sz="4" w:space="0" w:color="000000" w:themeColor="text1"/>
+                    <w:left w:val="single" w:sz="4" w:space="0" w:color="000000" w:themeColor="text1"/>
+                    <w:bottom w:val="single" w:sz="4" w:space="0" w:color="000000" w:themeColor="text1"/>
+                    <w:right w:val="single" w:sz="4" w:space="0" w:color="000000" w:themeColor="text1"/>
+                  </w:tcBorders>
+                  <w:hideMark/>
+                </w:tcPr>
+                <w:p>
+                  <w:pPr>
+                    <w:jc w:val="center"/>
+                  </w:pPr>
+                  <w:r>
+                    <w:t>SDVCO Register Value</w:t>
+                  </w:r>
+                </w:p>
+              </w:tc>
+              <w:tc>
+                <w:tcPr>
+                  <w:tcW w:w="1711" w:type="dxa"/>
                   <w:tcBorders>
                     <w:top w:val="single" w:sz="4" w:space="0" w:color="000000" w:themeColor="text1"/>
                     <w:left w:val="single" w:sz="4" w:space="0" w:color="000000" w:themeColor="text1"/>
@@ -3169,115 +3939,26 @@
             <w:tr>
               <w:tc>
                 <w:tcPr>
-                  <w:tcW w:w="2195" w:type="dxa"/>
-                  <w:tcBorders>
-                    <w:top w:val="single" w:sz="4" w:space="0" w:color="000000" w:themeColor="text1"/>
-                    <w:left w:val="single" w:sz="4" w:space="0" w:color="000000" w:themeColor="text1"/>
-                    <w:bottom w:val="single" w:sz="4" w:space="0" w:color="000000" w:themeColor="text1"/>
-                    <w:right w:val="single" w:sz="4" w:space="0" w:color="000000" w:themeColor="text1"/>
-                  </w:tcBorders>
-                  <w:hideMark/>
-                </w:tcPr>
-                <w:p>
-                  <w:pPr>
-                    <w:jc w:val="center"/>
-                  </w:pPr>
-                </w:p>
-              </w:tc>
-              <w:tc>
-                <w:tcPr>
-                  <w:tcW w:w="2195" w:type="dxa"/>
-                  <w:tcBorders>
-                    <w:top w:val="single" w:sz="4" w:space="0" w:color="000000" w:themeColor="text1"/>
-                    <w:left w:val="single" w:sz="4" w:space="0" w:color="000000" w:themeColor="text1"/>
-                    <w:bottom w:val="single" w:sz="4" w:space="0" w:color="000000" w:themeColor="text1"/>
-                    <w:right w:val="single" w:sz="4" w:space="0" w:color="000000" w:themeColor="text1"/>
-                  </w:tcBorders>
-                  <w:hideMark/>
-                </w:tcPr>
-                <w:p>
-                  <w:pPr>
-                    <w:jc w:val="center"/>
-                  </w:pPr>
-                </w:p>
-              </w:tc>
-            </w:tr>
-            <w:tr>
-              <w:tc>
-                <w:tcPr>
-                  <w:tcW w:w="2195" w:type="dxa"/>
-                  <w:tcBorders>
-                    <w:top w:val="single" w:sz="4" w:space="0" w:color="000000" w:themeColor="text1"/>
-                    <w:left w:val="single" w:sz="4" w:space="0" w:color="000000" w:themeColor="text1"/>
-                    <w:bottom w:val="single" w:sz="4" w:space="0" w:color="000000" w:themeColor="text1"/>
-                    <w:right w:val="single" w:sz="4" w:space="0" w:color="000000" w:themeColor="text1"/>
-                  </w:tcBorders>
-                  <w:hideMark/>
-                </w:tcPr>
-                <w:p>
-                  <w:pPr>
-                    <w:jc w:val="center"/>
-                  </w:pPr>
-                </w:p>
-              </w:tc>
-              <w:tc>
-                <w:tcPr>
-                  <w:tcW w:w="2195" w:type="dxa"/>
-                  <w:tcBorders>
-                    <w:top w:val="single" w:sz="4" w:space="0" w:color="000000" w:themeColor="text1"/>
-                    <w:left w:val="single" w:sz="4" w:space="0" w:color="000000" w:themeColor="text1"/>
-                    <w:bottom w:val="single" w:sz="4" w:space="0" w:color="000000" w:themeColor="text1"/>
-                    <w:right w:val="single" w:sz="4" w:space="0" w:color="000000" w:themeColor="text1"/>
-                  </w:tcBorders>
-                  <w:hideMark/>
-                </w:tcPr>
-                <w:p>
-                  <w:pPr>
-                    <w:jc w:val="center"/>
-                  </w:pPr>
-                </w:p>
-              </w:tc>
-            </w:tr>
-            <w:tr>
-              <w:tc>
-                <w:tcPr>
-                  <w:tcW w:w="2195" w:type="dxa"/>
-                  <w:tcBorders>
-                    <w:top w:val="single" w:sz="4" w:space="0" w:color="000000" w:themeColor="text1"/>
-                    <w:left w:val="single" w:sz="4" w:space="0" w:color="000000" w:themeColor="text1"/>
-                    <w:bottom w:val="single" w:sz="4" w:space="0" w:color="000000" w:themeColor="text1"/>
-                    <w:right w:val="single" w:sz="4" w:space="0" w:color="000000" w:themeColor="text1"/>
-                  </w:tcBorders>
-                  <w:hideMark/>
-                </w:tcPr>
-                <w:p>
-                  <w:pPr>
-                    <w:jc w:val="center"/>
-                  </w:pPr>
-                </w:p>
-              </w:tc>
-              <w:tc>
-                <w:tcPr>
-                  <w:tcW w:w="2195" w:type="dxa"/>
-                  <w:tcBorders>
-                    <w:top w:val="single" w:sz="4" w:space="0" w:color="000000" w:themeColor="text1"/>
-                    <w:left w:val="single" w:sz="4" w:space="0" w:color="000000" w:themeColor="text1"/>
-                    <w:bottom w:val="single" w:sz="4" w:space="0" w:color="000000" w:themeColor="text1"/>
-                    <w:right w:val="single" w:sz="4" w:space="0" w:color="000000" w:themeColor="text1"/>
-                  </w:tcBorders>
-                  <w:hideMark/>
-                </w:tcPr>
-                <w:p>
-                  <w:pPr>
-                    <w:jc w:val="center"/>
-                  </w:pPr>
-                </w:p>
-              </w:tc>
-            </w:tr>
-            <w:tr>
-              <w:tc>
-                <w:tcPr>
-                  <w:tcW w:w="2195" w:type="dxa"/>
+                  <w:tcW w:w="714" w:type="dxa"/>
+                  <w:tcBorders>
+                    <w:top w:val="single" w:sz="4" w:space="0" w:color="000000" w:themeColor="text1"/>
+                    <w:left w:val="single" w:sz="4" w:space="0" w:color="000000" w:themeColor="text1"/>
+                    <w:bottom w:val="single" w:sz="4" w:space="0" w:color="000000" w:themeColor="text1"/>
+                    <w:right w:val="single" w:sz="4" w:space="0" w:color="000000" w:themeColor="text1"/>
+                  </w:tcBorders>
+                </w:tcPr>
+                <w:p>
+                  <w:pPr>
+                    <w:jc w:val="center"/>
+                  </w:pPr>
+                  <w:r>
+                    <w:t>13-20</w:t>
+                  </w:r>
+                </w:p>
+              </w:tc>
+              <w:tc>
+                <w:tcPr>
+                  <w:tcW w:w="1257" w:type="dxa"/>
                   <w:tcBorders>
                     <w:top w:val="single" w:sz="4" w:space="0" w:color="000000" w:themeColor="text1"/>
                     <w:left w:val="single" w:sz="4" w:space="0" w:color="000000" w:themeColor="text1"/>
@@ -3296,100 +3977,127 @@
               </w:tc>
               <w:tc>
                 <w:tcPr>
-                  <w:tcW w:w="2195" w:type="dxa"/>
-                  <w:tcBorders>
-                    <w:top w:val="single" w:sz="4" w:space="0" w:color="000000" w:themeColor="text1"/>
-                    <w:left w:val="single" w:sz="4" w:space="0" w:color="000000" w:themeColor="text1"/>
-                    <w:bottom w:val="single" w:sz="4" w:space="0" w:color="000000" w:themeColor="text1"/>
-                    <w:right w:val="single" w:sz="4" w:space="0" w:color="000000" w:themeColor="text1"/>
-                  </w:tcBorders>
-                  <w:hideMark/>
-                </w:tcPr>
-                <w:p>
-                  <w:pPr>
-                    <w:jc w:val="center"/>
-                  </w:pPr>
-                  <w:r>
-                    <w:t xml:space="preserve">Last 8 LS bits of the binary representation </w:t>
-                  </w:r>
-                  <w:r>
-                    <w:lastRenderedPageBreak/>
-                    <w:t>of the Value</w:t>
-                  </w:r>
-                </w:p>
-              </w:tc>
-            </w:tr>
-            <w:tr>
-              <w:tc>
-                <w:tcPr>
-                  <w:tcW w:w="2195" w:type="dxa"/>
-                  <w:tcBorders>
-                    <w:top w:val="single" w:sz="4" w:space="0" w:color="000000" w:themeColor="text1"/>
-                    <w:left w:val="single" w:sz="4" w:space="0" w:color="000000" w:themeColor="text1"/>
-                    <w:bottom w:val="single" w:sz="4" w:space="0" w:color="000000" w:themeColor="text1"/>
-                    <w:right w:val="single" w:sz="4" w:space="0" w:color="000000" w:themeColor="text1"/>
-                  </w:tcBorders>
-                </w:tcPr>
-                <w:p>
-                  <w:pPr>
-                    <w:jc w:val="center"/>
-                  </w:pPr>
-                  <w:r>
-                    <w:lastRenderedPageBreak/>
+                  <w:tcW w:w="1711" w:type="dxa"/>
+                  <w:tcBorders>
+                    <w:top w:val="single" w:sz="4" w:space="0" w:color="000000" w:themeColor="text1"/>
+                    <w:left w:val="single" w:sz="4" w:space="0" w:color="000000" w:themeColor="text1"/>
+                    <w:bottom w:val="single" w:sz="4" w:space="0" w:color="000000" w:themeColor="text1"/>
+                    <w:right w:val="single" w:sz="4" w:space="0" w:color="000000" w:themeColor="text1"/>
+                  </w:tcBorders>
+                  <w:hideMark/>
+                </w:tcPr>
+                <w:p>
+                  <w:pPr>
+                    <w:jc w:val="center"/>
+                  </w:pPr>
+                  <w:r>
+                    <w:t>Last 8 LS bits of the binary representation of the Value</w:t>
+                  </w:r>
+                </w:p>
+              </w:tc>
+            </w:tr>
+            <w:tr>
+              <w:tc>
+                <w:tcPr>
+                  <w:tcW w:w="714" w:type="dxa"/>
+                  <w:tcBorders>
+                    <w:top w:val="single" w:sz="4" w:space="0" w:color="000000" w:themeColor="text1"/>
+                    <w:left w:val="single" w:sz="4" w:space="0" w:color="000000" w:themeColor="text1"/>
+                    <w:bottom w:val="single" w:sz="4" w:space="0" w:color="000000" w:themeColor="text1"/>
+                    <w:right w:val="single" w:sz="4" w:space="0" w:color="000000" w:themeColor="text1"/>
+                  </w:tcBorders>
+                </w:tcPr>
+                <w:p>
+                  <w:pPr>
+                    <w:jc w:val="center"/>
+                  </w:pPr>
+                  <w:r>
+                    <w:t>21-23</w:t>
+                  </w:r>
+                </w:p>
+              </w:tc>
+              <w:tc>
+                <w:tcPr>
+                  <w:tcW w:w="1257" w:type="dxa"/>
+                  <w:tcBorders>
+                    <w:top w:val="single" w:sz="4" w:space="0" w:color="000000" w:themeColor="text1"/>
+                    <w:left w:val="single" w:sz="4" w:space="0" w:color="000000" w:themeColor="text1"/>
+                    <w:bottom w:val="single" w:sz="4" w:space="0" w:color="000000" w:themeColor="text1"/>
+                    <w:right w:val="single" w:sz="4" w:space="0" w:color="000000" w:themeColor="text1"/>
+                  </w:tcBorders>
+                </w:tcPr>
+                <w:p>
+                  <w:pPr>
+                    <w:jc w:val="center"/>
+                  </w:pPr>
+                  <w:r>
                     <w:t>BS Register Value</w:t>
                   </w:r>
                 </w:p>
               </w:tc>
               <w:tc>
                 <w:tcPr>
-                  <w:tcW w:w="2195" w:type="dxa"/>
-                  <w:tcBorders>
-                    <w:top w:val="single" w:sz="4" w:space="0" w:color="000000" w:themeColor="text1"/>
-                    <w:left w:val="single" w:sz="4" w:space="0" w:color="000000" w:themeColor="text1"/>
-                    <w:bottom w:val="single" w:sz="4" w:space="0" w:color="000000" w:themeColor="text1"/>
-                    <w:right w:val="single" w:sz="4" w:space="0" w:color="000000" w:themeColor="text1"/>
-                  </w:tcBorders>
-                  <w:hideMark/>
-                </w:tcPr>
-                <w:p>
-                  <w:pPr>
-                    <w:jc w:val="center"/>
-                  </w:pPr>
-                  <w:r>
-                    <w:t>Last 3</w:t>
-                  </w:r>
-                  <w:r>
-                    <w:t xml:space="preserve"> LS bits of the binary representation of the Value</w:t>
-                  </w:r>
-                </w:p>
-              </w:tc>
-            </w:tr>
-            <w:tr>
-              <w:tc>
-                <w:tcPr>
-                  <w:tcW w:w="2195" w:type="dxa"/>
-                  <w:tcBorders>
-                    <w:top w:val="single" w:sz="4" w:space="0" w:color="000000" w:themeColor="text1"/>
-                    <w:left w:val="single" w:sz="4" w:space="0" w:color="000000" w:themeColor="text1"/>
-                    <w:bottom w:val="single" w:sz="4" w:space="0" w:color="000000" w:themeColor="text1"/>
-                    <w:right w:val="single" w:sz="4" w:space="0" w:color="000000" w:themeColor="text1"/>
-                  </w:tcBorders>
-                </w:tcPr>
-                <w:p>
-                  <w:pPr>
-                    <w:jc w:val="center"/>
-                  </w:pPr>
-                  <w:r>
-                    <w:t>FB</w:t>
-                  </w:r>
-                  <w:r>
-                    <w:t xml:space="preserve"> Register Value</w:t>
-                  </w:r>
-                </w:p>
-              </w:tc>
-              <w:tc>
-                <w:tcPr>
-                  <w:tcW w:w="2195" w:type="dxa"/>
+                  <w:tcW w:w="1711" w:type="dxa"/>
+                  <w:tcBorders>
+                    <w:top w:val="single" w:sz="4" w:space="0" w:color="000000" w:themeColor="text1"/>
+                    <w:left w:val="single" w:sz="4" w:space="0" w:color="000000" w:themeColor="text1"/>
+                    <w:bottom w:val="single" w:sz="4" w:space="0" w:color="000000" w:themeColor="text1"/>
+                    <w:right w:val="single" w:sz="4" w:space="0" w:color="000000" w:themeColor="text1"/>
+                  </w:tcBorders>
+                  <w:hideMark/>
+                </w:tcPr>
+                <w:p>
+                  <w:pPr>
+                    <w:jc w:val="center"/>
+                  </w:pPr>
+                  <w:r>
+                    <w:t>Last 3 LS bits of the binary representation of the Value</w:t>
+                  </w:r>
+                </w:p>
+              </w:tc>
+            </w:tr>
+            <w:tr>
+              <w:tc>
+                <w:tcPr>
+                  <w:tcW w:w="714" w:type="dxa"/>
+                  <w:tcBorders>
+                    <w:top w:val="single" w:sz="4" w:space="0" w:color="000000" w:themeColor="text1"/>
+                    <w:left w:val="single" w:sz="4" w:space="0" w:color="000000" w:themeColor="text1"/>
+                    <w:bottom w:val="single" w:sz="4" w:space="0" w:color="000000" w:themeColor="text1"/>
+                    <w:right w:val="single" w:sz="4" w:space="0" w:color="000000" w:themeColor="text1"/>
+                  </w:tcBorders>
+                </w:tcPr>
+                <w:p>
+                  <w:pPr>
+                    <w:jc w:val="center"/>
+                  </w:pPr>
+                  <w:r>
+                    <w:t>24</w:t>
+                  </w:r>
+                </w:p>
+              </w:tc>
+              <w:tc>
+                <w:tcPr>
+                  <w:tcW w:w="1257" w:type="dxa"/>
+                  <w:tcBorders>
+                    <w:top w:val="single" w:sz="4" w:space="0" w:color="000000" w:themeColor="text1"/>
+                    <w:left w:val="single" w:sz="4" w:space="0" w:color="000000" w:themeColor="text1"/>
+                    <w:bottom w:val="single" w:sz="4" w:space="0" w:color="000000" w:themeColor="text1"/>
+                    <w:right w:val="single" w:sz="4" w:space="0" w:color="000000" w:themeColor="text1"/>
+                  </w:tcBorders>
+                </w:tcPr>
+                <w:p>
+                  <w:pPr>
+                    <w:jc w:val="center"/>
+                  </w:pPr>
+                  <w:r>
+                    <w:t>FB Register Value</w:t>
+                  </w:r>
+                </w:p>
+              </w:tc>
+              <w:tc>
+                <w:tcPr>
+                  <w:tcW w:w="1711" w:type="dxa"/>
                   <w:tcBorders>
                     <w:top w:val="single" w:sz="4" w:space="0" w:color="000000" w:themeColor="text1"/>
                     <w:left w:val="single" w:sz="4" w:space="0" w:color="000000" w:themeColor="text1"/>
@@ -3411,7 +4119,26 @@
             <w:tr>
               <w:tc>
                 <w:tcPr>
-                  <w:tcW w:w="2195" w:type="dxa"/>
+                  <w:tcW w:w="714" w:type="dxa"/>
+                  <w:tcBorders>
+                    <w:top w:val="single" w:sz="4" w:space="0" w:color="000000" w:themeColor="text1"/>
+                    <w:left w:val="single" w:sz="4" w:space="0" w:color="000000" w:themeColor="text1"/>
+                    <w:bottom w:val="single" w:sz="4" w:space="0" w:color="000000" w:themeColor="text1"/>
+                    <w:right w:val="single" w:sz="4" w:space="0" w:color="000000" w:themeColor="text1"/>
+                  </w:tcBorders>
+                </w:tcPr>
+                <w:p>
+                  <w:pPr>
+                    <w:jc w:val="center"/>
+                  </w:pPr>
+                  <w:r>
+                    <w:t>25-26</w:t>
+                  </w:r>
+                </w:p>
+              </w:tc>
+              <w:tc>
+                <w:tcPr>
+                  <w:tcW w:w="1257" w:type="dxa"/>
                   <w:tcBorders>
                     <w:top w:val="single" w:sz="4" w:space="0" w:color="000000" w:themeColor="text1"/>
                     <w:left w:val="single" w:sz="4" w:space="0" w:color="000000" w:themeColor="text1"/>
@@ -3430,7 +4157,7 @@
               </w:tc>
               <w:tc>
                 <w:tcPr>
-                  <w:tcW w:w="2195" w:type="dxa"/>
+                  <w:tcW w:w="1711" w:type="dxa"/>
                   <w:tcBorders>
                     <w:top w:val="single" w:sz="4" w:space="0" w:color="000000" w:themeColor="text1"/>
                     <w:left w:val="single" w:sz="4" w:space="0" w:color="000000" w:themeColor="text1"/>
@@ -3455,29 +4182,45 @@
               </w:trPr>
               <w:tc>
                 <w:tcPr>
-                  <w:tcW w:w="2195" w:type="dxa"/>
-                  <w:tcBorders>
-                    <w:top w:val="single" w:sz="4" w:space="0" w:color="000000" w:themeColor="text1"/>
-                    <w:left w:val="single" w:sz="4" w:space="0" w:color="000000" w:themeColor="text1"/>
-                    <w:bottom w:val="single" w:sz="4" w:space="0" w:color="000000" w:themeColor="text1"/>
-                    <w:right w:val="single" w:sz="4" w:space="0" w:color="000000" w:themeColor="text1"/>
-                  </w:tcBorders>
-                </w:tcPr>
-                <w:p>
-                  <w:pPr>
-                    <w:jc w:val="center"/>
-                  </w:pPr>
-                  <w:r>
-                    <w:t>SDREF</w:t>
-                  </w:r>
-                  <w:r>
-                    <w:t xml:space="preserve"> Register Value</w:t>
-                  </w:r>
-                </w:p>
-              </w:tc>
-              <w:tc>
-                <w:tcPr>
-                  <w:tcW w:w="2195" w:type="dxa"/>
+                  <w:tcW w:w="714" w:type="dxa"/>
+                  <w:tcBorders>
+                    <w:top w:val="single" w:sz="4" w:space="0" w:color="000000" w:themeColor="text1"/>
+                    <w:left w:val="single" w:sz="4" w:space="0" w:color="000000" w:themeColor="text1"/>
+                    <w:bottom w:val="single" w:sz="4" w:space="0" w:color="000000" w:themeColor="text1"/>
+                    <w:right w:val="single" w:sz="4" w:space="0" w:color="000000" w:themeColor="text1"/>
+                  </w:tcBorders>
+                </w:tcPr>
+                <w:p>
+                  <w:pPr>
+                    <w:jc w:val="center"/>
+                  </w:pPr>
+                  <w:r>
+                    <w:t>27</w:t>
+                  </w:r>
+                </w:p>
+              </w:tc>
+              <w:tc>
+                <w:tcPr>
+                  <w:tcW w:w="1257" w:type="dxa"/>
+                  <w:tcBorders>
+                    <w:top w:val="single" w:sz="4" w:space="0" w:color="000000" w:themeColor="text1"/>
+                    <w:left w:val="single" w:sz="4" w:space="0" w:color="000000" w:themeColor="text1"/>
+                    <w:bottom w:val="single" w:sz="4" w:space="0" w:color="000000" w:themeColor="text1"/>
+                    <w:right w:val="single" w:sz="4" w:space="0" w:color="000000" w:themeColor="text1"/>
+                  </w:tcBorders>
+                </w:tcPr>
+                <w:p>
+                  <w:pPr>
+                    <w:jc w:val="center"/>
+                  </w:pPr>
+                  <w:r>
+                    <w:t>SDREF Register Value</w:t>
+                  </w:r>
+                </w:p>
+              </w:tc>
+              <w:tc>
+                <w:tcPr>
+                  <w:tcW w:w="1711" w:type="dxa"/>
                   <w:tcBorders>
                     <w:top w:val="single" w:sz="4" w:space="0" w:color="000000" w:themeColor="text1"/>
                     <w:left w:val="single" w:sz="4" w:space="0" w:color="000000" w:themeColor="text1"/>
@@ -3499,42 +4242,63 @@
             <w:tr>
               <w:tc>
                 <w:tcPr>
-                  <w:tcW w:w="2195" w:type="dxa"/>
-                  <w:tcBorders>
-                    <w:top w:val="single" w:sz="4" w:space="0" w:color="000000" w:themeColor="text1"/>
-                    <w:left w:val="single" w:sz="4" w:space="0" w:color="000000" w:themeColor="text1"/>
-                    <w:bottom w:val="single" w:sz="4" w:space="0" w:color="000000" w:themeColor="text1"/>
-                    <w:right w:val="single" w:sz="4" w:space="0" w:color="000000" w:themeColor="text1"/>
-                  </w:tcBorders>
-                </w:tcPr>
-                <w:p>
-                  <w:pPr>
-                    <w:jc w:val="center"/>
-                  </w:pPr>
-                  <w:r>
-                    <w:t>SDDIV</w:t>
-                  </w:r>
-                  <w:r>
-                    <w:t xml:space="preserve"> Register Value</w:t>
-                  </w:r>
-                </w:p>
-              </w:tc>
-              <w:tc>
-                <w:tcPr>
-                  <w:tcW w:w="2195" w:type="dxa"/>
-                  <w:tcBorders>
-                    <w:top w:val="single" w:sz="4" w:space="0" w:color="000000" w:themeColor="text1"/>
-                    <w:left w:val="single" w:sz="4" w:space="0" w:color="000000" w:themeColor="text1"/>
-                    <w:bottom w:val="single" w:sz="4" w:space="0" w:color="000000" w:themeColor="text1"/>
-                    <w:right w:val="single" w:sz="4" w:space="0" w:color="000000" w:themeColor="text1"/>
-                  </w:tcBorders>
-                  <w:hideMark/>
-                </w:tcPr>
-                <w:p>
-                  <w:pPr>
-                    <w:jc w:val="center"/>
-                  </w:pPr>
-                  <w:r>
+                  <w:tcW w:w="714" w:type="dxa"/>
+                  <w:tcBorders>
+                    <w:top w:val="single" w:sz="4" w:space="0" w:color="000000" w:themeColor="text1"/>
+                    <w:left w:val="single" w:sz="4" w:space="0" w:color="000000" w:themeColor="text1"/>
+                    <w:bottom w:val="single" w:sz="4" w:space="0" w:color="000000" w:themeColor="text1"/>
+                    <w:right w:val="single" w:sz="4" w:space="0" w:color="000000" w:themeColor="text1"/>
+                  </w:tcBorders>
+                </w:tcPr>
+                <w:p>
+                  <w:pPr>
+                    <w:jc w:val="center"/>
+                  </w:pPr>
+                  <w:r>
+                    <w:t>28</w:t>
+                  </w:r>
+                </w:p>
+              </w:tc>
+              <w:tc>
+                <w:tcPr>
+                  <w:tcW w:w="1257" w:type="dxa"/>
+                  <w:tcBorders>
+                    <w:top w:val="single" w:sz="4" w:space="0" w:color="000000" w:themeColor="text1"/>
+                    <w:left w:val="single" w:sz="4" w:space="0" w:color="000000" w:themeColor="text1"/>
+                    <w:bottom w:val="single" w:sz="4" w:space="0" w:color="000000" w:themeColor="text1"/>
+                    <w:right w:val="single" w:sz="4" w:space="0" w:color="000000" w:themeColor="text1"/>
+                  </w:tcBorders>
+                </w:tcPr>
+                <w:p>
+                  <w:pPr>
+                    <w:jc w:val="center"/>
+                  </w:pPr>
+                  <w:r>
+                    <w:t xml:space="preserve">SDDIV </w:t>
+                  </w:r>
+                  <w:r>
+                    <w:lastRenderedPageBreak/>
+                    <w:t>Register Value</w:t>
+                  </w:r>
+                </w:p>
+              </w:tc>
+              <w:tc>
+                <w:tcPr>
+                  <w:tcW w:w="1711" w:type="dxa"/>
+                  <w:tcBorders>
+                    <w:top w:val="single" w:sz="4" w:space="0" w:color="000000" w:themeColor="text1"/>
+                    <w:left w:val="single" w:sz="4" w:space="0" w:color="000000" w:themeColor="text1"/>
+                    <w:bottom w:val="single" w:sz="4" w:space="0" w:color="000000" w:themeColor="text1"/>
+                    <w:right w:val="single" w:sz="4" w:space="0" w:color="000000" w:themeColor="text1"/>
+                  </w:tcBorders>
+                  <w:hideMark/>
+                </w:tcPr>
+                <w:p>
+                  <w:pPr>
+                    <w:jc w:val="center"/>
+                  </w:pPr>
+                  <w:r>
+                    <w:lastRenderedPageBreak/>
                     <w:t>True or False</w:t>
                   </w:r>
                 </w:p>
@@ -3543,29 +4307,46 @@
             <w:tr>
               <w:tc>
                 <w:tcPr>
-                  <w:tcW w:w="2195" w:type="dxa"/>
-                  <w:tcBorders>
-                    <w:top w:val="single" w:sz="4" w:space="0" w:color="000000" w:themeColor="text1"/>
-                    <w:left w:val="single" w:sz="4" w:space="0" w:color="000000" w:themeColor="text1"/>
-                    <w:bottom w:val="single" w:sz="4" w:space="0" w:color="000000" w:themeColor="text1"/>
-                    <w:right w:val="single" w:sz="4" w:space="0" w:color="000000" w:themeColor="text1"/>
-                  </w:tcBorders>
-                </w:tcPr>
-                <w:p>
-                  <w:pPr>
-                    <w:jc w:val="center"/>
-                  </w:pPr>
-                  <w:r>
-                    <w:t>SDLDO</w:t>
-                  </w:r>
-                  <w:r>
-                    <w:t xml:space="preserve"> Register Value</w:t>
-                  </w:r>
-                </w:p>
-              </w:tc>
-              <w:tc>
-                <w:tcPr>
-                  <w:tcW w:w="2195" w:type="dxa"/>
+                  <w:tcW w:w="714" w:type="dxa"/>
+                  <w:tcBorders>
+                    <w:top w:val="single" w:sz="4" w:space="0" w:color="000000" w:themeColor="text1"/>
+                    <w:left w:val="single" w:sz="4" w:space="0" w:color="000000" w:themeColor="text1"/>
+                    <w:bottom w:val="single" w:sz="4" w:space="0" w:color="000000" w:themeColor="text1"/>
+                    <w:right w:val="single" w:sz="4" w:space="0" w:color="000000" w:themeColor="text1"/>
+                  </w:tcBorders>
+                </w:tcPr>
+                <w:p>
+                  <w:pPr>
+                    <w:jc w:val="center"/>
+                  </w:pPr>
+                  <w:r>
+                    <w:lastRenderedPageBreak/>
+                    <w:t>29</w:t>
+                  </w:r>
+                </w:p>
+              </w:tc>
+              <w:tc>
+                <w:tcPr>
+                  <w:tcW w:w="1257" w:type="dxa"/>
+                  <w:tcBorders>
+                    <w:top w:val="single" w:sz="4" w:space="0" w:color="000000" w:themeColor="text1"/>
+                    <w:left w:val="single" w:sz="4" w:space="0" w:color="000000" w:themeColor="text1"/>
+                    <w:bottom w:val="single" w:sz="4" w:space="0" w:color="000000" w:themeColor="text1"/>
+                    <w:right w:val="single" w:sz="4" w:space="0" w:color="000000" w:themeColor="text1"/>
+                  </w:tcBorders>
+                </w:tcPr>
+                <w:p>
+                  <w:pPr>
+                    <w:jc w:val="center"/>
+                  </w:pPr>
+                  <w:r>
+                    <w:t>SDLDO Register Value</w:t>
+                  </w:r>
+                </w:p>
+              </w:tc>
+              <w:tc>
+                <w:tcPr>
+                  <w:tcW w:w="1711" w:type="dxa"/>
                   <w:tcBorders>
                     <w:top w:val="single" w:sz="4" w:space="0" w:color="000000" w:themeColor="text1"/>
                     <w:left w:val="single" w:sz="4" w:space="0" w:color="000000" w:themeColor="text1"/>
@@ -3587,23 +4368,42 @@
             <w:tr>
               <w:tc>
                 <w:tcPr>
-                  <w:tcW w:w="2195" w:type="dxa"/>
-                  <w:tcBorders>
-                    <w:top w:val="single" w:sz="4" w:space="0" w:color="000000" w:themeColor="text1"/>
-                    <w:left w:val="single" w:sz="4" w:space="0" w:color="000000" w:themeColor="text1"/>
-                    <w:bottom w:val="single" w:sz="4" w:space="0" w:color="000000" w:themeColor="text1"/>
-                    <w:right w:val="single" w:sz="4" w:space="0" w:color="000000" w:themeColor="text1"/>
-                  </w:tcBorders>
-                </w:tcPr>
-                <w:p>
-                  <w:pPr>
-                    <w:jc w:val="center"/>
-                  </w:pPr>
-                </w:p>
-              </w:tc>
-              <w:tc>
-                <w:tcPr>
-                  <w:tcW w:w="2195" w:type="dxa"/>
+                  <w:tcW w:w="714" w:type="dxa"/>
+                  <w:tcBorders>
+                    <w:top w:val="single" w:sz="4" w:space="0" w:color="000000" w:themeColor="text1"/>
+                    <w:left w:val="single" w:sz="4" w:space="0" w:color="000000" w:themeColor="text1"/>
+                    <w:bottom w:val="single" w:sz="4" w:space="0" w:color="000000" w:themeColor="text1"/>
+                    <w:right w:val="single" w:sz="4" w:space="0" w:color="000000" w:themeColor="text1"/>
+                  </w:tcBorders>
+                </w:tcPr>
+                <w:p>
+                  <w:pPr>
+                    <w:jc w:val="center"/>
+                  </w:pPr>
+                  <w:r>
+                    <w:t>30</w:t>
+                  </w:r>
+                </w:p>
+              </w:tc>
+              <w:tc>
+                <w:tcPr>
+                  <w:tcW w:w="1257" w:type="dxa"/>
+                  <w:tcBorders>
+                    <w:top w:val="single" w:sz="4" w:space="0" w:color="000000" w:themeColor="text1"/>
+                    <w:left w:val="single" w:sz="4" w:space="0" w:color="000000" w:themeColor="text1"/>
+                    <w:bottom w:val="single" w:sz="4" w:space="0" w:color="000000" w:themeColor="text1"/>
+                    <w:right w:val="single" w:sz="4" w:space="0" w:color="000000" w:themeColor="text1"/>
+                  </w:tcBorders>
+                </w:tcPr>
+                <w:p>
+                  <w:pPr>
+                    <w:jc w:val="center"/>
+                  </w:pPr>
+                </w:p>
+              </w:tc>
+              <w:tc>
+                <w:tcPr>
+                  <w:tcW w:w="1711" w:type="dxa"/>
                   <w:tcBorders>
                     <w:top w:val="single" w:sz="4" w:space="0" w:color="000000" w:themeColor="text1"/>
                     <w:left w:val="single" w:sz="4" w:space="0" w:color="000000" w:themeColor="text1"/>
@@ -3625,23 +4425,42 @@
             <w:tr>
               <w:tc>
                 <w:tcPr>
-                  <w:tcW w:w="2195" w:type="dxa"/>
-                  <w:tcBorders>
-                    <w:top w:val="single" w:sz="4" w:space="0" w:color="000000" w:themeColor="text1"/>
-                    <w:left w:val="single" w:sz="4" w:space="0" w:color="000000" w:themeColor="text1"/>
-                    <w:bottom w:val="single" w:sz="4" w:space="0" w:color="000000" w:themeColor="text1"/>
-                    <w:right w:val="single" w:sz="4" w:space="0" w:color="000000" w:themeColor="text1"/>
-                  </w:tcBorders>
-                </w:tcPr>
-                <w:p>
-                  <w:pPr>
-                    <w:jc w:val="center"/>
-                  </w:pPr>
-                </w:p>
-              </w:tc>
-              <w:tc>
-                <w:tcPr>
-                  <w:tcW w:w="2195" w:type="dxa"/>
+                  <w:tcW w:w="714" w:type="dxa"/>
+                  <w:tcBorders>
+                    <w:top w:val="single" w:sz="4" w:space="0" w:color="000000" w:themeColor="text1"/>
+                    <w:left w:val="single" w:sz="4" w:space="0" w:color="000000" w:themeColor="text1"/>
+                    <w:bottom w:val="single" w:sz="4" w:space="0" w:color="000000" w:themeColor="text1"/>
+                    <w:right w:val="single" w:sz="4" w:space="0" w:color="000000" w:themeColor="text1"/>
+                  </w:tcBorders>
+                </w:tcPr>
+                <w:p>
+                  <w:pPr>
+                    <w:jc w:val="center"/>
+                  </w:pPr>
+                  <w:r>
+                    <w:t>31</w:t>
+                  </w:r>
+                </w:p>
+              </w:tc>
+              <w:tc>
+                <w:tcPr>
+                  <w:tcW w:w="1257" w:type="dxa"/>
+                  <w:tcBorders>
+                    <w:top w:val="single" w:sz="4" w:space="0" w:color="000000" w:themeColor="text1"/>
+                    <w:left w:val="single" w:sz="4" w:space="0" w:color="000000" w:themeColor="text1"/>
+                    <w:bottom w:val="single" w:sz="4" w:space="0" w:color="000000" w:themeColor="text1"/>
+                    <w:right w:val="single" w:sz="4" w:space="0" w:color="000000" w:themeColor="text1"/>
+                  </w:tcBorders>
+                </w:tcPr>
+                <w:p>
+                  <w:pPr>
+                    <w:jc w:val="center"/>
+                  </w:pPr>
+                </w:p>
+              </w:tc>
+              <w:tc>
+                <w:tcPr>
+                  <w:tcW w:w="1711" w:type="dxa"/>
                   <w:tcBorders>
                     <w:top w:val="single" w:sz="4" w:space="0" w:color="000000" w:themeColor="text1"/>
                     <w:left w:val="single" w:sz="4" w:space="0" w:color="000000" w:themeColor="text1"/>
@@ -3662,7 +4481,7 @@
             <w:tr>
               <w:tc>
                 <w:tcPr>
-                  <w:tcW w:w="2195" w:type="dxa"/>
+                  <w:tcW w:w="714" w:type="dxa"/>
                   <w:tcBorders>
                     <w:top w:val="single" w:sz="4" w:space="0" w:color="000000" w:themeColor="text1"/>
                     <w:left w:val="single" w:sz="4" w:space="0" w:color="000000" w:themeColor="text1"/>
@@ -3674,11 +4493,30 @@
                   <w:pPr>
                     <w:jc w:val="center"/>
                   </w:pPr>
-                </w:p>
-              </w:tc>
-              <w:tc>
-                <w:tcPr>
-                  <w:tcW w:w="2195" w:type="dxa"/>
+                  <w:r>
+                    <w:t>32</w:t>
+                  </w:r>
+                </w:p>
+              </w:tc>
+              <w:tc>
+                <w:tcPr>
+                  <w:tcW w:w="1257" w:type="dxa"/>
+                  <w:tcBorders>
+                    <w:top w:val="single" w:sz="4" w:space="0" w:color="000000" w:themeColor="text1"/>
+                    <w:left w:val="single" w:sz="4" w:space="0" w:color="000000" w:themeColor="text1"/>
+                    <w:bottom w:val="single" w:sz="4" w:space="0" w:color="auto"/>
+                    <w:right w:val="single" w:sz="4" w:space="0" w:color="000000" w:themeColor="text1"/>
+                  </w:tcBorders>
+                </w:tcPr>
+                <w:p>
+                  <w:pPr>
+                    <w:jc w:val="center"/>
+                  </w:pPr>
+                </w:p>
+              </w:tc>
+              <w:tc>
+                <w:tcPr>
+                  <w:tcW w:w="1711" w:type="dxa"/>
                   <w:tcBorders>
                     <w:top w:val="single" w:sz="4" w:space="0" w:color="000000" w:themeColor="text1"/>
                     <w:left w:val="single" w:sz="4" w:space="0" w:color="000000" w:themeColor="text1"/>
@@ -3723,7 +4561,6 @@
       <w:tblPr>
         <w:tblStyle w:val="TableGrid"/>
         <w:tblW w:w="0" w:type="auto"/>
-        <w:tblInd w:w="0" w:type="dxa"/>
         <w:tblLook w:val="04A0"/>
       </w:tblPr>
       <w:tblGrid>
@@ -3870,17 +4707,101 @@
             <w:tblPr>
               <w:tblStyle w:val="TableGrid"/>
               <w:tblW w:w="0" w:type="auto"/>
-              <w:tblInd w:w="0" w:type="dxa"/>
               <w:tblLook w:val="04A0"/>
             </w:tblPr>
             <w:tblGrid>
-              <w:gridCol w:w="2195"/>
-              <w:gridCol w:w="2195"/>
+              <w:gridCol w:w="692"/>
+              <w:gridCol w:w="1411"/>
+              <w:gridCol w:w="1689"/>
             </w:tblGrid>
             <w:tr>
               <w:tc>
                 <w:tcPr>
-                  <w:tcW w:w="2195" w:type="dxa"/>
+                  <w:tcW w:w="647" w:type="dxa"/>
+                  <w:tcBorders>
+                    <w:top w:val="single" w:sz="4" w:space="0" w:color="000000" w:themeColor="text1"/>
+                    <w:left w:val="single" w:sz="4" w:space="0" w:color="000000" w:themeColor="text1"/>
+                    <w:bottom w:val="single" w:sz="4" w:space="0" w:color="000000" w:themeColor="text1"/>
+                    <w:right w:val="single" w:sz="4" w:space="0" w:color="000000" w:themeColor="text1"/>
+                  </w:tcBorders>
+                </w:tcPr>
+                <w:p>
+                  <w:pPr>
+                    <w:jc w:val="center"/>
+                  </w:pPr>
+                  <w:r>
+                    <w:t>Bit#</w:t>
+                  </w:r>
+                  <w:r>
+                    <w:br/>
+                    <w:t>(MSB to LSB)</w:t>
+                  </w:r>
+                </w:p>
+              </w:tc>
+              <w:tc>
+                <w:tcPr>
+                  <w:tcW w:w="1411" w:type="dxa"/>
+                  <w:tcBorders>
+                    <w:top w:val="single" w:sz="4" w:space="0" w:color="000000" w:themeColor="text1"/>
+                    <w:left w:val="single" w:sz="4" w:space="0" w:color="000000" w:themeColor="text1"/>
+                    <w:bottom w:val="single" w:sz="4" w:space="0" w:color="000000" w:themeColor="text1"/>
+                    <w:right w:val="single" w:sz="4" w:space="0" w:color="000000" w:themeColor="text1"/>
+                  </w:tcBorders>
+                  <w:hideMark/>
+                </w:tcPr>
+                <w:p>
+                  <w:pPr>
+                    <w:jc w:val="center"/>
+                  </w:pPr>
+                  <w:r>
+                    <w:t>Register Name</w:t>
+                  </w:r>
+                </w:p>
+              </w:tc>
+              <w:tc>
+                <w:tcPr>
+                  <w:tcW w:w="1689" w:type="dxa"/>
+                  <w:tcBorders>
+                    <w:top w:val="single" w:sz="4" w:space="0" w:color="000000" w:themeColor="text1"/>
+                    <w:left w:val="single" w:sz="4" w:space="0" w:color="000000" w:themeColor="text1"/>
+                    <w:bottom w:val="single" w:sz="4" w:space="0" w:color="000000" w:themeColor="text1"/>
+                    <w:right w:val="single" w:sz="4" w:space="0" w:color="000000" w:themeColor="text1"/>
+                  </w:tcBorders>
+                  <w:hideMark/>
+                </w:tcPr>
+                <w:p>
+                  <w:pPr>
+                    <w:jc w:val="center"/>
+                  </w:pPr>
+                  <w:r>
+                    <w:t>Value</w:t>
+                  </w:r>
+                </w:p>
+              </w:tc>
+            </w:tr>
+            <w:tr>
+              <w:tc>
+                <w:tcPr>
+                  <w:tcW w:w="647" w:type="dxa"/>
+                  <w:tcBorders>
+                    <w:top w:val="single" w:sz="4" w:space="0" w:color="000000" w:themeColor="text1"/>
+                    <w:left w:val="single" w:sz="4" w:space="0" w:color="000000" w:themeColor="text1"/>
+                    <w:bottom w:val="single" w:sz="4" w:space="0" w:color="000000" w:themeColor="text1"/>
+                    <w:right w:val="single" w:sz="4" w:space="0" w:color="000000" w:themeColor="text1"/>
+                  </w:tcBorders>
+                </w:tcPr>
+                <w:p>
+                  <w:pPr>
+                    <w:jc w:val="center"/>
+                  </w:pPr>
+                  <w:r>
+                    <w:t>1</w:t>
+                  </w:r>
+                </w:p>
+              </w:tc>
+              <w:tc>
+                <w:tcPr>
+                  <w:tcW w:w="1411" w:type="dxa"/>
                   <w:tcBorders>
                     <w:top w:val="single" w:sz="4" w:space="0" w:color="000000" w:themeColor="text1"/>
                     <w:left w:val="single" w:sz="4" w:space="0" w:color="000000" w:themeColor="text1"/>
@@ -3900,7 +4821,7 @@
               </w:tc>
               <w:tc>
                 <w:tcPr>
-                  <w:tcW w:w="2195" w:type="dxa"/>
+                  <w:tcW w:w="1689" w:type="dxa"/>
                   <w:tcBorders>
                     <w:top w:val="single" w:sz="4" w:space="0" w:color="000000" w:themeColor="text1"/>
                     <w:left w:val="single" w:sz="4" w:space="0" w:color="000000" w:themeColor="text1"/>
@@ -3922,7 +4843,26 @@
             <w:tr>
               <w:tc>
                 <w:tcPr>
-                  <w:tcW w:w="2195" w:type="dxa"/>
+                  <w:tcW w:w="647" w:type="dxa"/>
+                  <w:tcBorders>
+                    <w:top w:val="single" w:sz="4" w:space="0" w:color="000000" w:themeColor="text1"/>
+                    <w:left w:val="single" w:sz="4" w:space="0" w:color="000000" w:themeColor="text1"/>
+                    <w:bottom w:val="single" w:sz="4" w:space="0" w:color="000000" w:themeColor="text1"/>
+                    <w:right w:val="single" w:sz="4" w:space="0" w:color="000000" w:themeColor="text1"/>
+                  </w:tcBorders>
+                </w:tcPr>
+                <w:p>
+                  <w:pPr>
+                    <w:jc w:val="center"/>
+                  </w:pPr>
+                  <w:r>
+                    <w:t>2</w:t>
+                  </w:r>
+                </w:p>
+              </w:tc>
+              <w:tc>
+                <w:tcPr>
+                  <w:tcW w:w="1411" w:type="dxa"/>
                   <w:tcBorders>
                     <w:top w:val="single" w:sz="4" w:space="0" w:color="000000" w:themeColor="text1"/>
                     <w:left w:val="single" w:sz="4" w:space="0" w:color="000000" w:themeColor="text1"/>
@@ -3942,7 +4882,7 @@
               </w:tc>
               <w:tc>
                 <w:tcPr>
-                  <w:tcW w:w="2195" w:type="dxa"/>
+                  <w:tcW w:w="1689" w:type="dxa"/>
                   <w:tcBorders>
                     <w:top w:val="single" w:sz="4" w:space="0" w:color="000000" w:themeColor="text1"/>
                     <w:left w:val="single" w:sz="4" w:space="0" w:color="000000" w:themeColor="text1"/>
@@ -3964,7 +4904,26 @@
             <w:tr>
               <w:tc>
                 <w:tcPr>
-                  <w:tcW w:w="2195" w:type="dxa"/>
+                  <w:tcW w:w="647" w:type="dxa"/>
+                  <w:tcBorders>
+                    <w:top w:val="single" w:sz="4" w:space="0" w:color="000000" w:themeColor="text1"/>
+                    <w:left w:val="single" w:sz="4" w:space="0" w:color="000000" w:themeColor="text1"/>
+                    <w:bottom w:val="single" w:sz="4" w:space="0" w:color="000000" w:themeColor="text1"/>
+                    <w:right w:val="single" w:sz="4" w:space="0" w:color="000000" w:themeColor="text1"/>
+                  </w:tcBorders>
+                </w:tcPr>
+                <w:p>
+                  <w:pPr>
+                    <w:jc w:val="center"/>
+                  </w:pPr>
+                  <w:r>
+                    <w:t>3</w:t>
+                  </w:r>
+                </w:p>
+              </w:tc>
+              <w:tc>
+                <w:tcPr>
+                  <w:tcW w:w="1411" w:type="dxa"/>
                   <w:tcBorders>
                     <w:top w:val="single" w:sz="4" w:space="0" w:color="000000" w:themeColor="text1"/>
                     <w:left w:val="single" w:sz="4" w:space="0" w:color="000000" w:themeColor="text1"/>
@@ -3984,7 +4943,7 @@
               </w:tc>
               <w:tc>
                 <w:tcPr>
-                  <w:tcW w:w="2195" w:type="dxa"/>
+                  <w:tcW w:w="1689" w:type="dxa"/>
                   <w:tcBorders>
                     <w:top w:val="single" w:sz="4" w:space="0" w:color="000000" w:themeColor="text1"/>
                     <w:left w:val="single" w:sz="4" w:space="0" w:color="000000" w:themeColor="text1"/>
@@ -4006,7 +4965,26 @@
             <w:tr>
               <w:tc>
                 <w:tcPr>
-                  <w:tcW w:w="2195" w:type="dxa"/>
+                  <w:tcW w:w="647" w:type="dxa"/>
+                  <w:tcBorders>
+                    <w:top w:val="single" w:sz="4" w:space="0" w:color="000000" w:themeColor="text1"/>
+                    <w:left w:val="single" w:sz="4" w:space="0" w:color="000000" w:themeColor="text1"/>
+                    <w:bottom w:val="single" w:sz="4" w:space="0" w:color="000000" w:themeColor="text1"/>
+                    <w:right w:val="single" w:sz="4" w:space="0" w:color="000000" w:themeColor="text1"/>
+                  </w:tcBorders>
+                </w:tcPr>
+                <w:p>
+                  <w:pPr>
+                    <w:jc w:val="center"/>
+                  </w:pPr>
+                  <w:r>
+                    <w:t>4-15</w:t>
+                  </w:r>
+                </w:p>
+              </w:tc>
+              <w:tc>
+                <w:tcPr>
+                  <w:tcW w:w="1411" w:type="dxa"/>
                   <w:tcBorders>
                     <w:top w:val="single" w:sz="4" w:space="0" w:color="000000" w:themeColor="text1"/>
                     <w:left w:val="single" w:sz="4" w:space="0" w:color="000000" w:themeColor="text1"/>
@@ -4026,7 +5004,7 @@
               </w:tc>
               <w:tc>
                 <w:tcPr>
-                  <w:tcW w:w="2195" w:type="dxa"/>
+                  <w:tcW w:w="1689" w:type="dxa"/>
                   <w:tcBorders>
                     <w:top w:val="single" w:sz="4" w:space="0" w:color="000000" w:themeColor="text1"/>
                     <w:left w:val="single" w:sz="4" w:space="0" w:color="000000" w:themeColor="text1"/>
@@ -4048,7 +5026,26 @@
             <w:tr>
               <w:tc>
                 <w:tcPr>
-                  <w:tcW w:w="2195" w:type="dxa"/>
+                  <w:tcW w:w="647" w:type="dxa"/>
+                  <w:tcBorders>
+                    <w:top w:val="single" w:sz="4" w:space="0" w:color="000000" w:themeColor="text1"/>
+                    <w:left w:val="single" w:sz="4" w:space="0" w:color="000000" w:themeColor="text1"/>
+                    <w:bottom w:val="single" w:sz="4" w:space="0" w:color="000000" w:themeColor="text1"/>
+                    <w:right w:val="single" w:sz="4" w:space="0" w:color="000000" w:themeColor="text1"/>
+                  </w:tcBorders>
+                </w:tcPr>
+                <w:p>
+                  <w:pPr>
+                    <w:jc w:val="center"/>
+                  </w:pPr>
+                  <w:r>
+                    <w:t>16-17</w:t>
+                  </w:r>
+                </w:p>
+              </w:tc>
+              <w:tc>
+                <w:tcPr>
+                  <w:tcW w:w="1411" w:type="dxa"/>
                   <w:tcBorders>
                     <w:top w:val="single" w:sz="4" w:space="0" w:color="000000" w:themeColor="text1"/>
                     <w:left w:val="single" w:sz="4" w:space="0" w:color="000000" w:themeColor="text1"/>
@@ -4068,7 +5065,7 @@
               </w:tc>
               <w:tc>
                 <w:tcPr>
-                  <w:tcW w:w="2195" w:type="dxa"/>
+                  <w:tcW w:w="1689" w:type="dxa"/>
                   <w:tcBorders>
                     <w:top w:val="single" w:sz="4" w:space="0" w:color="000000" w:themeColor="text1"/>
                     <w:left w:val="single" w:sz="4" w:space="0" w:color="000000" w:themeColor="text1"/>
@@ -4090,29 +5087,45 @@
             <w:tr>
               <w:tc>
                 <w:tcPr>
-                  <w:tcW w:w="2195" w:type="dxa"/>
-                  <w:tcBorders>
-                    <w:top w:val="single" w:sz="4" w:space="0" w:color="000000" w:themeColor="text1"/>
-                    <w:left w:val="single" w:sz="4" w:space="0" w:color="000000" w:themeColor="text1"/>
-                    <w:bottom w:val="single" w:sz="4" w:space="0" w:color="000000" w:themeColor="text1"/>
-                    <w:right w:val="single" w:sz="4" w:space="0" w:color="000000" w:themeColor="text1"/>
-                  </w:tcBorders>
-                </w:tcPr>
-                <w:p>
-                  <w:pPr>
-                    <w:jc w:val="center"/>
-                  </w:pPr>
-                  <w:r>
-                    <w:t>MUTEDEL</w:t>
-                  </w:r>
-                  <w:r>
-                    <w:t xml:space="preserve"> Register Value</w:t>
-                  </w:r>
-                </w:p>
-              </w:tc>
-              <w:tc>
-                <w:tcPr>
-                  <w:tcW w:w="2195" w:type="dxa"/>
+                  <w:tcW w:w="647" w:type="dxa"/>
+                  <w:tcBorders>
+                    <w:top w:val="single" w:sz="4" w:space="0" w:color="000000" w:themeColor="text1"/>
+                    <w:left w:val="single" w:sz="4" w:space="0" w:color="000000" w:themeColor="text1"/>
+                    <w:bottom w:val="single" w:sz="4" w:space="0" w:color="000000" w:themeColor="text1"/>
+                    <w:right w:val="single" w:sz="4" w:space="0" w:color="000000" w:themeColor="text1"/>
+                  </w:tcBorders>
+                </w:tcPr>
+                <w:p>
+                  <w:pPr>
+                    <w:jc w:val="center"/>
+                  </w:pPr>
+                  <w:r>
+                    <w:t>18</w:t>
+                  </w:r>
+                </w:p>
+              </w:tc>
+              <w:tc>
+                <w:tcPr>
+                  <w:tcW w:w="1411" w:type="dxa"/>
+                  <w:tcBorders>
+                    <w:top w:val="single" w:sz="4" w:space="0" w:color="000000" w:themeColor="text1"/>
+                    <w:left w:val="single" w:sz="4" w:space="0" w:color="000000" w:themeColor="text1"/>
+                    <w:bottom w:val="single" w:sz="4" w:space="0" w:color="000000" w:themeColor="text1"/>
+                    <w:right w:val="single" w:sz="4" w:space="0" w:color="000000" w:themeColor="text1"/>
+                  </w:tcBorders>
+                </w:tcPr>
+                <w:p>
+                  <w:pPr>
+                    <w:jc w:val="center"/>
+                  </w:pPr>
+                  <w:r>
+                    <w:t>MUTEDEL Register Value</w:t>
+                  </w:r>
+                </w:p>
+              </w:tc>
+              <w:tc>
+                <w:tcPr>
+                  <w:tcW w:w="1689" w:type="dxa"/>
                   <w:tcBorders>
                     <w:top w:val="single" w:sz="4" w:space="0" w:color="000000" w:themeColor="text1"/>
                     <w:left w:val="single" w:sz="4" w:space="0" w:color="000000" w:themeColor="text1"/>
@@ -4134,29 +5147,45 @@
             <w:tr>
               <w:tc>
                 <w:tcPr>
-                  <w:tcW w:w="2195" w:type="dxa"/>
-                  <w:tcBorders>
-                    <w:top w:val="single" w:sz="4" w:space="0" w:color="000000" w:themeColor="text1"/>
-                    <w:left w:val="single" w:sz="4" w:space="0" w:color="000000" w:themeColor="text1"/>
-                    <w:bottom w:val="single" w:sz="4" w:space="0" w:color="000000" w:themeColor="text1"/>
-                    <w:right w:val="single" w:sz="4" w:space="0" w:color="000000" w:themeColor="text1"/>
-                  </w:tcBorders>
-                </w:tcPr>
-                <w:p>
-                  <w:pPr>
-                    <w:jc w:val="center"/>
-                  </w:pPr>
-                  <w:r>
-                    <w:t>CSM</w:t>
-                  </w:r>
-                  <w:r>
-                    <w:t xml:space="preserve"> Register Value</w:t>
-                  </w:r>
-                </w:p>
-              </w:tc>
-              <w:tc>
-                <w:tcPr>
-                  <w:tcW w:w="2195" w:type="dxa"/>
+                  <w:tcW w:w="647" w:type="dxa"/>
+                  <w:tcBorders>
+                    <w:top w:val="single" w:sz="4" w:space="0" w:color="000000" w:themeColor="text1"/>
+                    <w:left w:val="single" w:sz="4" w:space="0" w:color="000000" w:themeColor="text1"/>
+                    <w:bottom w:val="single" w:sz="4" w:space="0" w:color="000000" w:themeColor="text1"/>
+                    <w:right w:val="single" w:sz="4" w:space="0" w:color="000000" w:themeColor="text1"/>
+                  </w:tcBorders>
+                </w:tcPr>
+                <w:p>
+                  <w:pPr>
+                    <w:jc w:val="center"/>
+                  </w:pPr>
+                  <w:r>
+                    <w:t>19</w:t>
+                  </w:r>
+                </w:p>
+              </w:tc>
+              <w:tc>
+                <w:tcPr>
+                  <w:tcW w:w="1411" w:type="dxa"/>
+                  <w:tcBorders>
+                    <w:top w:val="single" w:sz="4" w:space="0" w:color="000000" w:themeColor="text1"/>
+                    <w:left w:val="single" w:sz="4" w:space="0" w:color="000000" w:themeColor="text1"/>
+                    <w:bottom w:val="single" w:sz="4" w:space="0" w:color="000000" w:themeColor="text1"/>
+                    <w:right w:val="single" w:sz="4" w:space="0" w:color="000000" w:themeColor="text1"/>
+                  </w:tcBorders>
+                </w:tcPr>
+                <w:p>
+                  <w:pPr>
+                    <w:jc w:val="center"/>
+                  </w:pPr>
+                  <w:r>
+                    <w:t>CSM Register Value</w:t>
+                  </w:r>
+                </w:p>
+              </w:tc>
+              <w:tc>
+                <w:tcPr>
+                  <w:tcW w:w="1689" w:type="dxa"/>
                   <w:tcBorders>
                     <w:top w:val="single" w:sz="4" w:space="0" w:color="000000" w:themeColor="text1"/>
                     <w:left w:val="single" w:sz="4" w:space="0" w:color="000000" w:themeColor="text1"/>
@@ -4178,23 +5207,42 @@
             <w:tr>
               <w:tc>
                 <w:tcPr>
-                  <w:tcW w:w="2195" w:type="dxa"/>
-                  <w:tcBorders>
-                    <w:top w:val="single" w:sz="4" w:space="0" w:color="000000" w:themeColor="text1"/>
-                    <w:left w:val="single" w:sz="4" w:space="0" w:color="000000" w:themeColor="text1"/>
-                    <w:bottom w:val="single" w:sz="4" w:space="0" w:color="000000" w:themeColor="text1"/>
-                    <w:right w:val="single" w:sz="4" w:space="0" w:color="000000" w:themeColor="text1"/>
-                  </w:tcBorders>
-                </w:tcPr>
-                <w:p>
-                  <w:pPr>
-                    <w:jc w:val="center"/>
-                  </w:pPr>
-                </w:p>
-              </w:tc>
-              <w:tc>
-                <w:tcPr>
-                  <w:tcW w:w="2195" w:type="dxa"/>
+                  <w:tcW w:w="647" w:type="dxa"/>
+                  <w:tcBorders>
+                    <w:top w:val="single" w:sz="4" w:space="0" w:color="000000" w:themeColor="text1"/>
+                    <w:left w:val="single" w:sz="4" w:space="0" w:color="000000" w:themeColor="text1"/>
+                    <w:bottom w:val="single" w:sz="4" w:space="0" w:color="000000" w:themeColor="text1"/>
+                    <w:right w:val="single" w:sz="4" w:space="0" w:color="000000" w:themeColor="text1"/>
+                  </w:tcBorders>
+                </w:tcPr>
+                <w:p>
+                  <w:pPr>
+                    <w:jc w:val="center"/>
+                  </w:pPr>
+                  <w:r>
+                    <w:t>20</w:t>
+                  </w:r>
+                </w:p>
+              </w:tc>
+              <w:tc>
+                <w:tcPr>
+                  <w:tcW w:w="1411" w:type="dxa"/>
+                  <w:tcBorders>
+                    <w:top w:val="single" w:sz="4" w:space="0" w:color="000000" w:themeColor="text1"/>
+                    <w:left w:val="single" w:sz="4" w:space="0" w:color="000000" w:themeColor="text1"/>
+                    <w:bottom w:val="single" w:sz="4" w:space="0" w:color="000000" w:themeColor="text1"/>
+                    <w:right w:val="single" w:sz="4" w:space="0" w:color="000000" w:themeColor="text1"/>
+                  </w:tcBorders>
+                </w:tcPr>
+                <w:p>
+                  <w:pPr>
+                    <w:jc w:val="center"/>
+                  </w:pPr>
+                </w:p>
+              </w:tc>
+              <w:tc>
+                <w:tcPr>
+                  <w:tcW w:w="1689" w:type="dxa"/>
                   <w:tcBorders>
                     <w:top w:val="single" w:sz="4" w:space="0" w:color="000000" w:themeColor="text1"/>
                     <w:left w:val="single" w:sz="4" w:space="0" w:color="000000" w:themeColor="text1"/>
@@ -4216,23 +5264,42 @@
             <w:tr>
               <w:tc>
                 <w:tcPr>
-                  <w:tcW w:w="2195" w:type="dxa"/>
-                  <w:tcBorders>
-                    <w:top w:val="single" w:sz="4" w:space="0" w:color="000000" w:themeColor="text1"/>
-                    <w:left w:val="single" w:sz="4" w:space="0" w:color="000000" w:themeColor="text1"/>
-                    <w:bottom w:val="single" w:sz="4" w:space="0" w:color="000000" w:themeColor="text1"/>
-                    <w:right w:val="single" w:sz="4" w:space="0" w:color="000000" w:themeColor="text1"/>
-                  </w:tcBorders>
-                </w:tcPr>
-                <w:p>
-                  <w:pPr>
-                    <w:jc w:val="center"/>
-                  </w:pPr>
-                </w:p>
-              </w:tc>
-              <w:tc>
-                <w:tcPr>
-                  <w:tcW w:w="2195" w:type="dxa"/>
+                  <w:tcW w:w="647" w:type="dxa"/>
+                  <w:tcBorders>
+                    <w:top w:val="single" w:sz="4" w:space="0" w:color="000000" w:themeColor="text1"/>
+                    <w:left w:val="single" w:sz="4" w:space="0" w:color="000000" w:themeColor="text1"/>
+                    <w:bottom w:val="single" w:sz="4" w:space="0" w:color="000000" w:themeColor="text1"/>
+                    <w:right w:val="single" w:sz="4" w:space="0" w:color="000000" w:themeColor="text1"/>
+                  </w:tcBorders>
+                </w:tcPr>
+                <w:p>
+                  <w:pPr>
+                    <w:jc w:val="center"/>
+                  </w:pPr>
+                  <w:r>
+                    <w:t>21</w:t>
+                  </w:r>
+                </w:p>
+              </w:tc>
+              <w:tc>
+                <w:tcPr>
+                  <w:tcW w:w="1411" w:type="dxa"/>
+                  <w:tcBorders>
+                    <w:top w:val="single" w:sz="4" w:space="0" w:color="000000" w:themeColor="text1"/>
+                    <w:left w:val="single" w:sz="4" w:space="0" w:color="000000" w:themeColor="text1"/>
+                    <w:bottom w:val="single" w:sz="4" w:space="0" w:color="000000" w:themeColor="text1"/>
+                    <w:right w:val="single" w:sz="4" w:space="0" w:color="000000" w:themeColor="text1"/>
+                  </w:tcBorders>
+                </w:tcPr>
+                <w:p>
+                  <w:pPr>
+                    <w:jc w:val="center"/>
+                  </w:pPr>
+                </w:p>
+              </w:tc>
+              <w:tc>
+                <w:tcPr>
+                  <w:tcW w:w="1689" w:type="dxa"/>
                   <w:tcBorders>
                     <w:top w:val="single" w:sz="4" w:space="0" w:color="000000" w:themeColor="text1"/>
                     <w:left w:val="single" w:sz="4" w:space="0" w:color="000000" w:themeColor="text1"/>
@@ -4254,23 +5321,42 @@
             <w:tr>
               <w:tc>
                 <w:tcPr>
-                  <w:tcW w:w="2195" w:type="dxa"/>
-                  <w:tcBorders>
-                    <w:top w:val="single" w:sz="4" w:space="0" w:color="000000" w:themeColor="text1"/>
-                    <w:left w:val="single" w:sz="4" w:space="0" w:color="000000" w:themeColor="text1"/>
-                    <w:bottom w:val="single" w:sz="4" w:space="0" w:color="000000" w:themeColor="text1"/>
-                    <w:right w:val="single" w:sz="4" w:space="0" w:color="000000" w:themeColor="text1"/>
-                  </w:tcBorders>
-                </w:tcPr>
-                <w:p>
-                  <w:pPr>
-                    <w:jc w:val="center"/>
-                  </w:pPr>
-                </w:p>
-              </w:tc>
-              <w:tc>
-                <w:tcPr>
-                  <w:tcW w:w="2195" w:type="dxa"/>
+                  <w:tcW w:w="647" w:type="dxa"/>
+                  <w:tcBorders>
+                    <w:top w:val="single" w:sz="4" w:space="0" w:color="000000" w:themeColor="text1"/>
+                    <w:left w:val="single" w:sz="4" w:space="0" w:color="000000" w:themeColor="text1"/>
+                    <w:bottom w:val="single" w:sz="4" w:space="0" w:color="000000" w:themeColor="text1"/>
+                    <w:right w:val="single" w:sz="4" w:space="0" w:color="000000" w:themeColor="text1"/>
+                  </w:tcBorders>
+                </w:tcPr>
+                <w:p>
+                  <w:pPr>
+                    <w:jc w:val="center"/>
+                  </w:pPr>
+                  <w:r>
+                    <w:t>22</w:t>
+                  </w:r>
+                </w:p>
+              </w:tc>
+              <w:tc>
+                <w:tcPr>
+                  <w:tcW w:w="1411" w:type="dxa"/>
+                  <w:tcBorders>
+                    <w:top w:val="single" w:sz="4" w:space="0" w:color="000000" w:themeColor="text1"/>
+                    <w:left w:val="single" w:sz="4" w:space="0" w:color="000000" w:themeColor="text1"/>
+                    <w:bottom w:val="single" w:sz="4" w:space="0" w:color="000000" w:themeColor="text1"/>
+                    <w:right w:val="single" w:sz="4" w:space="0" w:color="000000" w:themeColor="text1"/>
+                  </w:tcBorders>
+                </w:tcPr>
+                <w:p>
+                  <w:pPr>
+                    <w:jc w:val="center"/>
+                  </w:pPr>
+                </w:p>
+              </w:tc>
+              <w:tc>
+                <w:tcPr>
+                  <w:tcW w:w="1689" w:type="dxa"/>
                   <w:tcBorders>
                     <w:top w:val="single" w:sz="4" w:space="0" w:color="000000" w:themeColor="text1"/>
                     <w:left w:val="single" w:sz="4" w:space="0" w:color="000000" w:themeColor="text1"/>
@@ -4292,23 +5378,42 @@
             <w:tr>
               <w:tc>
                 <w:tcPr>
-                  <w:tcW w:w="2195" w:type="dxa"/>
-                  <w:tcBorders>
-                    <w:top w:val="single" w:sz="4" w:space="0" w:color="000000" w:themeColor="text1"/>
-                    <w:left w:val="single" w:sz="4" w:space="0" w:color="000000" w:themeColor="text1"/>
-                    <w:bottom w:val="single" w:sz="4" w:space="0" w:color="000000" w:themeColor="text1"/>
-                    <w:right w:val="single" w:sz="4" w:space="0" w:color="000000" w:themeColor="text1"/>
-                  </w:tcBorders>
-                </w:tcPr>
-                <w:p>
-                  <w:pPr>
-                    <w:jc w:val="center"/>
-                  </w:pPr>
-                </w:p>
-              </w:tc>
-              <w:tc>
-                <w:tcPr>
-                  <w:tcW w:w="2195" w:type="dxa"/>
+                  <w:tcW w:w="647" w:type="dxa"/>
+                  <w:tcBorders>
+                    <w:top w:val="single" w:sz="4" w:space="0" w:color="000000" w:themeColor="text1"/>
+                    <w:left w:val="single" w:sz="4" w:space="0" w:color="000000" w:themeColor="text1"/>
+                    <w:bottom w:val="single" w:sz="4" w:space="0" w:color="000000" w:themeColor="text1"/>
+                    <w:right w:val="single" w:sz="4" w:space="0" w:color="000000" w:themeColor="text1"/>
+                  </w:tcBorders>
+                </w:tcPr>
+                <w:p>
+                  <w:pPr>
+                    <w:jc w:val="center"/>
+                  </w:pPr>
+                  <w:r>
+                    <w:t>23</w:t>
+                  </w:r>
+                </w:p>
+              </w:tc>
+              <w:tc>
+                <w:tcPr>
+                  <w:tcW w:w="1411" w:type="dxa"/>
+                  <w:tcBorders>
+                    <w:top w:val="single" w:sz="4" w:space="0" w:color="000000" w:themeColor="text1"/>
+                    <w:left w:val="single" w:sz="4" w:space="0" w:color="000000" w:themeColor="text1"/>
+                    <w:bottom w:val="single" w:sz="4" w:space="0" w:color="000000" w:themeColor="text1"/>
+                    <w:right w:val="single" w:sz="4" w:space="0" w:color="000000" w:themeColor="text1"/>
+                  </w:tcBorders>
+                </w:tcPr>
+                <w:p>
+                  <w:pPr>
+                    <w:jc w:val="center"/>
+                  </w:pPr>
+                </w:p>
+              </w:tc>
+              <w:tc>
+                <w:tcPr>
+                  <w:tcW w:w="1689" w:type="dxa"/>
                   <w:tcBorders>
                     <w:top w:val="single" w:sz="4" w:space="0" w:color="000000" w:themeColor="text1"/>
                     <w:left w:val="single" w:sz="4" w:space="0" w:color="000000" w:themeColor="text1"/>
@@ -4330,23 +5435,42 @@
             <w:tr>
               <w:tc>
                 <w:tcPr>
-                  <w:tcW w:w="2195" w:type="dxa"/>
-                  <w:tcBorders>
-                    <w:top w:val="single" w:sz="4" w:space="0" w:color="000000" w:themeColor="text1"/>
-                    <w:left w:val="single" w:sz="4" w:space="0" w:color="000000" w:themeColor="text1"/>
-                    <w:bottom w:val="single" w:sz="4" w:space="0" w:color="000000" w:themeColor="text1"/>
-                    <w:right w:val="single" w:sz="4" w:space="0" w:color="000000" w:themeColor="text1"/>
-                  </w:tcBorders>
-                </w:tcPr>
-                <w:p>
-                  <w:pPr>
-                    <w:jc w:val="center"/>
-                  </w:pPr>
-                </w:p>
-              </w:tc>
-              <w:tc>
-                <w:tcPr>
-                  <w:tcW w:w="2195" w:type="dxa"/>
+                  <w:tcW w:w="647" w:type="dxa"/>
+                  <w:tcBorders>
+                    <w:top w:val="single" w:sz="4" w:space="0" w:color="000000" w:themeColor="text1"/>
+                    <w:left w:val="single" w:sz="4" w:space="0" w:color="000000" w:themeColor="text1"/>
+                    <w:bottom w:val="single" w:sz="4" w:space="0" w:color="000000" w:themeColor="text1"/>
+                    <w:right w:val="single" w:sz="4" w:space="0" w:color="000000" w:themeColor="text1"/>
+                  </w:tcBorders>
+                </w:tcPr>
+                <w:p>
+                  <w:pPr>
+                    <w:jc w:val="center"/>
+                  </w:pPr>
+                  <w:r>
+                    <w:t>24</w:t>
+                  </w:r>
+                </w:p>
+              </w:tc>
+              <w:tc>
+                <w:tcPr>
+                  <w:tcW w:w="1411" w:type="dxa"/>
+                  <w:tcBorders>
+                    <w:top w:val="single" w:sz="4" w:space="0" w:color="000000" w:themeColor="text1"/>
+                    <w:left w:val="single" w:sz="4" w:space="0" w:color="000000" w:themeColor="text1"/>
+                    <w:bottom w:val="single" w:sz="4" w:space="0" w:color="000000" w:themeColor="text1"/>
+                    <w:right w:val="single" w:sz="4" w:space="0" w:color="000000" w:themeColor="text1"/>
+                  </w:tcBorders>
+                </w:tcPr>
+                <w:p>
+                  <w:pPr>
+                    <w:jc w:val="center"/>
+                  </w:pPr>
+                </w:p>
+              </w:tc>
+              <w:tc>
+                <w:tcPr>
+                  <w:tcW w:w="1689" w:type="dxa"/>
                   <w:tcBorders>
                     <w:top w:val="single" w:sz="4" w:space="0" w:color="000000" w:themeColor="text1"/>
                     <w:left w:val="single" w:sz="4" w:space="0" w:color="000000" w:themeColor="text1"/>
@@ -4368,7 +5492,26 @@
             <w:tr>
               <w:tc>
                 <w:tcPr>
-                  <w:tcW w:w="2195" w:type="dxa"/>
+                  <w:tcW w:w="647" w:type="dxa"/>
+                  <w:tcBorders>
+                    <w:top w:val="single" w:sz="4" w:space="0" w:color="000000" w:themeColor="text1"/>
+                    <w:left w:val="single" w:sz="4" w:space="0" w:color="000000" w:themeColor="text1"/>
+                    <w:bottom w:val="single" w:sz="4" w:space="0" w:color="000000" w:themeColor="text1"/>
+                    <w:right w:val="single" w:sz="4" w:space="0" w:color="000000" w:themeColor="text1"/>
+                  </w:tcBorders>
+                </w:tcPr>
+                <w:p>
+                  <w:pPr>
+                    <w:jc w:val="center"/>
+                  </w:pPr>
+                  <w:r>
+                    <w:t>25</w:t>
+                  </w:r>
+                </w:p>
+              </w:tc>
+              <w:tc>
+                <w:tcPr>
+                  <w:tcW w:w="1411" w:type="dxa"/>
                   <w:tcBorders>
                     <w:top w:val="single" w:sz="4" w:space="0" w:color="000000" w:themeColor="text1"/>
                     <w:left w:val="single" w:sz="4" w:space="0" w:color="000000" w:themeColor="text1"/>
@@ -4388,7 +5531,7 @@
               </w:tc>
               <w:tc>
                 <w:tcPr>
-                  <w:tcW w:w="2195" w:type="dxa"/>
+                  <w:tcW w:w="1689" w:type="dxa"/>
                   <w:tcBorders>
                     <w:top w:val="single" w:sz="4" w:space="0" w:color="000000" w:themeColor="text1"/>
                     <w:left w:val="single" w:sz="4" w:space="0" w:color="000000" w:themeColor="text1"/>
@@ -4410,7 +5553,26 @@
             <w:tr>
               <w:tc>
                 <w:tcPr>
-                  <w:tcW w:w="2195" w:type="dxa"/>
+                  <w:tcW w:w="647" w:type="dxa"/>
+                  <w:tcBorders>
+                    <w:top w:val="single" w:sz="4" w:space="0" w:color="000000" w:themeColor="text1"/>
+                    <w:left w:val="single" w:sz="4" w:space="0" w:color="000000" w:themeColor="text1"/>
+                    <w:bottom w:val="single" w:sz="4" w:space="0" w:color="000000" w:themeColor="text1"/>
+                    <w:right w:val="single" w:sz="4" w:space="0" w:color="000000" w:themeColor="text1"/>
+                  </w:tcBorders>
+                </w:tcPr>
+                <w:p>
+                  <w:pPr>
+                    <w:jc w:val="center"/>
+                  </w:pPr>
+                  <w:r>
+                    <w:t>26</w:t>
+                  </w:r>
+                </w:p>
+              </w:tc>
+              <w:tc>
+                <w:tcPr>
+                  <w:tcW w:w="1411" w:type="dxa"/>
                   <w:tcBorders>
                     <w:top w:val="single" w:sz="4" w:space="0" w:color="000000" w:themeColor="text1"/>
                     <w:left w:val="single" w:sz="4" w:space="0" w:color="000000" w:themeColor="text1"/>
@@ -4430,7 +5592,7 @@
               </w:tc>
               <w:tc>
                 <w:tcPr>
-                  <w:tcW w:w="2195" w:type="dxa"/>
+                  <w:tcW w:w="1689" w:type="dxa"/>
                   <w:tcBorders>
                     <w:top w:val="single" w:sz="4" w:space="0" w:color="000000" w:themeColor="text1"/>
                     <w:left w:val="single" w:sz="4" w:space="0" w:color="000000" w:themeColor="text1"/>
@@ -4452,7 +5614,26 @@
             <w:tr>
               <w:tc>
                 <w:tcPr>
-                  <w:tcW w:w="2195" w:type="dxa"/>
+                  <w:tcW w:w="647" w:type="dxa"/>
+                  <w:tcBorders>
+                    <w:top w:val="single" w:sz="4" w:space="0" w:color="000000" w:themeColor="text1"/>
+                    <w:left w:val="single" w:sz="4" w:space="0" w:color="000000" w:themeColor="text1"/>
+                    <w:bottom w:val="single" w:sz="4" w:space="0" w:color="000000" w:themeColor="text1"/>
+                    <w:right w:val="single" w:sz="4" w:space="0" w:color="000000" w:themeColor="text1"/>
+                  </w:tcBorders>
+                </w:tcPr>
+                <w:p>
+                  <w:pPr>
+                    <w:jc w:val="center"/>
+                  </w:pPr>
+                  <w:r>
+                    <w:t>27-32</w:t>
+                  </w:r>
+                </w:p>
+              </w:tc>
+              <w:tc>
+                <w:tcPr>
+                  <w:tcW w:w="1411" w:type="dxa"/>
                   <w:tcBorders>
                     <w:top w:val="single" w:sz="4" w:space="0" w:color="000000" w:themeColor="text1"/>
                     <w:left w:val="single" w:sz="4" w:space="0" w:color="000000" w:themeColor="text1"/>
@@ -4472,21 +5653,25 @@
               </w:tc>
               <w:tc>
                 <w:tcPr>
-                  <w:tcW w:w="2195" w:type="dxa"/>
-                  <w:tcBorders>
-                    <w:top w:val="single" w:sz="4" w:space="0" w:color="000000" w:themeColor="text1"/>
-                    <w:left w:val="single" w:sz="4" w:space="0" w:color="000000" w:themeColor="text1"/>
-                    <w:bottom w:val="single" w:sz="4" w:space="0" w:color="000000" w:themeColor="text1"/>
-                    <w:right w:val="single" w:sz="4" w:space="0" w:color="000000" w:themeColor="text1"/>
-                  </w:tcBorders>
-                  <w:hideMark/>
-                </w:tcPr>
-                <w:p>
-                  <w:pPr>
-                    <w:jc w:val="center"/>
-                  </w:pPr>
-                  <w:r>
-                    <w:t>Last 6 LS bits of the binary representation of the Value</w:t>
+                  <w:tcW w:w="1689" w:type="dxa"/>
+                  <w:tcBorders>
+                    <w:top w:val="single" w:sz="4" w:space="0" w:color="000000" w:themeColor="text1"/>
+                    <w:left w:val="single" w:sz="4" w:space="0" w:color="000000" w:themeColor="text1"/>
+                    <w:bottom w:val="single" w:sz="4" w:space="0" w:color="000000" w:themeColor="text1"/>
+                    <w:right w:val="single" w:sz="4" w:space="0" w:color="000000" w:themeColor="text1"/>
+                  </w:tcBorders>
+                  <w:hideMark/>
+                </w:tcPr>
+                <w:p>
+                  <w:pPr>
+                    <w:jc w:val="center"/>
+                  </w:pPr>
+                  <w:r>
+                    <w:t xml:space="preserve">Last 6 LS bits of the binary </w:t>
+                  </w:r>
+                  <w:r>
+                    <w:lastRenderedPageBreak/>
+                    <w:t>representation of the Value</w:t>
                   </w:r>
                 </w:p>
               </w:tc>
@@ -4519,952 +5704,6 @@
       <w:tblPr>
         <w:tblStyle w:val="TableGrid"/>
         <w:tblW w:w="0" w:type="auto"/>
-        <w:tblInd w:w="0" w:type="dxa"/>
-        <w:tblLook w:val="04A0"/>
-      </w:tblPr>
-      <w:tblGrid>
-        <w:gridCol w:w="4621"/>
-        <w:gridCol w:w="4621"/>
-      </w:tblGrid>
-      <w:tr>
-        <w:tc>
-          <w:tcPr>
-            <w:tcW w:w="4621" w:type="dxa"/>
-            <w:tcBorders>
-              <w:top w:val="single" w:sz="4" w:space="0" w:color="000000" w:themeColor="text1"/>
-              <w:left w:val="single" w:sz="4" w:space="0" w:color="000000" w:themeColor="text1"/>
-              <w:bottom w:val="single" w:sz="4" w:space="0" w:color="000000" w:themeColor="text1"/>
-              <w:right w:val="single" w:sz="4" w:space="0" w:color="000000" w:themeColor="text1"/>
-            </w:tcBorders>
-            <w:hideMark/>
-          </w:tcPr>
-          <w:p>
-            <w:pPr>
-              <w:jc w:val="center"/>
-            </w:pPr>
-            <w:r>
-              <w:lastRenderedPageBreak/>
-              <w:t>Sub System ID</w:t>
-            </w:r>
-          </w:p>
-        </w:tc>
-        <w:tc>
-          <w:tcPr>
-            <w:tcW w:w="4621" w:type="dxa"/>
-            <w:tcBorders>
-              <w:top w:val="single" w:sz="4" w:space="0" w:color="000000" w:themeColor="text1"/>
-              <w:left w:val="single" w:sz="4" w:space="0" w:color="000000" w:themeColor="text1"/>
-              <w:bottom w:val="single" w:sz="4" w:space="0" w:color="000000" w:themeColor="text1"/>
-              <w:right w:val="single" w:sz="4" w:space="0" w:color="000000" w:themeColor="text1"/>
-            </w:tcBorders>
-            <w:hideMark/>
-          </w:tcPr>
-          <w:p>
-            <w:pPr>
-              <w:jc w:val="center"/>
-            </w:pPr>
-            <w:r>
-              <w:t xml:space="preserve">Radio </w:t>
-            </w:r>
-            <w:proofErr w:type="spellStart"/>
-            <w:r>
-              <w:t>config</w:t>
-            </w:r>
-            <w:proofErr w:type="spellEnd"/>
-            <w:r>
-              <w:t xml:space="preserve"> 0 or Radio </w:t>
-            </w:r>
-            <w:proofErr w:type="spellStart"/>
-            <w:r>
-              <w:t>config</w:t>
-            </w:r>
-            <w:proofErr w:type="spellEnd"/>
-            <w:r>
-              <w:t xml:space="preserve"> 1</w:t>
-            </w:r>
-          </w:p>
-        </w:tc>
-      </w:tr>
-      <w:tr>
-        <w:tc>
-          <w:tcPr>
-            <w:tcW w:w="4621" w:type="dxa"/>
-            <w:tcBorders>
-              <w:top w:val="single" w:sz="4" w:space="0" w:color="000000" w:themeColor="text1"/>
-              <w:left w:val="single" w:sz="4" w:space="0" w:color="000000" w:themeColor="text1"/>
-              <w:bottom w:val="single" w:sz="4" w:space="0" w:color="000000" w:themeColor="text1"/>
-              <w:right w:val="single" w:sz="4" w:space="0" w:color="000000" w:themeColor="text1"/>
-            </w:tcBorders>
-            <w:hideMark/>
-          </w:tcPr>
-          <w:p>
-            <w:pPr>
-              <w:jc w:val="center"/>
-            </w:pPr>
-            <w:r>
-              <w:t>Address</w:t>
-            </w:r>
-          </w:p>
-        </w:tc>
-        <w:tc>
-          <w:tcPr>
-            <w:tcW w:w="4621" w:type="dxa"/>
-            <w:tcBorders>
-              <w:top w:val="single" w:sz="4" w:space="0" w:color="000000" w:themeColor="text1"/>
-              <w:left w:val="single" w:sz="4" w:space="0" w:color="000000" w:themeColor="text1"/>
-              <w:bottom w:val="single" w:sz="4" w:space="0" w:color="000000" w:themeColor="text1"/>
-              <w:right w:val="single" w:sz="4" w:space="0" w:color="000000" w:themeColor="text1"/>
-            </w:tcBorders>
-            <w:hideMark/>
-          </w:tcPr>
-          <w:p>
-            <w:pPr>
-              <w:jc w:val="center"/>
-            </w:pPr>
-            <w:r>
-              <w:t>28</w:t>
-            </w:r>
-          </w:p>
-        </w:tc>
-      </w:tr>
-      <w:tr>
-        <w:tc>
-          <w:tcPr>
-            <w:tcW w:w="4621" w:type="dxa"/>
-            <w:tcBorders>
-              <w:top w:val="single" w:sz="4" w:space="0" w:color="000000" w:themeColor="text1"/>
-              <w:left w:val="single" w:sz="4" w:space="0" w:color="000000" w:themeColor="text1"/>
-              <w:bottom w:val="single" w:sz="4" w:space="0" w:color="000000" w:themeColor="text1"/>
-              <w:right w:val="single" w:sz="4" w:space="0" w:color="000000" w:themeColor="text1"/>
-            </w:tcBorders>
-            <w:hideMark/>
-          </w:tcPr>
-          <w:p>
-            <w:pPr>
-              <w:jc w:val="center"/>
-            </w:pPr>
-            <w:r>
-              <w:t>Data</w:t>
-            </w:r>
-          </w:p>
-        </w:tc>
-        <w:tc>
-          <w:tcPr>
-            <w:tcW w:w="4621" w:type="dxa"/>
-            <w:tcBorders>
-              <w:top w:val="single" w:sz="4" w:space="0" w:color="000000" w:themeColor="text1"/>
-              <w:left w:val="single" w:sz="4" w:space="0" w:color="000000" w:themeColor="text1"/>
-              <w:bottom w:val="single" w:sz="4" w:space="0" w:color="000000" w:themeColor="text1"/>
-              <w:right w:val="single" w:sz="4" w:space="0" w:color="000000" w:themeColor="text1"/>
-            </w:tcBorders>
-          </w:tcPr>
-          <w:p>
-            <w:pPr>
-              <w:jc w:val="center"/>
-            </w:pPr>
-          </w:p>
-          <w:tbl>
-            <w:tblPr>
-              <w:tblStyle w:val="TableGrid"/>
-              <w:tblW w:w="0" w:type="auto"/>
-              <w:tblInd w:w="0" w:type="dxa"/>
-              <w:tblLook w:val="04A0"/>
-            </w:tblPr>
-            <w:tblGrid>
-              <w:gridCol w:w="2195"/>
-              <w:gridCol w:w="2195"/>
-            </w:tblGrid>
-            <w:tr>
-              <w:tc>
-                <w:tcPr>
-                  <w:tcW w:w="2195" w:type="dxa"/>
-                  <w:tcBorders>
-                    <w:top w:val="single" w:sz="4" w:space="0" w:color="000000" w:themeColor="text1"/>
-                    <w:left w:val="single" w:sz="4" w:space="0" w:color="000000" w:themeColor="text1"/>
-                    <w:bottom w:val="single" w:sz="4" w:space="0" w:color="000000" w:themeColor="text1"/>
-                    <w:right w:val="single" w:sz="4" w:space="0" w:color="000000" w:themeColor="text1"/>
-                  </w:tcBorders>
-                  <w:hideMark/>
-                </w:tcPr>
-                <w:p>
-                  <w:pPr>
-                    <w:jc w:val="center"/>
-                  </w:pPr>
-                  <w:r>
-                    <w:t>C1 Register Value</w:t>
-                  </w:r>
-                </w:p>
-              </w:tc>
-              <w:tc>
-                <w:tcPr>
-                  <w:tcW w:w="2195" w:type="dxa"/>
-                  <w:tcBorders>
-                    <w:top w:val="single" w:sz="4" w:space="0" w:color="000000" w:themeColor="text1"/>
-                    <w:left w:val="single" w:sz="4" w:space="0" w:color="000000" w:themeColor="text1"/>
-                    <w:bottom w:val="single" w:sz="4" w:space="0" w:color="000000" w:themeColor="text1"/>
-                    <w:right w:val="single" w:sz="4" w:space="0" w:color="000000" w:themeColor="text1"/>
-                  </w:tcBorders>
-                  <w:hideMark/>
-                </w:tcPr>
-                <w:p>
-                  <w:pPr>
-                    <w:jc w:val="center"/>
-                  </w:pPr>
-                  <w:r>
-                    <w:t>True or False</w:t>
-                  </w:r>
-                </w:p>
-              </w:tc>
-            </w:tr>
-            <w:tr>
-              <w:tc>
-                <w:tcPr>
-                  <w:tcW w:w="2195" w:type="dxa"/>
-                  <w:tcBorders>
-                    <w:top w:val="single" w:sz="4" w:space="0" w:color="000000" w:themeColor="text1"/>
-                    <w:left w:val="single" w:sz="4" w:space="0" w:color="000000" w:themeColor="text1"/>
-                    <w:bottom w:val="single" w:sz="4" w:space="0" w:color="000000" w:themeColor="text1"/>
-                    <w:right w:val="single" w:sz="4" w:space="0" w:color="000000" w:themeColor="text1"/>
-                  </w:tcBorders>
-                  <w:hideMark/>
-                </w:tcPr>
-                <w:p>
-                  <w:pPr>
-                    <w:jc w:val="center"/>
-                  </w:pPr>
-                  <w:r>
-                    <w:t>C2 Register Value</w:t>
-                  </w:r>
-                </w:p>
-              </w:tc>
-              <w:tc>
-                <w:tcPr>
-                  <w:tcW w:w="2195" w:type="dxa"/>
-                  <w:tcBorders>
-                    <w:top w:val="single" w:sz="4" w:space="0" w:color="000000" w:themeColor="text1"/>
-                    <w:left w:val="single" w:sz="4" w:space="0" w:color="000000" w:themeColor="text1"/>
-                    <w:bottom w:val="single" w:sz="4" w:space="0" w:color="000000" w:themeColor="text1"/>
-                    <w:right w:val="single" w:sz="4" w:space="0" w:color="000000" w:themeColor="text1"/>
-                  </w:tcBorders>
-                  <w:hideMark/>
-                </w:tcPr>
-                <w:p>
-                  <w:pPr>
-                    <w:jc w:val="center"/>
-                  </w:pPr>
-                  <w:r>
-                    <w:t>True or False</w:t>
-                  </w:r>
-                </w:p>
-              </w:tc>
-            </w:tr>
-            <w:tr>
-              <w:tc>
-                <w:tcPr>
-                  <w:tcW w:w="2195" w:type="dxa"/>
-                  <w:tcBorders>
-                    <w:top w:val="single" w:sz="4" w:space="0" w:color="000000" w:themeColor="text1"/>
-                    <w:left w:val="single" w:sz="4" w:space="0" w:color="000000" w:themeColor="text1"/>
-                    <w:bottom w:val="single" w:sz="4" w:space="0" w:color="000000" w:themeColor="text1"/>
-                    <w:right w:val="single" w:sz="4" w:space="0" w:color="000000" w:themeColor="text1"/>
-                  </w:tcBorders>
-                  <w:hideMark/>
-                </w:tcPr>
-                <w:p>
-                  <w:pPr>
-                    <w:jc w:val="center"/>
-                  </w:pPr>
-                  <w:r>
-                    <w:t>C3 Register Value</w:t>
-                  </w:r>
-                </w:p>
-              </w:tc>
-              <w:tc>
-                <w:tcPr>
-                  <w:tcW w:w="2195" w:type="dxa"/>
-                  <w:tcBorders>
-                    <w:top w:val="single" w:sz="4" w:space="0" w:color="000000" w:themeColor="text1"/>
-                    <w:left w:val="single" w:sz="4" w:space="0" w:color="000000" w:themeColor="text1"/>
-                    <w:bottom w:val="single" w:sz="4" w:space="0" w:color="000000" w:themeColor="text1"/>
-                    <w:right w:val="single" w:sz="4" w:space="0" w:color="000000" w:themeColor="text1"/>
-                  </w:tcBorders>
-                  <w:hideMark/>
-                </w:tcPr>
-                <w:p>
-                  <w:pPr>
-                    <w:jc w:val="center"/>
-                  </w:pPr>
-                  <w:r>
-                    <w:t>True or False</w:t>
-                  </w:r>
-                </w:p>
-              </w:tc>
-            </w:tr>
-            <w:tr>
-              <w:tc>
-                <w:tcPr>
-                  <w:tcW w:w="2195" w:type="dxa"/>
-                  <w:tcBorders>
-                    <w:top w:val="single" w:sz="4" w:space="0" w:color="000000" w:themeColor="text1"/>
-                    <w:left w:val="single" w:sz="4" w:space="0" w:color="000000" w:themeColor="text1"/>
-                    <w:bottom w:val="single" w:sz="4" w:space="0" w:color="000000" w:themeColor="text1"/>
-                    <w:right w:val="single" w:sz="4" w:space="0" w:color="000000" w:themeColor="text1"/>
-                  </w:tcBorders>
-                  <w:hideMark/>
-                </w:tcPr>
-                <w:p>
-                  <w:pPr>
-                    <w:jc w:val="center"/>
-                  </w:pPr>
-                  <w:r>
-                    <w:t>RST Register Value</w:t>
-                  </w:r>
-                </w:p>
-              </w:tc>
-              <w:tc>
-                <w:tcPr>
-                  <w:tcW w:w="2195" w:type="dxa"/>
-                  <w:tcBorders>
-                    <w:top w:val="single" w:sz="4" w:space="0" w:color="000000" w:themeColor="text1"/>
-                    <w:left w:val="single" w:sz="4" w:space="0" w:color="000000" w:themeColor="text1"/>
-                    <w:bottom w:val="single" w:sz="4" w:space="0" w:color="000000" w:themeColor="text1"/>
-                    <w:right w:val="single" w:sz="4" w:space="0" w:color="000000" w:themeColor="text1"/>
-                  </w:tcBorders>
-                  <w:hideMark/>
-                </w:tcPr>
-                <w:p>
-                  <w:pPr>
-                    <w:jc w:val="center"/>
-                  </w:pPr>
-                  <w:r>
-                    <w:t>True or False</w:t>
-                  </w:r>
-                </w:p>
-              </w:tc>
-            </w:tr>
-            <w:tr>
-              <w:tc>
-                <w:tcPr>
-                  <w:tcW w:w="2195" w:type="dxa"/>
-                  <w:tcBorders>
-                    <w:top w:val="single" w:sz="4" w:space="0" w:color="000000" w:themeColor="text1"/>
-                    <w:left w:val="single" w:sz="4" w:space="0" w:color="000000" w:themeColor="text1"/>
-                    <w:bottom w:val="single" w:sz="4" w:space="0" w:color="000000" w:themeColor="text1"/>
-                    <w:right w:val="single" w:sz="4" w:space="0" w:color="000000" w:themeColor="text1"/>
-                  </w:tcBorders>
-                  <w:hideMark/>
-                </w:tcPr>
-                <w:p>
-                  <w:pPr>
-                    <w:jc w:val="center"/>
-                  </w:pPr>
-                  <w:r>
-                    <w:t>TRI Register Value</w:t>
-                  </w:r>
-                </w:p>
-              </w:tc>
-              <w:tc>
-                <w:tcPr>
-                  <w:tcW w:w="2195" w:type="dxa"/>
-                  <w:tcBorders>
-                    <w:top w:val="single" w:sz="4" w:space="0" w:color="000000" w:themeColor="text1"/>
-                    <w:left w:val="single" w:sz="4" w:space="0" w:color="000000" w:themeColor="text1"/>
-                    <w:bottom w:val="single" w:sz="4" w:space="0" w:color="000000" w:themeColor="text1"/>
-                    <w:right w:val="single" w:sz="4" w:space="0" w:color="000000" w:themeColor="text1"/>
-                  </w:tcBorders>
-                  <w:hideMark/>
-                </w:tcPr>
-                <w:p>
-                  <w:pPr>
-                    <w:tabs>
-                      <w:tab w:val="left" w:pos="363"/>
-                      <w:tab w:val="center" w:pos="989"/>
-                    </w:tabs>
-                  </w:pPr>
-                  <w:r>
-                    <w:tab/>
-                  </w:r>
-                  <w:r>
-                    <w:tab/>
-                    <w:t>True or False</w:t>
-                  </w:r>
-                </w:p>
-              </w:tc>
-            </w:tr>
-            <w:tr>
-              <w:tc>
-                <w:tcPr>
-                  <w:tcW w:w="2195" w:type="dxa"/>
-                  <w:tcBorders>
-                    <w:top w:val="single" w:sz="4" w:space="0" w:color="000000" w:themeColor="text1"/>
-                    <w:left w:val="single" w:sz="4" w:space="0" w:color="000000" w:themeColor="text1"/>
-                    <w:bottom w:val="single" w:sz="4" w:space="0" w:color="000000" w:themeColor="text1"/>
-                    <w:right w:val="single" w:sz="4" w:space="0" w:color="000000" w:themeColor="text1"/>
-                  </w:tcBorders>
-                  <w:hideMark/>
-                </w:tcPr>
-                <w:p>
-                  <w:pPr>
-                    <w:jc w:val="center"/>
-                  </w:pPr>
-                  <w:r>
-                    <w:t>SHDN Register Value</w:t>
-                  </w:r>
-                </w:p>
-              </w:tc>
-              <w:tc>
-                <w:tcPr>
-                  <w:tcW w:w="2195" w:type="dxa"/>
-                  <w:tcBorders>
-                    <w:top w:val="single" w:sz="4" w:space="0" w:color="000000" w:themeColor="text1"/>
-                    <w:left w:val="single" w:sz="4" w:space="0" w:color="000000" w:themeColor="text1"/>
-                    <w:bottom w:val="single" w:sz="4" w:space="0" w:color="000000" w:themeColor="text1"/>
-                    <w:right w:val="single" w:sz="4" w:space="0" w:color="000000" w:themeColor="text1"/>
-                  </w:tcBorders>
-                  <w:hideMark/>
-                </w:tcPr>
-                <w:p>
-                  <w:pPr>
-                    <w:jc w:val="center"/>
-                  </w:pPr>
-                  <w:r>
-                    <w:t>True or False</w:t>
-                  </w:r>
-                </w:p>
-              </w:tc>
-            </w:tr>
-            <w:tr>
-              <w:tc>
-                <w:tcPr>
-                  <w:tcW w:w="2195" w:type="dxa"/>
-                  <w:tcBorders>
-                    <w:top w:val="single" w:sz="4" w:space="0" w:color="000000" w:themeColor="text1"/>
-                    <w:left w:val="single" w:sz="4" w:space="0" w:color="000000" w:themeColor="text1"/>
-                    <w:bottom w:val="single" w:sz="4" w:space="0" w:color="000000" w:themeColor="text1"/>
-                    <w:right w:val="single" w:sz="4" w:space="0" w:color="000000" w:themeColor="text1"/>
-                  </w:tcBorders>
-                  <w:hideMark/>
-                </w:tcPr>
-                <w:p>
-                  <w:pPr>
-                    <w:jc w:val="center"/>
-                  </w:pPr>
-                  <w:r>
-                    <w:t>PDP Register Value</w:t>
-                  </w:r>
-                </w:p>
-              </w:tc>
-              <w:tc>
-                <w:tcPr>
-                  <w:tcW w:w="2195" w:type="dxa"/>
-                  <w:tcBorders>
-                    <w:top w:val="single" w:sz="4" w:space="0" w:color="000000" w:themeColor="text1"/>
-                    <w:left w:val="single" w:sz="4" w:space="0" w:color="000000" w:themeColor="text1"/>
-                    <w:bottom w:val="single" w:sz="4" w:space="0" w:color="000000" w:themeColor="text1"/>
-                    <w:right w:val="single" w:sz="4" w:space="0" w:color="000000" w:themeColor="text1"/>
-                  </w:tcBorders>
-                  <w:hideMark/>
-                </w:tcPr>
-                <w:p>
-                  <w:pPr>
-                    <w:tabs>
-                      <w:tab w:val="left" w:pos="363"/>
-                      <w:tab w:val="center" w:pos="989"/>
-                    </w:tabs>
-                  </w:pPr>
-                  <w:r>
-                    <w:tab/>
-                  </w:r>
-                  <w:r>
-                    <w:tab/>
-                    <w:t>True or False</w:t>
-                  </w:r>
-                </w:p>
-              </w:tc>
-            </w:tr>
-            <w:tr>
-              <w:tc>
-                <w:tcPr>
-                  <w:tcW w:w="2195" w:type="dxa"/>
-                  <w:tcBorders>
-                    <w:top w:val="single" w:sz="4" w:space="0" w:color="000000" w:themeColor="text1"/>
-                    <w:left w:val="single" w:sz="4" w:space="0" w:color="000000" w:themeColor="text1"/>
-                    <w:bottom w:val="single" w:sz="4" w:space="0" w:color="000000" w:themeColor="text1"/>
-                    <w:right w:val="single" w:sz="4" w:space="0" w:color="000000" w:themeColor="text1"/>
-                  </w:tcBorders>
-                  <w:hideMark/>
-                </w:tcPr>
-                <w:p>
-                  <w:pPr>
-                    <w:jc w:val="center"/>
-                  </w:pPr>
-                  <w:r>
-                    <w:t>LDP Register Value</w:t>
-                  </w:r>
-                </w:p>
-              </w:tc>
-              <w:tc>
-                <w:tcPr>
-                  <w:tcW w:w="2195" w:type="dxa"/>
-                  <w:tcBorders>
-                    <w:top w:val="single" w:sz="4" w:space="0" w:color="000000" w:themeColor="text1"/>
-                    <w:left w:val="single" w:sz="4" w:space="0" w:color="000000" w:themeColor="text1"/>
-                    <w:bottom w:val="single" w:sz="4" w:space="0" w:color="000000" w:themeColor="text1"/>
-                    <w:right w:val="single" w:sz="4" w:space="0" w:color="000000" w:themeColor="text1"/>
-                  </w:tcBorders>
-                  <w:hideMark/>
-                </w:tcPr>
-                <w:p>
-                  <w:pPr>
-                    <w:jc w:val="center"/>
-                  </w:pPr>
-                  <w:r>
-                    <w:t>True or False</w:t>
-                  </w:r>
-                </w:p>
-              </w:tc>
-            </w:tr>
-            <w:tr>
-              <w:tc>
-                <w:tcPr>
-                  <w:tcW w:w="2195" w:type="dxa"/>
-                  <w:tcBorders>
-                    <w:top w:val="single" w:sz="4" w:space="0" w:color="000000" w:themeColor="text1"/>
-                    <w:left w:val="single" w:sz="4" w:space="0" w:color="000000" w:themeColor="text1"/>
-                    <w:bottom w:val="single" w:sz="4" w:space="0" w:color="000000" w:themeColor="text1"/>
-                    <w:right w:val="single" w:sz="4" w:space="0" w:color="000000" w:themeColor="text1"/>
-                  </w:tcBorders>
-                  <w:hideMark/>
-                </w:tcPr>
-                <w:p>
-                  <w:pPr>
-                    <w:jc w:val="center"/>
-                  </w:pPr>
-                  <w:r>
-                    <w:t>LDF Register Value</w:t>
-                  </w:r>
-                </w:p>
-              </w:tc>
-              <w:tc>
-                <w:tcPr>
-                  <w:tcW w:w="2195" w:type="dxa"/>
-                  <w:tcBorders>
-                    <w:top w:val="single" w:sz="4" w:space="0" w:color="000000" w:themeColor="text1"/>
-                    <w:left w:val="single" w:sz="4" w:space="0" w:color="000000" w:themeColor="text1"/>
-                    <w:bottom w:val="single" w:sz="4" w:space="0" w:color="000000" w:themeColor="text1"/>
-                    <w:right w:val="single" w:sz="4" w:space="0" w:color="000000" w:themeColor="text1"/>
-                  </w:tcBorders>
-                  <w:hideMark/>
-                </w:tcPr>
-                <w:p>
-                  <w:pPr>
-                    <w:tabs>
-                      <w:tab w:val="left" w:pos="363"/>
-                      <w:tab w:val="center" w:pos="989"/>
-                    </w:tabs>
-                  </w:pPr>
-                  <w:r>
-                    <w:tab/>
-                  </w:r>
-                  <w:r>
-                    <w:tab/>
-                    <w:t>True or False</w:t>
-                  </w:r>
-                </w:p>
-              </w:tc>
-            </w:tr>
-            <w:tr>
-              <w:tc>
-                <w:tcPr>
-                  <w:tcW w:w="2195" w:type="dxa"/>
-                  <w:tcBorders>
-                    <w:top w:val="single" w:sz="4" w:space="0" w:color="000000" w:themeColor="text1"/>
-                    <w:left w:val="single" w:sz="4" w:space="0" w:color="000000" w:themeColor="text1"/>
-                    <w:bottom w:val="single" w:sz="4" w:space="0" w:color="000000" w:themeColor="text1"/>
-                    <w:right w:val="single" w:sz="4" w:space="0" w:color="000000" w:themeColor="text1"/>
-                  </w:tcBorders>
-                  <w:hideMark/>
-                </w:tcPr>
-                <w:p>
-                  <w:pPr>
-                    <w:jc w:val="center"/>
-                  </w:pPr>
-                  <w:r>
-                    <w:t>CP Register Value</w:t>
-                  </w:r>
-                </w:p>
-              </w:tc>
-              <w:tc>
-                <w:tcPr>
-                  <w:tcW w:w="2195" w:type="dxa"/>
-                  <w:tcBorders>
-                    <w:top w:val="single" w:sz="4" w:space="0" w:color="000000" w:themeColor="text1"/>
-                    <w:left w:val="single" w:sz="4" w:space="0" w:color="000000" w:themeColor="text1"/>
-                    <w:bottom w:val="single" w:sz="4" w:space="0" w:color="000000" w:themeColor="text1"/>
-                    <w:right w:val="single" w:sz="4" w:space="0" w:color="000000" w:themeColor="text1"/>
-                  </w:tcBorders>
-                  <w:hideMark/>
-                </w:tcPr>
-                <w:p>
-                  <w:pPr>
-                    <w:jc w:val="center"/>
-                  </w:pPr>
-                  <w:r>
-                    <w:t>Last 4 LS bits of the binary representation of the Value</w:t>
-                  </w:r>
-                </w:p>
-              </w:tc>
-            </w:tr>
-            <w:tr>
-              <w:tc>
-                <w:tcPr>
-                  <w:tcW w:w="2195" w:type="dxa"/>
-                  <w:tcBorders>
-                    <w:top w:val="single" w:sz="4" w:space="0" w:color="000000" w:themeColor="text1"/>
-                    <w:left w:val="single" w:sz="4" w:space="0" w:color="000000" w:themeColor="text1"/>
-                    <w:bottom w:val="single" w:sz="4" w:space="0" w:color="000000" w:themeColor="text1"/>
-                    <w:right w:val="single" w:sz="4" w:space="0" w:color="000000" w:themeColor="text1"/>
-                  </w:tcBorders>
-                  <w:hideMark/>
-                </w:tcPr>
-                <w:p>
-                  <w:pPr>
-                    <w:jc w:val="center"/>
-                  </w:pPr>
-                  <w:r>
-                    <w:t>REG4DB Register Value</w:t>
-                  </w:r>
-                </w:p>
-              </w:tc>
-              <w:tc>
-                <w:tcPr>
-                  <w:tcW w:w="2195" w:type="dxa"/>
-                  <w:tcBorders>
-                    <w:top w:val="single" w:sz="4" w:space="0" w:color="000000" w:themeColor="text1"/>
-                    <w:left w:val="single" w:sz="4" w:space="0" w:color="000000" w:themeColor="text1"/>
-                    <w:bottom w:val="single" w:sz="4" w:space="0" w:color="000000" w:themeColor="text1"/>
-                    <w:right w:val="single" w:sz="4" w:space="0" w:color="000000" w:themeColor="text1"/>
-                  </w:tcBorders>
-                  <w:hideMark/>
-                </w:tcPr>
-                <w:p>
-                  <w:pPr>
-                    <w:tabs>
-                      <w:tab w:val="left" w:pos="363"/>
-                      <w:tab w:val="center" w:pos="989"/>
-                    </w:tabs>
-                  </w:pPr>
-                  <w:r>
-                    <w:tab/>
-                  </w:r>
-                  <w:r>
-                    <w:tab/>
-                    <w:t>True or False</w:t>
-                  </w:r>
-                </w:p>
-              </w:tc>
-            </w:tr>
-            <w:tr>
-              <w:tc>
-                <w:tcPr>
-                  <w:tcW w:w="2195" w:type="dxa"/>
-                  <w:tcBorders>
-                    <w:top w:val="single" w:sz="4" w:space="0" w:color="000000" w:themeColor="text1"/>
-                    <w:left w:val="single" w:sz="4" w:space="0" w:color="000000" w:themeColor="text1"/>
-                    <w:bottom w:val="single" w:sz="4" w:space="0" w:color="000000" w:themeColor="text1"/>
-                    <w:right w:val="single" w:sz="4" w:space="0" w:color="000000" w:themeColor="text1"/>
-                  </w:tcBorders>
-                  <w:hideMark/>
-                </w:tcPr>
-                <w:p>
-                  <w:pPr>
-                    <w:jc w:val="center"/>
-                  </w:pPr>
-                  <w:r>
-                    <w:t>R Register Value</w:t>
-                  </w:r>
-                </w:p>
-              </w:tc>
-              <w:tc>
-                <w:tcPr>
-                  <w:tcW w:w="2195" w:type="dxa"/>
-                  <w:tcBorders>
-                    <w:top w:val="single" w:sz="4" w:space="0" w:color="000000" w:themeColor="text1"/>
-                    <w:left w:val="single" w:sz="4" w:space="0" w:color="000000" w:themeColor="text1"/>
-                    <w:bottom w:val="single" w:sz="4" w:space="0" w:color="000000" w:themeColor="text1"/>
-                    <w:right w:val="single" w:sz="4" w:space="0" w:color="000000" w:themeColor="text1"/>
-                  </w:tcBorders>
-                  <w:hideMark/>
-                </w:tcPr>
-                <w:p>
-                  <w:pPr>
-                    <w:jc w:val="center"/>
-                  </w:pPr>
-                  <w:r>
-                    <w:t>Last 10 LS bits of the binary representation of the Value</w:t>
-                  </w:r>
-                </w:p>
-              </w:tc>
-            </w:tr>
-            <w:tr>
-              <w:tc>
-                <w:tcPr>
-                  <w:tcW w:w="2195" w:type="dxa"/>
-                  <w:tcBorders>
-                    <w:top w:val="single" w:sz="4" w:space="0" w:color="000000" w:themeColor="text1"/>
-                    <w:left w:val="single" w:sz="4" w:space="0" w:color="000000" w:themeColor="text1"/>
-                    <w:bottom w:val="single" w:sz="4" w:space="0" w:color="000000" w:themeColor="text1"/>
-                    <w:right w:val="single" w:sz="4" w:space="0" w:color="000000" w:themeColor="text1"/>
-                  </w:tcBorders>
-                  <w:hideMark/>
-                </w:tcPr>
-                <w:p>
-                  <w:pPr>
-                    <w:jc w:val="center"/>
-                  </w:pPr>
-                  <w:r>
-                    <w:t>RDIV2 Register Value</w:t>
-                  </w:r>
-                </w:p>
-              </w:tc>
-              <w:tc>
-                <w:tcPr>
-                  <w:tcW w:w="2195" w:type="dxa"/>
-                  <w:tcBorders>
-                    <w:top w:val="single" w:sz="4" w:space="0" w:color="000000" w:themeColor="text1"/>
-                    <w:left w:val="single" w:sz="4" w:space="0" w:color="000000" w:themeColor="text1"/>
-                    <w:bottom w:val="single" w:sz="4" w:space="0" w:color="000000" w:themeColor="text1"/>
-                    <w:right w:val="single" w:sz="4" w:space="0" w:color="000000" w:themeColor="text1"/>
-                  </w:tcBorders>
-                  <w:hideMark/>
-                </w:tcPr>
-                <w:p>
-                  <w:pPr>
-                    <w:tabs>
-                      <w:tab w:val="left" w:pos="363"/>
-                      <w:tab w:val="center" w:pos="989"/>
-                    </w:tabs>
-                  </w:pPr>
-                  <w:r>
-                    <w:tab/>
-                  </w:r>
-                  <w:r>
-                    <w:tab/>
-                    <w:t>True or False</w:t>
-                  </w:r>
-                </w:p>
-              </w:tc>
-            </w:tr>
-            <w:tr>
-              <w:tc>
-                <w:tcPr>
-                  <w:tcW w:w="2195" w:type="dxa"/>
-                  <w:tcBorders>
-                    <w:top w:val="single" w:sz="4" w:space="0" w:color="000000" w:themeColor="text1"/>
-                    <w:left w:val="single" w:sz="4" w:space="0" w:color="000000" w:themeColor="text1"/>
-                    <w:bottom w:val="single" w:sz="4" w:space="0" w:color="000000" w:themeColor="text1"/>
-                    <w:right w:val="single" w:sz="4" w:space="0" w:color="000000" w:themeColor="text1"/>
-                  </w:tcBorders>
-                  <w:hideMark/>
-                </w:tcPr>
-                <w:p>
-                  <w:pPr>
-                    <w:jc w:val="center"/>
-                  </w:pPr>
-                  <w:r>
-                    <w:t>DBR Register Value</w:t>
-                  </w:r>
-                </w:p>
-              </w:tc>
-              <w:tc>
-                <w:tcPr>
-                  <w:tcW w:w="2195" w:type="dxa"/>
-                  <w:tcBorders>
-                    <w:top w:val="single" w:sz="4" w:space="0" w:color="000000" w:themeColor="text1"/>
-                    <w:left w:val="single" w:sz="4" w:space="0" w:color="000000" w:themeColor="text1"/>
-                    <w:bottom w:val="single" w:sz="4" w:space="0" w:color="000000" w:themeColor="text1"/>
-                    <w:right w:val="single" w:sz="4" w:space="0" w:color="000000" w:themeColor="text1"/>
-                  </w:tcBorders>
-                  <w:hideMark/>
-                </w:tcPr>
-                <w:p>
-                  <w:pPr>
-                    <w:tabs>
-                      <w:tab w:val="left" w:pos="363"/>
-                      <w:tab w:val="center" w:pos="989"/>
-                    </w:tabs>
-                  </w:pPr>
-                  <w:r>
-                    <w:tab/>
-                  </w:r>
-                  <w:r>
-                    <w:tab/>
-                    <w:t>True or False</w:t>
-                  </w:r>
-                </w:p>
-              </w:tc>
-            </w:tr>
-            <w:tr>
-              <w:tc>
-                <w:tcPr>
-                  <w:tcW w:w="2195" w:type="dxa"/>
-                  <w:tcBorders>
-                    <w:top w:val="single" w:sz="4" w:space="0" w:color="000000" w:themeColor="text1"/>
-                    <w:left w:val="single" w:sz="4" w:space="0" w:color="000000" w:themeColor="text1"/>
-                    <w:bottom w:val="single" w:sz="4" w:space="0" w:color="000000" w:themeColor="text1"/>
-                    <w:right w:val="single" w:sz="4" w:space="0" w:color="000000" w:themeColor="text1"/>
-                  </w:tcBorders>
-                  <w:hideMark/>
-                </w:tcPr>
-                <w:p>
-                  <w:pPr>
-                    <w:jc w:val="center"/>
-                  </w:pPr>
-                  <w:r>
-                    <w:t>MUX Register Value</w:t>
-                  </w:r>
-                </w:p>
-              </w:tc>
-              <w:tc>
-                <w:tcPr>
-                  <w:tcW w:w="2195" w:type="dxa"/>
-                  <w:tcBorders>
-                    <w:top w:val="single" w:sz="4" w:space="0" w:color="000000" w:themeColor="text1"/>
-                    <w:left w:val="single" w:sz="4" w:space="0" w:color="000000" w:themeColor="text1"/>
-                    <w:bottom w:val="single" w:sz="4" w:space="0" w:color="000000" w:themeColor="text1"/>
-                    <w:right w:val="single" w:sz="4" w:space="0" w:color="000000" w:themeColor="text1"/>
-                  </w:tcBorders>
-                  <w:hideMark/>
-                </w:tcPr>
-                <w:p>
-                  <w:pPr>
-                    <w:jc w:val="center"/>
-                  </w:pPr>
-                  <w:r>
-                    <w:t>Last 3 LS bits of the binary representation of the Value</w:t>
-                  </w:r>
-                </w:p>
-              </w:tc>
-            </w:tr>
-            <w:tr>
-              <w:tc>
-                <w:tcPr>
-                  <w:tcW w:w="2195" w:type="dxa"/>
-                  <w:tcBorders>
-                    <w:top w:val="single" w:sz="4" w:space="0" w:color="000000" w:themeColor="text1"/>
-                    <w:left w:val="single" w:sz="4" w:space="0" w:color="000000" w:themeColor="text1"/>
-                    <w:bottom w:val="single" w:sz="4" w:space="0" w:color="000000" w:themeColor="text1"/>
-                    <w:right w:val="single" w:sz="4" w:space="0" w:color="000000" w:themeColor="text1"/>
-                  </w:tcBorders>
-                  <w:hideMark/>
-                </w:tcPr>
-                <w:p>
-                  <w:pPr>
-                    <w:jc w:val="center"/>
-                  </w:pPr>
-                  <w:r>
-                    <w:t>SDN Register Value</w:t>
-                  </w:r>
-                </w:p>
-              </w:tc>
-              <w:tc>
-                <w:tcPr>
-                  <w:tcW w:w="2195" w:type="dxa"/>
-                  <w:tcBorders>
-                    <w:top w:val="single" w:sz="4" w:space="0" w:color="000000" w:themeColor="text1"/>
-                    <w:left w:val="single" w:sz="4" w:space="0" w:color="000000" w:themeColor="text1"/>
-                    <w:bottom w:val="single" w:sz="4" w:space="0" w:color="000000" w:themeColor="text1"/>
-                    <w:right w:val="single" w:sz="4" w:space="0" w:color="000000" w:themeColor="text1"/>
-                  </w:tcBorders>
-                  <w:hideMark/>
-                </w:tcPr>
-                <w:p>
-                  <w:pPr>
-                    <w:jc w:val="center"/>
-                  </w:pPr>
-                  <w:r>
-                    <w:t>Last 2 LS bits of the binary representation of the Value</w:t>
-                  </w:r>
-                </w:p>
-              </w:tc>
-            </w:tr>
-            <w:tr>
-              <w:tc>
-                <w:tcPr>
-                  <w:tcW w:w="2195" w:type="dxa"/>
-                  <w:tcBorders>
-                    <w:top w:val="single" w:sz="4" w:space="0" w:color="000000" w:themeColor="text1"/>
-                    <w:left w:val="single" w:sz="4" w:space="0" w:color="000000" w:themeColor="text1"/>
-                    <w:bottom w:val="single" w:sz="4" w:space="0" w:color="000000" w:themeColor="text1"/>
-                    <w:right w:val="single" w:sz="4" w:space="0" w:color="000000" w:themeColor="text1"/>
-                  </w:tcBorders>
-                  <w:hideMark/>
-                </w:tcPr>
-                <w:p>
-                  <w:pPr>
-                    <w:jc w:val="center"/>
-                  </w:pPr>
-                  <w:r>
-                    <w:t>LDS Register Value</w:t>
-                  </w:r>
-                </w:p>
-              </w:tc>
-              <w:tc>
-                <w:tcPr>
-                  <w:tcW w:w="2195" w:type="dxa"/>
-                  <w:tcBorders>
-                    <w:top w:val="single" w:sz="4" w:space="0" w:color="000000" w:themeColor="text1"/>
-                    <w:left w:val="single" w:sz="4" w:space="0" w:color="000000" w:themeColor="text1"/>
-                    <w:bottom w:val="single" w:sz="4" w:space="0" w:color="000000" w:themeColor="text1"/>
-                    <w:right w:val="single" w:sz="4" w:space="0" w:color="000000" w:themeColor="text1"/>
-                  </w:tcBorders>
-                  <w:hideMark/>
-                </w:tcPr>
-                <w:p>
-                  <w:pPr>
-                    <w:tabs>
-                      <w:tab w:val="left" w:pos="363"/>
-                      <w:tab w:val="center" w:pos="989"/>
-                    </w:tabs>
-                  </w:pPr>
-                  <w:r>
-                    <w:tab/>
-                  </w:r>
-                  <w:r>
-                    <w:tab/>
-                    <w:t>True or False</w:t>
-                  </w:r>
-                </w:p>
-              </w:tc>
-            </w:tr>
-          </w:tbl>
-          <w:p>
-            <w:pPr>
-              <w:jc w:val="center"/>
-            </w:pPr>
-          </w:p>
-        </w:tc>
-      </w:tr>
-    </w:tbl>
-    <w:p/>
-    <w:p>
-      <w:pPr>
-        <w:rPr>
-          <w:b/>
-        </w:rPr>
-      </w:pPr>
-      <w:r>
-        <w:rPr>
-          <w:b/>
-        </w:rPr>
-        <w:t>Packet 6 Information: Register 1</w:t>
-      </w:r>
-    </w:p>
-    <w:tbl>
-      <w:tblPr>
-        <w:tblStyle w:val="TableGrid"/>
-        <w:tblW w:w="0" w:type="auto"/>
-        <w:tblInd w:w="0" w:type="dxa"/>
         <w:tblLook w:val="04A0"/>
       </w:tblPr>
       <w:tblGrid>
@@ -5611,17 +5850,101 @@
             <w:tblPr>
               <w:tblStyle w:val="TableGrid"/>
               <w:tblW w:w="0" w:type="auto"/>
-              <w:tblInd w:w="0" w:type="dxa"/>
               <w:tblLook w:val="04A0"/>
             </w:tblPr>
             <w:tblGrid>
-              <w:gridCol w:w="2195"/>
-              <w:gridCol w:w="2195"/>
+              <w:gridCol w:w="713"/>
+              <w:gridCol w:w="1259"/>
+              <w:gridCol w:w="1907"/>
             </w:tblGrid>
             <w:tr>
               <w:tc>
                 <w:tcPr>
-                  <w:tcW w:w="2195" w:type="dxa"/>
+                  <w:tcW w:w="713" w:type="dxa"/>
+                  <w:tcBorders>
+                    <w:top w:val="single" w:sz="4" w:space="0" w:color="000000" w:themeColor="text1"/>
+                    <w:left w:val="single" w:sz="4" w:space="0" w:color="000000" w:themeColor="text1"/>
+                    <w:bottom w:val="single" w:sz="4" w:space="0" w:color="000000" w:themeColor="text1"/>
+                    <w:right w:val="single" w:sz="4" w:space="0" w:color="000000" w:themeColor="text1"/>
+                  </w:tcBorders>
+                </w:tcPr>
+                <w:p>
+                  <w:pPr>
+                    <w:jc w:val="center"/>
+                  </w:pPr>
+                  <w:r>
+                    <w:t>Bit#</w:t>
+                  </w:r>
+                  <w:r>
+                    <w:br/>
+                    <w:t>(MSB to LSB)</w:t>
+                  </w:r>
+                </w:p>
+              </w:tc>
+              <w:tc>
+                <w:tcPr>
+                  <w:tcW w:w="1259" w:type="dxa"/>
+                  <w:tcBorders>
+                    <w:top w:val="single" w:sz="4" w:space="0" w:color="000000" w:themeColor="text1"/>
+                    <w:left w:val="single" w:sz="4" w:space="0" w:color="000000" w:themeColor="text1"/>
+                    <w:bottom w:val="single" w:sz="4" w:space="0" w:color="000000" w:themeColor="text1"/>
+                    <w:right w:val="single" w:sz="4" w:space="0" w:color="000000" w:themeColor="text1"/>
+                  </w:tcBorders>
+                  <w:hideMark/>
+                </w:tcPr>
+                <w:p>
+                  <w:pPr>
+                    <w:jc w:val="center"/>
+                  </w:pPr>
+                  <w:r>
+                    <w:t>Register Name</w:t>
+                  </w:r>
+                </w:p>
+              </w:tc>
+              <w:tc>
+                <w:tcPr>
+                  <w:tcW w:w="1907" w:type="dxa"/>
+                  <w:tcBorders>
+                    <w:top w:val="single" w:sz="4" w:space="0" w:color="000000" w:themeColor="text1"/>
+                    <w:left w:val="single" w:sz="4" w:space="0" w:color="000000" w:themeColor="text1"/>
+                    <w:bottom w:val="single" w:sz="4" w:space="0" w:color="000000" w:themeColor="text1"/>
+                    <w:right w:val="single" w:sz="4" w:space="0" w:color="000000" w:themeColor="text1"/>
+                  </w:tcBorders>
+                  <w:hideMark/>
+                </w:tcPr>
+                <w:p>
+                  <w:pPr>
+                    <w:jc w:val="center"/>
+                  </w:pPr>
+                  <w:r>
+                    <w:t>Value</w:t>
+                  </w:r>
+                </w:p>
+              </w:tc>
+            </w:tr>
+            <w:tr>
+              <w:tc>
+                <w:tcPr>
+                  <w:tcW w:w="713" w:type="dxa"/>
+                  <w:tcBorders>
+                    <w:top w:val="single" w:sz="4" w:space="0" w:color="000000" w:themeColor="text1"/>
+                    <w:left w:val="single" w:sz="4" w:space="0" w:color="000000" w:themeColor="text1"/>
+                    <w:bottom w:val="single" w:sz="4" w:space="0" w:color="000000" w:themeColor="text1"/>
+                    <w:right w:val="single" w:sz="4" w:space="0" w:color="000000" w:themeColor="text1"/>
+                  </w:tcBorders>
+                </w:tcPr>
+                <w:p>
+                  <w:pPr>
+                    <w:jc w:val="center"/>
+                  </w:pPr>
+                  <w:r>
+                    <w:t>1</w:t>
+                  </w:r>
+                </w:p>
+              </w:tc>
+              <w:tc>
+                <w:tcPr>
+                  <w:tcW w:w="1259" w:type="dxa"/>
                   <w:tcBorders>
                     <w:top w:val="single" w:sz="4" w:space="0" w:color="000000" w:themeColor="text1"/>
                     <w:left w:val="single" w:sz="4" w:space="0" w:color="000000" w:themeColor="text1"/>
@@ -5641,7 +5964,7 @@
               </w:tc>
               <w:tc>
                 <w:tcPr>
-                  <w:tcW w:w="2195" w:type="dxa"/>
+                  <w:tcW w:w="1907" w:type="dxa"/>
                   <w:tcBorders>
                     <w:top w:val="single" w:sz="4" w:space="0" w:color="000000" w:themeColor="text1"/>
                     <w:left w:val="single" w:sz="4" w:space="0" w:color="000000" w:themeColor="text1"/>
@@ -5663,7 +5986,26 @@
             <w:tr>
               <w:tc>
                 <w:tcPr>
-                  <w:tcW w:w="2195" w:type="dxa"/>
+                  <w:tcW w:w="713" w:type="dxa"/>
+                  <w:tcBorders>
+                    <w:top w:val="single" w:sz="4" w:space="0" w:color="000000" w:themeColor="text1"/>
+                    <w:left w:val="single" w:sz="4" w:space="0" w:color="000000" w:themeColor="text1"/>
+                    <w:bottom w:val="single" w:sz="4" w:space="0" w:color="000000" w:themeColor="text1"/>
+                    <w:right w:val="single" w:sz="4" w:space="0" w:color="000000" w:themeColor="text1"/>
+                  </w:tcBorders>
+                </w:tcPr>
+                <w:p>
+                  <w:pPr>
+                    <w:jc w:val="center"/>
+                  </w:pPr>
+                  <w:r>
+                    <w:t>2</w:t>
+                  </w:r>
+                </w:p>
+              </w:tc>
+              <w:tc>
+                <w:tcPr>
+                  <w:tcW w:w="1259" w:type="dxa"/>
                   <w:tcBorders>
                     <w:top w:val="single" w:sz="4" w:space="0" w:color="000000" w:themeColor="text1"/>
                     <w:left w:val="single" w:sz="4" w:space="0" w:color="000000" w:themeColor="text1"/>
@@ -5683,7 +6025,7 @@
               </w:tc>
               <w:tc>
                 <w:tcPr>
-                  <w:tcW w:w="2195" w:type="dxa"/>
+                  <w:tcW w:w="1907" w:type="dxa"/>
                   <w:tcBorders>
                     <w:top w:val="single" w:sz="4" w:space="0" w:color="000000" w:themeColor="text1"/>
                     <w:left w:val="single" w:sz="4" w:space="0" w:color="000000" w:themeColor="text1"/>
@@ -5705,7 +6047,26 @@
             <w:tr>
               <w:tc>
                 <w:tcPr>
-                  <w:tcW w:w="2195" w:type="dxa"/>
+                  <w:tcW w:w="713" w:type="dxa"/>
+                  <w:tcBorders>
+                    <w:top w:val="single" w:sz="4" w:space="0" w:color="000000" w:themeColor="text1"/>
+                    <w:left w:val="single" w:sz="4" w:space="0" w:color="000000" w:themeColor="text1"/>
+                    <w:bottom w:val="single" w:sz="4" w:space="0" w:color="000000" w:themeColor="text1"/>
+                    <w:right w:val="single" w:sz="4" w:space="0" w:color="000000" w:themeColor="text1"/>
+                  </w:tcBorders>
+                </w:tcPr>
+                <w:p>
+                  <w:pPr>
+                    <w:jc w:val="center"/>
+                  </w:pPr>
+                  <w:r>
+                    <w:t>3</w:t>
+                  </w:r>
+                </w:p>
+              </w:tc>
+              <w:tc>
+                <w:tcPr>
+                  <w:tcW w:w="1259" w:type="dxa"/>
                   <w:tcBorders>
                     <w:top w:val="single" w:sz="4" w:space="0" w:color="000000" w:themeColor="text1"/>
                     <w:left w:val="single" w:sz="4" w:space="0" w:color="000000" w:themeColor="text1"/>
@@ -5725,7 +6086,7 @@
               </w:tc>
               <w:tc>
                 <w:tcPr>
-                  <w:tcW w:w="2195" w:type="dxa"/>
+                  <w:tcW w:w="1907" w:type="dxa"/>
                   <w:tcBorders>
                     <w:top w:val="single" w:sz="4" w:space="0" w:color="000000" w:themeColor="text1"/>
                     <w:left w:val="single" w:sz="4" w:space="0" w:color="000000" w:themeColor="text1"/>
@@ -5747,111 +6108,826 @@
             <w:tr>
               <w:tc>
                 <w:tcPr>
-                  <w:tcW w:w="2195" w:type="dxa"/>
-                  <w:tcBorders>
-                    <w:top w:val="single" w:sz="4" w:space="0" w:color="000000" w:themeColor="text1"/>
-                    <w:left w:val="single" w:sz="4" w:space="0" w:color="000000" w:themeColor="text1"/>
-                    <w:bottom w:val="single" w:sz="4" w:space="0" w:color="000000" w:themeColor="text1"/>
-                    <w:right w:val="single" w:sz="4" w:space="0" w:color="000000" w:themeColor="text1"/>
-                  </w:tcBorders>
-                  <w:hideMark/>
-                </w:tcPr>
-                <w:p>
-                  <w:pPr>
-                    <w:jc w:val="center"/>
-                  </w:pPr>
-                  <w:r>
-                    <w:t>MOD Register Value</w:t>
-                  </w:r>
-                </w:p>
-              </w:tc>
-              <w:tc>
-                <w:tcPr>
-                  <w:tcW w:w="2195" w:type="dxa"/>
-                  <w:tcBorders>
-                    <w:top w:val="single" w:sz="4" w:space="0" w:color="000000" w:themeColor="text1"/>
-                    <w:left w:val="single" w:sz="4" w:space="0" w:color="000000" w:themeColor="text1"/>
-                    <w:bottom w:val="single" w:sz="4" w:space="0" w:color="000000" w:themeColor="text1"/>
-                    <w:right w:val="single" w:sz="4" w:space="0" w:color="000000" w:themeColor="text1"/>
-                  </w:tcBorders>
-                  <w:hideMark/>
-                </w:tcPr>
-                <w:p>
-                  <w:pPr>
-                    <w:jc w:val="center"/>
-                  </w:pPr>
-                  <w:r>
-                    <w:t>Last 12 LS bits of the binary representation of the Value</w:t>
-                  </w:r>
-                </w:p>
-              </w:tc>
-            </w:tr>
-            <w:tr>
-              <w:tc>
-                <w:tcPr>
-                  <w:tcW w:w="2195" w:type="dxa"/>
-                  <w:tcBorders>
-                    <w:top w:val="single" w:sz="4" w:space="0" w:color="000000" w:themeColor="text1"/>
-                    <w:left w:val="single" w:sz="4" w:space="0" w:color="000000" w:themeColor="text1"/>
-                    <w:bottom w:val="single" w:sz="4" w:space="0" w:color="000000" w:themeColor="text1"/>
-                    <w:right w:val="single" w:sz="4" w:space="0" w:color="000000" w:themeColor="text1"/>
-                  </w:tcBorders>
-                  <w:hideMark/>
-                </w:tcPr>
-                <w:p>
-                  <w:pPr>
-                    <w:jc w:val="center"/>
-                  </w:pPr>
-                  <w:r>
-                    <w:t>PHASE Register Value</w:t>
-                  </w:r>
-                </w:p>
-              </w:tc>
-              <w:tc>
-                <w:tcPr>
-                  <w:tcW w:w="2195" w:type="dxa"/>
-                  <w:tcBorders>
-                    <w:top w:val="single" w:sz="4" w:space="0" w:color="000000" w:themeColor="text1"/>
-                    <w:left w:val="single" w:sz="4" w:space="0" w:color="000000" w:themeColor="text1"/>
-                    <w:bottom w:val="single" w:sz="4" w:space="0" w:color="000000" w:themeColor="text1"/>
-                    <w:right w:val="single" w:sz="4" w:space="0" w:color="000000" w:themeColor="text1"/>
-                  </w:tcBorders>
-                  <w:hideMark/>
-                </w:tcPr>
-                <w:p>
-                  <w:pPr>
-                    <w:jc w:val="center"/>
-                  </w:pPr>
-                  <w:r>
-                    <w:t>Last 12 LS bits of the binary representation of the Value</w:t>
-                  </w:r>
-                </w:p>
-              </w:tc>
-            </w:tr>
-            <w:tr>
-              <w:tc>
-                <w:tcPr>
-                  <w:tcW w:w="2195" w:type="dxa"/>
-                  <w:tcBorders>
-                    <w:top w:val="single" w:sz="4" w:space="0" w:color="000000" w:themeColor="text1"/>
-                    <w:left w:val="single" w:sz="4" w:space="0" w:color="000000" w:themeColor="text1"/>
-                    <w:bottom w:val="single" w:sz="4" w:space="0" w:color="000000" w:themeColor="text1"/>
-                    <w:right w:val="single" w:sz="4" w:space="0" w:color="000000" w:themeColor="text1"/>
-                  </w:tcBorders>
-                  <w:hideMark/>
-                </w:tcPr>
-                <w:p>
-                  <w:pPr>
-                    <w:jc w:val="center"/>
-                  </w:pPr>
-                  <w:r>
-                    <w:t>CPT Register Value</w:t>
-                  </w:r>
-                </w:p>
-              </w:tc>
-              <w:tc>
-                <w:tcPr>
-                  <w:tcW w:w="2195" w:type="dxa"/>
+                  <w:tcW w:w="713" w:type="dxa"/>
+                  <w:tcBorders>
+                    <w:top w:val="single" w:sz="4" w:space="0" w:color="000000" w:themeColor="text1"/>
+                    <w:left w:val="single" w:sz="4" w:space="0" w:color="000000" w:themeColor="text1"/>
+                    <w:bottom w:val="single" w:sz="4" w:space="0" w:color="000000" w:themeColor="text1"/>
+                    <w:right w:val="single" w:sz="4" w:space="0" w:color="000000" w:themeColor="text1"/>
+                  </w:tcBorders>
+                </w:tcPr>
+                <w:p>
+                  <w:pPr>
+                    <w:jc w:val="center"/>
+                  </w:pPr>
+                  <w:r>
+                    <w:t>4</w:t>
+                  </w:r>
+                </w:p>
+              </w:tc>
+              <w:tc>
+                <w:tcPr>
+                  <w:tcW w:w="1259" w:type="dxa"/>
+                  <w:tcBorders>
+                    <w:top w:val="single" w:sz="4" w:space="0" w:color="000000" w:themeColor="text1"/>
+                    <w:left w:val="single" w:sz="4" w:space="0" w:color="000000" w:themeColor="text1"/>
+                    <w:bottom w:val="single" w:sz="4" w:space="0" w:color="000000" w:themeColor="text1"/>
+                    <w:right w:val="single" w:sz="4" w:space="0" w:color="000000" w:themeColor="text1"/>
+                  </w:tcBorders>
+                  <w:hideMark/>
+                </w:tcPr>
+                <w:p>
+                  <w:pPr>
+                    <w:jc w:val="center"/>
+                  </w:pPr>
+                  <w:r>
+                    <w:t>RST Register Value</w:t>
+                  </w:r>
+                </w:p>
+              </w:tc>
+              <w:tc>
+                <w:tcPr>
+                  <w:tcW w:w="1907" w:type="dxa"/>
+                  <w:tcBorders>
+                    <w:top w:val="single" w:sz="4" w:space="0" w:color="000000" w:themeColor="text1"/>
+                    <w:left w:val="single" w:sz="4" w:space="0" w:color="000000" w:themeColor="text1"/>
+                    <w:bottom w:val="single" w:sz="4" w:space="0" w:color="000000" w:themeColor="text1"/>
+                    <w:right w:val="single" w:sz="4" w:space="0" w:color="000000" w:themeColor="text1"/>
+                  </w:tcBorders>
+                  <w:hideMark/>
+                </w:tcPr>
+                <w:p>
+                  <w:pPr>
+                    <w:jc w:val="center"/>
+                  </w:pPr>
+                  <w:r>
+                    <w:t>True or False</w:t>
+                  </w:r>
+                </w:p>
+              </w:tc>
+            </w:tr>
+            <w:tr>
+              <w:tc>
+                <w:tcPr>
+                  <w:tcW w:w="713" w:type="dxa"/>
+                  <w:tcBorders>
+                    <w:top w:val="single" w:sz="4" w:space="0" w:color="000000" w:themeColor="text1"/>
+                    <w:left w:val="single" w:sz="4" w:space="0" w:color="000000" w:themeColor="text1"/>
+                    <w:bottom w:val="single" w:sz="4" w:space="0" w:color="000000" w:themeColor="text1"/>
+                    <w:right w:val="single" w:sz="4" w:space="0" w:color="000000" w:themeColor="text1"/>
+                  </w:tcBorders>
+                </w:tcPr>
+                <w:p>
+                  <w:pPr>
+                    <w:jc w:val="center"/>
+                  </w:pPr>
+                  <w:r>
+                    <w:t>5</w:t>
+                  </w:r>
+                </w:p>
+              </w:tc>
+              <w:tc>
+                <w:tcPr>
+                  <w:tcW w:w="1259" w:type="dxa"/>
+                  <w:tcBorders>
+                    <w:top w:val="single" w:sz="4" w:space="0" w:color="000000" w:themeColor="text1"/>
+                    <w:left w:val="single" w:sz="4" w:space="0" w:color="000000" w:themeColor="text1"/>
+                    <w:bottom w:val="single" w:sz="4" w:space="0" w:color="000000" w:themeColor="text1"/>
+                    <w:right w:val="single" w:sz="4" w:space="0" w:color="000000" w:themeColor="text1"/>
+                  </w:tcBorders>
+                  <w:hideMark/>
+                </w:tcPr>
+                <w:p>
+                  <w:pPr>
+                    <w:jc w:val="center"/>
+                  </w:pPr>
+                  <w:r>
+                    <w:t>TRI Register Value</w:t>
+                  </w:r>
+                </w:p>
+              </w:tc>
+              <w:tc>
+                <w:tcPr>
+                  <w:tcW w:w="1907" w:type="dxa"/>
+                  <w:tcBorders>
+                    <w:top w:val="single" w:sz="4" w:space="0" w:color="000000" w:themeColor="text1"/>
+                    <w:left w:val="single" w:sz="4" w:space="0" w:color="000000" w:themeColor="text1"/>
+                    <w:bottom w:val="single" w:sz="4" w:space="0" w:color="000000" w:themeColor="text1"/>
+                    <w:right w:val="single" w:sz="4" w:space="0" w:color="000000" w:themeColor="text1"/>
+                  </w:tcBorders>
+                  <w:hideMark/>
+                </w:tcPr>
+                <w:p>
+                  <w:pPr>
+                    <w:tabs>
+                      <w:tab w:val="left" w:pos="363"/>
+                      <w:tab w:val="center" w:pos="989"/>
+                    </w:tabs>
+                  </w:pPr>
+                  <w:r>
+                    <w:tab/>
+                  </w:r>
+                  <w:r>
+                    <w:tab/>
+                    <w:t>True or False</w:t>
+                  </w:r>
+                </w:p>
+              </w:tc>
+            </w:tr>
+            <w:tr>
+              <w:tc>
+                <w:tcPr>
+                  <w:tcW w:w="713" w:type="dxa"/>
+                  <w:tcBorders>
+                    <w:top w:val="single" w:sz="4" w:space="0" w:color="000000" w:themeColor="text1"/>
+                    <w:left w:val="single" w:sz="4" w:space="0" w:color="000000" w:themeColor="text1"/>
+                    <w:bottom w:val="single" w:sz="4" w:space="0" w:color="000000" w:themeColor="text1"/>
+                    <w:right w:val="single" w:sz="4" w:space="0" w:color="000000" w:themeColor="text1"/>
+                  </w:tcBorders>
+                </w:tcPr>
+                <w:p>
+                  <w:pPr>
+                    <w:jc w:val="center"/>
+                  </w:pPr>
+                  <w:r>
+                    <w:t>6</w:t>
+                  </w:r>
+                </w:p>
+              </w:tc>
+              <w:tc>
+                <w:tcPr>
+                  <w:tcW w:w="1259" w:type="dxa"/>
+                  <w:tcBorders>
+                    <w:top w:val="single" w:sz="4" w:space="0" w:color="000000" w:themeColor="text1"/>
+                    <w:left w:val="single" w:sz="4" w:space="0" w:color="000000" w:themeColor="text1"/>
+                    <w:bottom w:val="single" w:sz="4" w:space="0" w:color="000000" w:themeColor="text1"/>
+                    <w:right w:val="single" w:sz="4" w:space="0" w:color="000000" w:themeColor="text1"/>
+                  </w:tcBorders>
+                  <w:hideMark/>
+                </w:tcPr>
+                <w:p>
+                  <w:pPr>
+                    <w:jc w:val="center"/>
+                  </w:pPr>
+                  <w:r>
+                    <w:t>SHDN Register Value</w:t>
+                  </w:r>
+                </w:p>
+              </w:tc>
+              <w:tc>
+                <w:tcPr>
+                  <w:tcW w:w="1907" w:type="dxa"/>
+                  <w:tcBorders>
+                    <w:top w:val="single" w:sz="4" w:space="0" w:color="000000" w:themeColor="text1"/>
+                    <w:left w:val="single" w:sz="4" w:space="0" w:color="000000" w:themeColor="text1"/>
+                    <w:bottom w:val="single" w:sz="4" w:space="0" w:color="000000" w:themeColor="text1"/>
+                    <w:right w:val="single" w:sz="4" w:space="0" w:color="000000" w:themeColor="text1"/>
+                  </w:tcBorders>
+                  <w:hideMark/>
+                </w:tcPr>
+                <w:p>
+                  <w:pPr>
+                    <w:jc w:val="center"/>
+                  </w:pPr>
+                  <w:r>
+                    <w:t>True or False</w:t>
+                  </w:r>
+                </w:p>
+              </w:tc>
+            </w:tr>
+            <w:tr>
+              <w:tc>
+                <w:tcPr>
+                  <w:tcW w:w="713" w:type="dxa"/>
+                  <w:tcBorders>
+                    <w:top w:val="single" w:sz="4" w:space="0" w:color="000000" w:themeColor="text1"/>
+                    <w:left w:val="single" w:sz="4" w:space="0" w:color="000000" w:themeColor="text1"/>
+                    <w:bottom w:val="single" w:sz="4" w:space="0" w:color="000000" w:themeColor="text1"/>
+                    <w:right w:val="single" w:sz="4" w:space="0" w:color="000000" w:themeColor="text1"/>
+                  </w:tcBorders>
+                </w:tcPr>
+                <w:p>
+                  <w:pPr>
+                    <w:jc w:val="center"/>
+                  </w:pPr>
+                  <w:r>
+                    <w:t>7</w:t>
+                  </w:r>
+                </w:p>
+              </w:tc>
+              <w:tc>
+                <w:tcPr>
+                  <w:tcW w:w="1259" w:type="dxa"/>
+                  <w:tcBorders>
+                    <w:top w:val="single" w:sz="4" w:space="0" w:color="000000" w:themeColor="text1"/>
+                    <w:left w:val="single" w:sz="4" w:space="0" w:color="000000" w:themeColor="text1"/>
+                    <w:bottom w:val="single" w:sz="4" w:space="0" w:color="000000" w:themeColor="text1"/>
+                    <w:right w:val="single" w:sz="4" w:space="0" w:color="000000" w:themeColor="text1"/>
+                  </w:tcBorders>
+                  <w:hideMark/>
+                </w:tcPr>
+                <w:p>
+                  <w:pPr>
+                    <w:jc w:val="center"/>
+                  </w:pPr>
+                  <w:r>
+                    <w:t>PDP Register Value</w:t>
+                  </w:r>
+                </w:p>
+              </w:tc>
+              <w:tc>
+                <w:tcPr>
+                  <w:tcW w:w="1907" w:type="dxa"/>
+                  <w:tcBorders>
+                    <w:top w:val="single" w:sz="4" w:space="0" w:color="000000" w:themeColor="text1"/>
+                    <w:left w:val="single" w:sz="4" w:space="0" w:color="000000" w:themeColor="text1"/>
+                    <w:bottom w:val="single" w:sz="4" w:space="0" w:color="000000" w:themeColor="text1"/>
+                    <w:right w:val="single" w:sz="4" w:space="0" w:color="000000" w:themeColor="text1"/>
+                  </w:tcBorders>
+                  <w:hideMark/>
+                </w:tcPr>
+                <w:p>
+                  <w:pPr>
+                    <w:tabs>
+                      <w:tab w:val="left" w:pos="363"/>
+                      <w:tab w:val="center" w:pos="989"/>
+                    </w:tabs>
+                  </w:pPr>
+                  <w:r>
+                    <w:tab/>
+                  </w:r>
+                  <w:r>
+                    <w:tab/>
+                    <w:t>True or False</w:t>
+                  </w:r>
+                </w:p>
+              </w:tc>
+            </w:tr>
+            <w:tr>
+              <w:tc>
+                <w:tcPr>
+                  <w:tcW w:w="713" w:type="dxa"/>
+                  <w:tcBorders>
+                    <w:top w:val="single" w:sz="4" w:space="0" w:color="000000" w:themeColor="text1"/>
+                    <w:left w:val="single" w:sz="4" w:space="0" w:color="000000" w:themeColor="text1"/>
+                    <w:bottom w:val="single" w:sz="4" w:space="0" w:color="000000" w:themeColor="text1"/>
+                    <w:right w:val="single" w:sz="4" w:space="0" w:color="000000" w:themeColor="text1"/>
+                  </w:tcBorders>
+                </w:tcPr>
+                <w:p>
+                  <w:pPr>
+                    <w:jc w:val="center"/>
+                  </w:pPr>
+                  <w:r>
+                    <w:t>8</w:t>
+                  </w:r>
+                </w:p>
+              </w:tc>
+              <w:tc>
+                <w:tcPr>
+                  <w:tcW w:w="1259" w:type="dxa"/>
+                  <w:tcBorders>
+                    <w:top w:val="single" w:sz="4" w:space="0" w:color="000000" w:themeColor="text1"/>
+                    <w:left w:val="single" w:sz="4" w:space="0" w:color="000000" w:themeColor="text1"/>
+                    <w:bottom w:val="single" w:sz="4" w:space="0" w:color="000000" w:themeColor="text1"/>
+                    <w:right w:val="single" w:sz="4" w:space="0" w:color="000000" w:themeColor="text1"/>
+                  </w:tcBorders>
+                  <w:hideMark/>
+                </w:tcPr>
+                <w:p>
+                  <w:pPr>
+                    <w:jc w:val="center"/>
+                  </w:pPr>
+                  <w:r>
+                    <w:t>LDP Register Value</w:t>
+                  </w:r>
+                </w:p>
+              </w:tc>
+              <w:tc>
+                <w:tcPr>
+                  <w:tcW w:w="1907" w:type="dxa"/>
+                  <w:tcBorders>
+                    <w:top w:val="single" w:sz="4" w:space="0" w:color="000000" w:themeColor="text1"/>
+                    <w:left w:val="single" w:sz="4" w:space="0" w:color="000000" w:themeColor="text1"/>
+                    <w:bottom w:val="single" w:sz="4" w:space="0" w:color="000000" w:themeColor="text1"/>
+                    <w:right w:val="single" w:sz="4" w:space="0" w:color="000000" w:themeColor="text1"/>
+                  </w:tcBorders>
+                  <w:hideMark/>
+                </w:tcPr>
+                <w:p>
+                  <w:pPr>
+                    <w:jc w:val="center"/>
+                  </w:pPr>
+                  <w:r>
+                    <w:t>True or False</w:t>
+                  </w:r>
+                </w:p>
+              </w:tc>
+            </w:tr>
+            <w:tr>
+              <w:tc>
+                <w:tcPr>
+                  <w:tcW w:w="713" w:type="dxa"/>
+                  <w:tcBorders>
+                    <w:top w:val="single" w:sz="4" w:space="0" w:color="000000" w:themeColor="text1"/>
+                    <w:left w:val="single" w:sz="4" w:space="0" w:color="000000" w:themeColor="text1"/>
+                    <w:bottom w:val="single" w:sz="4" w:space="0" w:color="000000" w:themeColor="text1"/>
+                    <w:right w:val="single" w:sz="4" w:space="0" w:color="000000" w:themeColor="text1"/>
+                  </w:tcBorders>
+                </w:tcPr>
+                <w:p>
+                  <w:pPr>
+                    <w:jc w:val="center"/>
+                  </w:pPr>
+                  <w:r>
+                    <w:t>9</w:t>
+                  </w:r>
+                </w:p>
+              </w:tc>
+              <w:tc>
+                <w:tcPr>
+                  <w:tcW w:w="1259" w:type="dxa"/>
+                  <w:tcBorders>
+                    <w:top w:val="single" w:sz="4" w:space="0" w:color="000000" w:themeColor="text1"/>
+                    <w:left w:val="single" w:sz="4" w:space="0" w:color="000000" w:themeColor="text1"/>
+                    <w:bottom w:val="single" w:sz="4" w:space="0" w:color="000000" w:themeColor="text1"/>
+                    <w:right w:val="single" w:sz="4" w:space="0" w:color="000000" w:themeColor="text1"/>
+                  </w:tcBorders>
+                  <w:hideMark/>
+                </w:tcPr>
+                <w:p>
+                  <w:pPr>
+                    <w:jc w:val="center"/>
+                  </w:pPr>
+                  <w:r>
+                    <w:t>LDF Register Value</w:t>
+                  </w:r>
+                </w:p>
+              </w:tc>
+              <w:tc>
+                <w:tcPr>
+                  <w:tcW w:w="1907" w:type="dxa"/>
+                  <w:tcBorders>
+                    <w:top w:val="single" w:sz="4" w:space="0" w:color="000000" w:themeColor="text1"/>
+                    <w:left w:val="single" w:sz="4" w:space="0" w:color="000000" w:themeColor="text1"/>
+                    <w:bottom w:val="single" w:sz="4" w:space="0" w:color="000000" w:themeColor="text1"/>
+                    <w:right w:val="single" w:sz="4" w:space="0" w:color="000000" w:themeColor="text1"/>
+                  </w:tcBorders>
+                  <w:hideMark/>
+                </w:tcPr>
+                <w:p>
+                  <w:pPr>
+                    <w:tabs>
+                      <w:tab w:val="left" w:pos="363"/>
+                      <w:tab w:val="center" w:pos="989"/>
+                    </w:tabs>
+                  </w:pPr>
+                  <w:r>
+                    <w:tab/>
+                  </w:r>
+                  <w:r>
+                    <w:tab/>
+                    <w:t>True or False</w:t>
+                  </w:r>
+                </w:p>
+              </w:tc>
+            </w:tr>
+            <w:tr>
+              <w:tc>
+                <w:tcPr>
+                  <w:tcW w:w="713" w:type="dxa"/>
+                  <w:tcBorders>
+                    <w:top w:val="single" w:sz="4" w:space="0" w:color="000000" w:themeColor="text1"/>
+                    <w:left w:val="single" w:sz="4" w:space="0" w:color="000000" w:themeColor="text1"/>
+                    <w:bottom w:val="single" w:sz="4" w:space="0" w:color="000000" w:themeColor="text1"/>
+                    <w:right w:val="single" w:sz="4" w:space="0" w:color="000000" w:themeColor="text1"/>
+                  </w:tcBorders>
+                </w:tcPr>
+                <w:p>
+                  <w:pPr>
+                    <w:jc w:val="center"/>
+                  </w:pPr>
+                  <w:r>
+                    <w:t>10-13</w:t>
+                  </w:r>
+                </w:p>
+              </w:tc>
+              <w:tc>
+                <w:tcPr>
+                  <w:tcW w:w="1259" w:type="dxa"/>
+                  <w:tcBorders>
+                    <w:top w:val="single" w:sz="4" w:space="0" w:color="000000" w:themeColor="text1"/>
+                    <w:left w:val="single" w:sz="4" w:space="0" w:color="000000" w:themeColor="text1"/>
+                    <w:bottom w:val="single" w:sz="4" w:space="0" w:color="000000" w:themeColor="text1"/>
+                    <w:right w:val="single" w:sz="4" w:space="0" w:color="000000" w:themeColor="text1"/>
+                  </w:tcBorders>
+                  <w:hideMark/>
+                </w:tcPr>
+                <w:p>
+                  <w:pPr>
+                    <w:jc w:val="center"/>
+                  </w:pPr>
+                  <w:r>
+                    <w:t>CP Register Value</w:t>
+                  </w:r>
+                </w:p>
+              </w:tc>
+              <w:tc>
+                <w:tcPr>
+                  <w:tcW w:w="1907" w:type="dxa"/>
+                  <w:tcBorders>
+                    <w:top w:val="single" w:sz="4" w:space="0" w:color="000000" w:themeColor="text1"/>
+                    <w:left w:val="single" w:sz="4" w:space="0" w:color="000000" w:themeColor="text1"/>
+                    <w:bottom w:val="single" w:sz="4" w:space="0" w:color="000000" w:themeColor="text1"/>
+                    <w:right w:val="single" w:sz="4" w:space="0" w:color="000000" w:themeColor="text1"/>
+                  </w:tcBorders>
+                  <w:hideMark/>
+                </w:tcPr>
+                <w:p>
+                  <w:pPr>
+                    <w:jc w:val="center"/>
+                  </w:pPr>
+                  <w:r>
+                    <w:t>Last 4 LS bits of the binary representation of the Value</w:t>
+                  </w:r>
+                </w:p>
+              </w:tc>
+            </w:tr>
+            <w:tr>
+              <w:tc>
+                <w:tcPr>
+                  <w:tcW w:w="713" w:type="dxa"/>
+                  <w:tcBorders>
+                    <w:top w:val="single" w:sz="4" w:space="0" w:color="000000" w:themeColor="text1"/>
+                    <w:left w:val="single" w:sz="4" w:space="0" w:color="000000" w:themeColor="text1"/>
+                    <w:bottom w:val="single" w:sz="4" w:space="0" w:color="000000" w:themeColor="text1"/>
+                    <w:right w:val="single" w:sz="4" w:space="0" w:color="000000" w:themeColor="text1"/>
+                  </w:tcBorders>
+                </w:tcPr>
+                <w:p>
+                  <w:pPr>
+                    <w:jc w:val="center"/>
+                  </w:pPr>
+                  <w:r>
+                    <w:t>14</w:t>
+                  </w:r>
+                </w:p>
+              </w:tc>
+              <w:tc>
+                <w:tcPr>
+                  <w:tcW w:w="1259" w:type="dxa"/>
+                  <w:tcBorders>
+                    <w:top w:val="single" w:sz="4" w:space="0" w:color="000000" w:themeColor="text1"/>
+                    <w:left w:val="single" w:sz="4" w:space="0" w:color="000000" w:themeColor="text1"/>
+                    <w:bottom w:val="single" w:sz="4" w:space="0" w:color="000000" w:themeColor="text1"/>
+                    <w:right w:val="single" w:sz="4" w:space="0" w:color="000000" w:themeColor="text1"/>
+                  </w:tcBorders>
+                  <w:hideMark/>
+                </w:tcPr>
+                <w:p>
+                  <w:pPr>
+                    <w:jc w:val="center"/>
+                  </w:pPr>
+                  <w:r>
+                    <w:t>REG4DB Register Value</w:t>
+                  </w:r>
+                </w:p>
+              </w:tc>
+              <w:tc>
+                <w:tcPr>
+                  <w:tcW w:w="1907" w:type="dxa"/>
+                  <w:tcBorders>
+                    <w:top w:val="single" w:sz="4" w:space="0" w:color="000000" w:themeColor="text1"/>
+                    <w:left w:val="single" w:sz="4" w:space="0" w:color="000000" w:themeColor="text1"/>
+                    <w:bottom w:val="single" w:sz="4" w:space="0" w:color="000000" w:themeColor="text1"/>
+                    <w:right w:val="single" w:sz="4" w:space="0" w:color="000000" w:themeColor="text1"/>
+                  </w:tcBorders>
+                  <w:hideMark/>
+                </w:tcPr>
+                <w:p>
+                  <w:pPr>
+                    <w:tabs>
+                      <w:tab w:val="left" w:pos="363"/>
+                      <w:tab w:val="center" w:pos="989"/>
+                    </w:tabs>
+                  </w:pPr>
+                  <w:r>
+                    <w:tab/>
+                  </w:r>
+                  <w:r>
+                    <w:tab/>
+                    <w:t>True or False</w:t>
+                  </w:r>
+                </w:p>
+              </w:tc>
+            </w:tr>
+            <w:tr>
+              <w:tc>
+                <w:tcPr>
+                  <w:tcW w:w="713" w:type="dxa"/>
+                  <w:tcBorders>
+                    <w:top w:val="single" w:sz="4" w:space="0" w:color="000000" w:themeColor="text1"/>
+                    <w:left w:val="single" w:sz="4" w:space="0" w:color="000000" w:themeColor="text1"/>
+                    <w:bottom w:val="single" w:sz="4" w:space="0" w:color="000000" w:themeColor="text1"/>
+                    <w:right w:val="single" w:sz="4" w:space="0" w:color="000000" w:themeColor="text1"/>
+                  </w:tcBorders>
+                </w:tcPr>
+                <w:p>
+                  <w:pPr>
+                    <w:jc w:val="center"/>
+                  </w:pPr>
+                  <w:r>
+                    <w:t>15-24</w:t>
+                  </w:r>
+                </w:p>
+              </w:tc>
+              <w:tc>
+                <w:tcPr>
+                  <w:tcW w:w="1259" w:type="dxa"/>
+                  <w:tcBorders>
+                    <w:top w:val="single" w:sz="4" w:space="0" w:color="000000" w:themeColor="text1"/>
+                    <w:left w:val="single" w:sz="4" w:space="0" w:color="000000" w:themeColor="text1"/>
+                    <w:bottom w:val="single" w:sz="4" w:space="0" w:color="000000" w:themeColor="text1"/>
+                    <w:right w:val="single" w:sz="4" w:space="0" w:color="000000" w:themeColor="text1"/>
+                  </w:tcBorders>
+                  <w:hideMark/>
+                </w:tcPr>
+                <w:p>
+                  <w:pPr>
+                    <w:jc w:val="center"/>
+                  </w:pPr>
+                  <w:r>
+                    <w:t>R Register Value</w:t>
+                  </w:r>
+                </w:p>
+              </w:tc>
+              <w:tc>
+                <w:tcPr>
+                  <w:tcW w:w="1907" w:type="dxa"/>
+                  <w:tcBorders>
+                    <w:top w:val="single" w:sz="4" w:space="0" w:color="000000" w:themeColor="text1"/>
+                    <w:left w:val="single" w:sz="4" w:space="0" w:color="000000" w:themeColor="text1"/>
+                    <w:bottom w:val="single" w:sz="4" w:space="0" w:color="000000" w:themeColor="text1"/>
+                    <w:right w:val="single" w:sz="4" w:space="0" w:color="000000" w:themeColor="text1"/>
+                  </w:tcBorders>
+                  <w:hideMark/>
+                </w:tcPr>
+                <w:p>
+                  <w:pPr>
+                    <w:jc w:val="center"/>
+                  </w:pPr>
+                  <w:r>
+                    <w:t>Last 10 LS bits of the binary representation of the Value</w:t>
+                  </w:r>
+                </w:p>
+              </w:tc>
+            </w:tr>
+            <w:tr>
+              <w:tc>
+                <w:tcPr>
+                  <w:tcW w:w="713" w:type="dxa"/>
+                  <w:tcBorders>
+                    <w:top w:val="single" w:sz="4" w:space="0" w:color="000000" w:themeColor="text1"/>
+                    <w:left w:val="single" w:sz="4" w:space="0" w:color="000000" w:themeColor="text1"/>
+                    <w:bottom w:val="single" w:sz="4" w:space="0" w:color="000000" w:themeColor="text1"/>
+                    <w:right w:val="single" w:sz="4" w:space="0" w:color="000000" w:themeColor="text1"/>
+                  </w:tcBorders>
+                </w:tcPr>
+                <w:p>
+                  <w:pPr>
+                    <w:jc w:val="center"/>
+                  </w:pPr>
+                  <w:r>
+                    <w:t>25</w:t>
+                  </w:r>
+                </w:p>
+              </w:tc>
+              <w:tc>
+                <w:tcPr>
+                  <w:tcW w:w="1259" w:type="dxa"/>
+                  <w:tcBorders>
+                    <w:top w:val="single" w:sz="4" w:space="0" w:color="000000" w:themeColor="text1"/>
+                    <w:left w:val="single" w:sz="4" w:space="0" w:color="000000" w:themeColor="text1"/>
+                    <w:bottom w:val="single" w:sz="4" w:space="0" w:color="000000" w:themeColor="text1"/>
+                    <w:right w:val="single" w:sz="4" w:space="0" w:color="000000" w:themeColor="text1"/>
+                  </w:tcBorders>
+                  <w:hideMark/>
+                </w:tcPr>
+                <w:p>
+                  <w:pPr>
+                    <w:jc w:val="center"/>
+                  </w:pPr>
+                  <w:r>
+                    <w:t xml:space="preserve">RDIV2 </w:t>
+                  </w:r>
+                  <w:r>
+                    <w:lastRenderedPageBreak/>
+                    <w:t>Register Value</w:t>
+                  </w:r>
+                </w:p>
+              </w:tc>
+              <w:tc>
+                <w:tcPr>
+                  <w:tcW w:w="1907" w:type="dxa"/>
+                  <w:tcBorders>
+                    <w:top w:val="single" w:sz="4" w:space="0" w:color="000000" w:themeColor="text1"/>
+                    <w:left w:val="single" w:sz="4" w:space="0" w:color="000000" w:themeColor="text1"/>
+                    <w:bottom w:val="single" w:sz="4" w:space="0" w:color="000000" w:themeColor="text1"/>
+                    <w:right w:val="single" w:sz="4" w:space="0" w:color="000000" w:themeColor="text1"/>
+                  </w:tcBorders>
+                  <w:hideMark/>
+                </w:tcPr>
+                <w:p>
+                  <w:pPr>
+                    <w:tabs>
+                      <w:tab w:val="left" w:pos="363"/>
+                      <w:tab w:val="center" w:pos="989"/>
+                    </w:tabs>
+                  </w:pPr>
+                  <w:r>
+                    <w:lastRenderedPageBreak/>
+                    <w:tab/>
+                  </w:r>
+                  <w:r>
+                    <w:tab/>
+                    <w:t>True or False</w:t>
+                  </w:r>
+                </w:p>
+              </w:tc>
+            </w:tr>
+            <w:tr>
+              <w:tc>
+                <w:tcPr>
+                  <w:tcW w:w="713" w:type="dxa"/>
+                  <w:tcBorders>
+                    <w:top w:val="single" w:sz="4" w:space="0" w:color="000000" w:themeColor="text1"/>
+                    <w:left w:val="single" w:sz="4" w:space="0" w:color="000000" w:themeColor="text1"/>
+                    <w:bottom w:val="single" w:sz="4" w:space="0" w:color="000000" w:themeColor="text1"/>
+                    <w:right w:val="single" w:sz="4" w:space="0" w:color="000000" w:themeColor="text1"/>
+                  </w:tcBorders>
+                </w:tcPr>
+                <w:p>
+                  <w:pPr>
+                    <w:jc w:val="center"/>
+                  </w:pPr>
+                  <w:r>
+                    <w:lastRenderedPageBreak/>
+                    <w:t>26</w:t>
+                  </w:r>
+                </w:p>
+              </w:tc>
+              <w:tc>
+                <w:tcPr>
+                  <w:tcW w:w="1259" w:type="dxa"/>
+                  <w:tcBorders>
+                    <w:top w:val="single" w:sz="4" w:space="0" w:color="000000" w:themeColor="text1"/>
+                    <w:left w:val="single" w:sz="4" w:space="0" w:color="000000" w:themeColor="text1"/>
+                    <w:bottom w:val="single" w:sz="4" w:space="0" w:color="000000" w:themeColor="text1"/>
+                    <w:right w:val="single" w:sz="4" w:space="0" w:color="000000" w:themeColor="text1"/>
+                  </w:tcBorders>
+                  <w:hideMark/>
+                </w:tcPr>
+                <w:p>
+                  <w:pPr>
+                    <w:jc w:val="center"/>
+                  </w:pPr>
+                  <w:r>
+                    <w:t>DBR Register Value</w:t>
+                  </w:r>
+                </w:p>
+              </w:tc>
+              <w:tc>
+                <w:tcPr>
+                  <w:tcW w:w="1907" w:type="dxa"/>
+                  <w:tcBorders>
+                    <w:top w:val="single" w:sz="4" w:space="0" w:color="000000" w:themeColor="text1"/>
+                    <w:left w:val="single" w:sz="4" w:space="0" w:color="000000" w:themeColor="text1"/>
+                    <w:bottom w:val="single" w:sz="4" w:space="0" w:color="000000" w:themeColor="text1"/>
+                    <w:right w:val="single" w:sz="4" w:space="0" w:color="000000" w:themeColor="text1"/>
+                  </w:tcBorders>
+                  <w:hideMark/>
+                </w:tcPr>
+                <w:p>
+                  <w:pPr>
+                    <w:tabs>
+                      <w:tab w:val="left" w:pos="363"/>
+                      <w:tab w:val="center" w:pos="989"/>
+                    </w:tabs>
+                  </w:pPr>
+                  <w:r>
+                    <w:tab/>
+                  </w:r>
+                  <w:r>
+                    <w:tab/>
+                    <w:t>True or False</w:t>
+                  </w:r>
+                </w:p>
+              </w:tc>
+            </w:tr>
+            <w:tr>
+              <w:tc>
+                <w:tcPr>
+                  <w:tcW w:w="713" w:type="dxa"/>
+                  <w:tcBorders>
+                    <w:top w:val="single" w:sz="4" w:space="0" w:color="000000" w:themeColor="text1"/>
+                    <w:left w:val="single" w:sz="4" w:space="0" w:color="000000" w:themeColor="text1"/>
+                    <w:bottom w:val="single" w:sz="4" w:space="0" w:color="000000" w:themeColor="text1"/>
+                    <w:right w:val="single" w:sz="4" w:space="0" w:color="000000" w:themeColor="text1"/>
+                  </w:tcBorders>
+                </w:tcPr>
+                <w:p>
+                  <w:pPr>
+                    <w:jc w:val="center"/>
+                  </w:pPr>
+                  <w:r>
+                    <w:t>27-29</w:t>
+                  </w:r>
+                </w:p>
+              </w:tc>
+              <w:tc>
+                <w:tcPr>
+                  <w:tcW w:w="1259" w:type="dxa"/>
+                  <w:tcBorders>
+                    <w:top w:val="single" w:sz="4" w:space="0" w:color="000000" w:themeColor="text1"/>
+                    <w:left w:val="single" w:sz="4" w:space="0" w:color="000000" w:themeColor="text1"/>
+                    <w:bottom w:val="single" w:sz="4" w:space="0" w:color="000000" w:themeColor="text1"/>
+                    <w:right w:val="single" w:sz="4" w:space="0" w:color="000000" w:themeColor="text1"/>
+                  </w:tcBorders>
+                  <w:hideMark/>
+                </w:tcPr>
+                <w:p>
+                  <w:pPr>
+                    <w:jc w:val="center"/>
+                  </w:pPr>
+                  <w:r>
+                    <w:t>MUX Register Value</w:t>
+                  </w:r>
+                </w:p>
+              </w:tc>
+              <w:tc>
+                <w:tcPr>
+                  <w:tcW w:w="1907" w:type="dxa"/>
+                  <w:tcBorders>
+                    <w:top w:val="single" w:sz="4" w:space="0" w:color="000000" w:themeColor="text1"/>
+                    <w:left w:val="single" w:sz="4" w:space="0" w:color="000000" w:themeColor="text1"/>
+                    <w:bottom w:val="single" w:sz="4" w:space="0" w:color="000000" w:themeColor="text1"/>
+                    <w:right w:val="single" w:sz="4" w:space="0" w:color="000000" w:themeColor="text1"/>
+                  </w:tcBorders>
+                  <w:hideMark/>
+                </w:tcPr>
+                <w:p>
+                  <w:pPr>
+                    <w:jc w:val="center"/>
+                  </w:pPr>
+                  <w:r>
+                    <w:t>Last 3 LS bits of the binary representation of the Value</w:t>
+                  </w:r>
+                </w:p>
+              </w:tc>
+            </w:tr>
+            <w:tr>
+              <w:tc>
+                <w:tcPr>
+                  <w:tcW w:w="713" w:type="dxa"/>
+                  <w:tcBorders>
+                    <w:top w:val="single" w:sz="4" w:space="0" w:color="000000" w:themeColor="text1"/>
+                    <w:left w:val="single" w:sz="4" w:space="0" w:color="000000" w:themeColor="text1"/>
+                    <w:bottom w:val="single" w:sz="4" w:space="0" w:color="000000" w:themeColor="text1"/>
+                    <w:right w:val="single" w:sz="4" w:space="0" w:color="000000" w:themeColor="text1"/>
+                  </w:tcBorders>
+                </w:tcPr>
+                <w:p>
+                  <w:pPr>
+                    <w:jc w:val="center"/>
+                  </w:pPr>
+                  <w:r>
+                    <w:t>30-31</w:t>
+                  </w:r>
+                </w:p>
+              </w:tc>
+              <w:tc>
+                <w:tcPr>
+                  <w:tcW w:w="1259" w:type="dxa"/>
+                  <w:tcBorders>
+                    <w:top w:val="single" w:sz="4" w:space="0" w:color="000000" w:themeColor="text1"/>
+                    <w:left w:val="single" w:sz="4" w:space="0" w:color="000000" w:themeColor="text1"/>
+                    <w:bottom w:val="single" w:sz="4" w:space="0" w:color="000000" w:themeColor="text1"/>
+                    <w:right w:val="single" w:sz="4" w:space="0" w:color="000000" w:themeColor="text1"/>
+                  </w:tcBorders>
+                  <w:hideMark/>
+                </w:tcPr>
+                <w:p>
+                  <w:pPr>
+                    <w:jc w:val="center"/>
+                  </w:pPr>
+                  <w:r>
+                    <w:t>SDN Register Value</w:t>
+                  </w:r>
+                </w:p>
+              </w:tc>
+              <w:tc>
+                <w:tcPr>
+                  <w:tcW w:w="1907" w:type="dxa"/>
                   <w:tcBorders>
                     <w:top w:val="single" w:sz="4" w:space="0" w:color="000000" w:themeColor="text1"/>
                     <w:left w:val="single" w:sz="4" w:space="0" w:color="000000" w:themeColor="text1"/>
@@ -5873,87 +6949,66 @@
             <w:tr>
               <w:tc>
                 <w:tcPr>
-                  <w:tcW w:w="2195" w:type="dxa"/>
-                  <w:tcBorders>
-                    <w:top w:val="single" w:sz="4" w:space="0" w:color="000000" w:themeColor="text1"/>
-                    <w:left w:val="single" w:sz="4" w:space="0" w:color="000000" w:themeColor="text1"/>
-                    <w:bottom w:val="single" w:sz="4" w:space="0" w:color="000000" w:themeColor="text1"/>
-                    <w:right w:val="single" w:sz="4" w:space="0" w:color="000000" w:themeColor="text1"/>
-                  </w:tcBorders>
-                  <w:hideMark/>
-                </w:tcPr>
-                <w:p>
-                  <w:pPr>
-                    <w:jc w:val="center"/>
-                  </w:pPr>
-                  <w:r>
-                    <w:t>CPL Register Value</w:t>
-                  </w:r>
-                </w:p>
-              </w:tc>
-              <w:tc>
-                <w:tcPr>
-                  <w:tcW w:w="2195" w:type="dxa"/>
-                  <w:tcBorders>
-                    <w:top w:val="single" w:sz="4" w:space="0" w:color="000000" w:themeColor="text1"/>
-                    <w:left w:val="single" w:sz="4" w:space="0" w:color="000000" w:themeColor="text1"/>
-                    <w:bottom w:val="single" w:sz="4" w:space="0" w:color="000000" w:themeColor="text1"/>
-                    <w:right w:val="single" w:sz="4" w:space="0" w:color="000000" w:themeColor="text1"/>
-                  </w:tcBorders>
-                  <w:hideMark/>
-                </w:tcPr>
-                <w:p>
-                  <w:pPr>
-                    <w:jc w:val="center"/>
-                  </w:pPr>
-                  <w:r>
-                    <w:t xml:space="preserve">Last 2 LS bits of the binary representation </w:t>
-                  </w:r>
-                  <w:r>
-                    <w:lastRenderedPageBreak/>
-                    <w:t>of the Value</w:t>
-                  </w:r>
-                </w:p>
-              </w:tc>
-            </w:tr>
-            <w:tr>
-              <w:tc>
-                <w:tcPr>
-                  <w:tcW w:w="2195" w:type="dxa"/>
-                  <w:tcBorders>
-                    <w:top w:val="single" w:sz="4" w:space="0" w:color="000000" w:themeColor="text1"/>
-                    <w:left w:val="single" w:sz="4" w:space="0" w:color="000000" w:themeColor="text1"/>
-                    <w:bottom w:val="single" w:sz="4" w:space="0" w:color="000000" w:themeColor="text1"/>
-                    <w:right w:val="single" w:sz="4" w:space="0" w:color="000000" w:themeColor="text1"/>
-                  </w:tcBorders>
-                  <w:hideMark/>
-                </w:tcPr>
-                <w:p>
-                  <w:pPr>
-                    <w:jc w:val="center"/>
-                  </w:pPr>
-                  <w:r>
-                    <w:lastRenderedPageBreak/>
-                    <w:t>CPOC Register Value</w:t>
-                  </w:r>
-                </w:p>
-              </w:tc>
-              <w:tc>
-                <w:tcPr>
-                  <w:tcW w:w="2195" w:type="dxa"/>
-                  <w:tcBorders>
-                    <w:top w:val="single" w:sz="4" w:space="0" w:color="000000" w:themeColor="text1"/>
-                    <w:left w:val="single" w:sz="4" w:space="0" w:color="000000" w:themeColor="text1"/>
-                    <w:bottom w:val="single" w:sz="4" w:space="0" w:color="000000" w:themeColor="text1"/>
-                    <w:right w:val="single" w:sz="4" w:space="0" w:color="000000" w:themeColor="text1"/>
-                  </w:tcBorders>
-                  <w:hideMark/>
-                </w:tcPr>
-                <w:p>
-                  <w:pPr>
-                    <w:jc w:val="center"/>
-                  </w:pPr>
-                  <w:r>
+                  <w:tcW w:w="713" w:type="dxa"/>
+                  <w:tcBorders>
+                    <w:top w:val="single" w:sz="4" w:space="0" w:color="000000" w:themeColor="text1"/>
+                    <w:left w:val="single" w:sz="4" w:space="0" w:color="000000" w:themeColor="text1"/>
+                    <w:bottom w:val="single" w:sz="4" w:space="0" w:color="000000" w:themeColor="text1"/>
+                    <w:right w:val="single" w:sz="4" w:space="0" w:color="000000" w:themeColor="text1"/>
+                  </w:tcBorders>
+                </w:tcPr>
+                <w:p>
+                  <w:pPr>
+                    <w:jc w:val="center"/>
+                  </w:pPr>
+                  <w:r>
+                    <w:t>32</w:t>
+                  </w:r>
+                </w:p>
+              </w:tc>
+              <w:tc>
+                <w:tcPr>
+                  <w:tcW w:w="1259" w:type="dxa"/>
+                  <w:tcBorders>
+                    <w:top w:val="single" w:sz="4" w:space="0" w:color="000000" w:themeColor="text1"/>
+                    <w:left w:val="single" w:sz="4" w:space="0" w:color="000000" w:themeColor="text1"/>
+                    <w:bottom w:val="single" w:sz="4" w:space="0" w:color="000000" w:themeColor="text1"/>
+                    <w:right w:val="single" w:sz="4" w:space="0" w:color="000000" w:themeColor="text1"/>
+                  </w:tcBorders>
+                  <w:hideMark/>
+                </w:tcPr>
+                <w:p>
+                  <w:pPr>
+                    <w:jc w:val="center"/>
+                  </w:pPr>
+                  <w:r>
+                    <w:t>LDS Register Value</w:t>
+                  </w:r>
+                </w:p>
+              </w:tc>
+              <w:tc>
+                <w:tcPr>
+                  <w:tcW w:w="1907" w:type="dxa"/>
+                  <w:tcBorders>
+                    <w:top w:val="single" w:sz="4" w:space="0" w:color="000000" w:themeColor="text1"/>
+                    <w:left w:val="single" w:sz="4" w:space="0" w:color="000000" w:themeColor="text1"/>
+                    <w:bottom w:val="single" w:sz="4" w:space="0" w:color="000000" w:themeColor="text1"/>
+                    <w:right w:val="single" w:sz="4" w:space="0" w:color="000000" w:themeColor="text1"/>
+                  </w:tcBorders>
+                  <w:hideMark/>
+                </w:tcPr>
+                <w:p>
+                  <w:pPr>
+                    <w:tabs>
+                      <w:tab w:val="left" w:pos="363"/>
+                      <w:tab w:val="center" w:pos="989"/>
+                    </w:tabs>
+                  </w:pPr>
+                  <w:r>
+                    <w:tab/>
+                  </w:r>
+                  <w:r>
+                    <w:tab/>
                     <w:t>True or False</w:t>
                   </w:r>
                 </w:p>
@@ -5969,32 +7024,23 @@
       </w:tr>
     </w:tbl>
     <w:p/>
-    <w:p/>
     <w:p>
       <w:pPr>
         <w:rPr>
           <w:b/>
         </w:rPr>
       </w:pPr>
-    </w:p>
-    <w:p>
-      <w:pPr>
+      <w:r>
         <w:rPr>
           <w:b/>
         </w:rPr>
-      </w:pPr>
-      <w:r>
-        <w:rPr>
-          <w:b/>
-        </w:rPr>
-        <w:t>Packet 7 Information: Register 0</w:t>
+        <w:t>Packet 6 Information: Register 1</w:t>
       </w:r>
     </w:p>
     <w:tbl>
       <w:tblPr>
         <w:tblStyle w:val="TableGrid"/>
         <w:tblW w:w="0" w:type="auto"/>
-        <w:tblInd w:w="0" w:type="dxa"/>
         <w:tblLook w:val="04A0"/>
       </w:tblPr>
       <w:tblGrid>
@@ -6141,17 +7187,101 @@
             <w:tblPr>
               <w:tblStyle w:val="TableGrid"/>
               <w:tblW w:w="0" w:type="auto"/>
-              <w:tblInd w:w="0" w:type="dxa"/>
               <w:tblLook w:val="04A0"/>
             </w:tblPr>
             <w:tblGrid>
-              <w:gridCol w:w="2195"/>
-              <w:gridCol w:w="2195"/>
+              <w:gridCol w:w="714"/>
+              <w:gridCol w:w="1257"/>
+              <w:gridCol w:w="1711"/>
             </w:tblGrid>
             <w:tr>
               <w:tc>
                 <w:tcPr>
-                  <w:tcW w:w="2195" w:type="dxa"/>
+                  <w:tcW w:w="714" w:type="dxa"/>
+                  <w:tcBorders>
+                    <w:top w:val="single" w:sz="4" w:space="0" w:color="000000" w:themeColor="text1"/>
+                    <w:left w:val="single" w:sz="4" w:space="0" w:color="000000" w:themeColor="text1"/>
+                    <w:bottom w:val="single" w:sz="4" w:space="0" w:color="000000" w:themeColor="text1"/>
+                    <w:right w:val="single" w:sz="4" w:space="0" w:color="000000" w:themeColor="text1"/>
+                  </w:tcBorders>
+                </w:tcPr>
+                <w:p>
+                  <w:pPr>
+                    <w:jc w:val="center"/>
+                  </w:pPr>
+                  <w:r>
+                    <w:t>Bit#</w:t>
+                  </w:r>
+                  <w:r>
+                    <w:br/>
+                    <w:t>(MSB to LSB)</w:t>
+                  </w:r>
+                </w:p>
+              </w:tc>
+              <w:tc>
+                <w:tcPr>
+                  <w:tcW w:w="1257" w:type="dxa"/>
+                  <w:tcBorders>
+                    <w:top w:val="single" w:sz="4" w:space="0" w:color="000000" w:themeColor="text1"/>
+                    <w:left w:val="single" w:sz="4" w:space="0" w:color="000000" w:themeColor="text1"/>
+                    <w:bottom w:val="single" w:sz="4" w:space="0" w:color="000000" w:themeColor="text1"/>
+                    <w:right w:val="single" w:sz="4" w:space="0" w:color="000000" w:themeColor="text1"/>
+                  </w:tcBorders>
+                  <w:hideMark/>
+                </w:tcPr>
+                <w:p>
+                  <w:pPr>
+                    <w:jc w:val="center"/>
+                  </w:pPr>
+                  <w:r>
+                    <w:t>Register Name</w:t>
+                  </w:r>
+                </w:p>
+              </w:tc>
+              <w:tc>
+                <w:tcPr>
+                  <w:tcW w:w="1711" w:type="dxa"/>
+                  <w:tcBorders>
+                    <w:top w:val="single" w:sz="4" w:space="0" w:color="000000" w:themeColor="text1"/>
+                    <w:left w:val="single" w:sz="4" w:space="0" w:color="000000" w:themeColor="text1"/>
+                    <w:bottom w:val="single" w:sz="4" w:space="0" w:color="000000" w:themeColor="text1"/>
+                    <w:right w:val="single" w:sz="4" w:space="0" w:color="000000" w:themeColor="text1"/>
+                  </w:tcBorders>
+                  <w:hideMark/>
+                </w:tcPr>
+                <w:p>
+                  <w:pPr>
+                    <w:jc w:val="center"/>
+                  </w:pPr>
+                  <w:r>
+                    <w:t>Value</w:t>
+                  </w:r>
+                </w:p>
+              </w:tc>
+            </w:tr>
+            <w:tr>
+              <w:tc>
+                <w:tcPr>
+                  <w:tcW w:w="714" w:type="dxa"/>
+                  <w:tcBorders>
+                    <w:top w:val="single" w:sz="4" w:space="0" w:color="000000" w:themeColor="text1"/>
+                    <w:left w:val="single" w:sz="4" w:space="0" w:color="000000" w:themeColor="text1"/>
+                    <w:bottom w:val="single" w:sz="4" w:space="0" w:color="000000" w:themeColor="text1"/>
+                    <w:right w:val="single" w:sz="4" w:space="0" w:color="000000" w:themeColor="text1"/>
+                  </w:tcBorders>
+                </w:tcPr>
+                <w:p>
+                  <w:pPr>
+                    <w:jc w:val="center"/>
+                  </w:pPr>
+                  <w:r>
+                    <w:t>1</w:t>
+                  </w:r>
+                </w:p>
+              </w:tc>
+              <w:tc>
+                <w:tcPr>
+                  <w:tcW w:w="1257" w:type="dxa"/>
                   <w:tcBorders>
                     <w:top w:val="single" w:sz="4" w:space="0" w:color="000000" w:themeColor="text1"/>
                     <w:left w:val="single" w:sz="4" w:space="0" w:color="000000" w:themeColor="text1"/>
@@ -6171,7 +7301,7 @@
               </w:tc>
               <w:tc>
                 <w:tcPr>
-                  <w:tcW w:w="2195" w:type="dxa"/>
+                  <w:tcW w:w="1711" w:type="dxa"/>
                   <w:tcBorders>
                     <w:top w:val="single" w:sz="4" w:space="0" w:color="000000" w:themeColor="text1"/>
                     <w:left w:val="single" w:sz="4" w:space="0" w:color="000000" w:themeColor="text1"/>
@@ -6193,7 +7323,26 @@
             <w:tr>
               <w:tc>
                 <w:tcPr>
-                  <w:tcW w:w="2195" w:type="dxa"/>
+                  <w:tcW w:w="714" w:type="dxa"/>
+                  <w:tcBorders>
+                    <w:top w:val="single" w:sz="4" w:space="0" w:color="000000" w:themeColor="text1"/>
+                    <w:left w:val="single" w:sz="4" w:space="0" w:color="000000" w:themeColor="text1"/>
+                    <w:bottom w:val="single" w:sz="4" w:space="0" w:color="000000" w:themeColor="text1"/>
+                    <w:right w:val="single" w:sz="4" w:space="0" w:color="000000" w:themeColor="text1"/>
+                  </w:tcBorders>
+                </w:tcPr>
+                <w:p>
+                  <w:pPr>
+                    <w:jc w:val="center"/>
+                  </w:pPr>
+                  <w:r>
+                    <w:t>2</w:t>
+                  </w:r>
+                </w:p>
+              </w:tc>
+              <w:tc>
+                <w:tcPr>
+                  <w:tcW w:w="1257" w:type="dxa"/>
                   <w:tcBorders>
                     <w:top w:val="single" w:sz="4" w:space="0" w:color="000000" w:themeColor="text1"/>
                     <w:left w:val="single" w:sz="4" w:space="0" w:color="000000" w:themeColor="text1"/>
@@ -6213,7 +7362,7 @@
               </w:tc>
               <w:tc>
                 <w:tcPr>
-                  <w:tcW w:w="2195" w:type="dxa"/>
+                  <w:tcW w:w="1711" w:type="dxa"/>
                   <w:tcBorders>
                     <w:top w:val="single" w:sz="4" w:space="0" w:color="000000" w:themeColor="text1"/>
                     <w:left w:val="single" w:sz="4" w:space="0" w:color="000000" w:themeColor="text1"/>
@@ -6235,7 +7384,26 @@
             <w:tr>
               <w:tc>
                 <w:tcPr>
-                  <w:tcW w:w="2195" w:type="dxa"/>
+                  <w:tcW w:w="714" w:type="dxa"/>
+                  <w:tcBorders>
+                    <w:top w:val="single" w:sz="4" w:space="0" w:color="000000" w:themeColor="text1"/>
+                    <w:left w:val="single" w:sz="4" w:space="0" w:color="000000" w:themeColor="text1"/>
+                    <w:bottom w:val="single" w:sz="4" w:space="0" w:color="000000" w:themeColor="text1"/>
+                    <w:right w:val="single" w:sz="4" w:space="0" w:color="000000" w:themeColor="text1"/>
+                  </w:tcBorders>
+                </w:tcPr>
+                <w:p>
+                  <w:pPr>
+                    <w:jc w:val="center"/>
+                  </w:pPr>
+                  <w:r>
+                    <w:t>3</w:t>
+                  </w:r>
+                </w:p>
+              </w:tc>
+              <w:tc>
+                <w:tcPr>
+                  <w:tcW w:w="1257" w:type="dxa"/>
                   <w:tcBorders>
                     <w:top w:val="single" w:sz="4" w:space="0" w:color="000000" w:themeColor="text1"/>
                     <w:left w:val="single" w:sz="4" w:space="0" w:color="000000" w:themeColor="text1"/>
@@ -6255,7 +7423,7 @@
               </w:tc>
               <w:tc>
                 <w:tcPr>
-                  <w:tcW w:w="2195" w:type="dxa"/>
+                  <w:tcW w:w="1711" w:type="dxa"/>
                   <w:tcBorders>
                     <w:top w:val="single" w:sz="4" w:space="0" w:color="000000" w:themeColor="text1"/>
                     <w:left w:val="single" w:sz="4" w:space="0" w:color="000000" w:themeColor="text1"/>
@@ -6277,7 +7445,772 @@
             <w:tr>
               <w:tc>
                 <w:tcPr>
-                  <w:tcW w:w="2195" w:type="dxa"/>
+                  <w:tcW w:w="714" w:type="dxa"/>
+                  <w:tcBorders>
+                    <w:top w:val="single" w:sz="4" w:space="0" w:color="000000" w:themeColor="text1"/>
+                    <w:left w:val="single" w:sz="4" w:space="0" w:color="000000" w:themeColor="text1"/>
+                    <w:bottom w:val="single" w:sz="4" w:space="0" w:color="000000" w:themeColor="text1"/>
+                    <w:right w:val="single" w:sz="4" w:space="0" w:color="000000" w:themeColor="text1"/>
+                  </w:tcBorders>
+                </w:tcPr>
+                <w:p>
+                  <w:pPr>
+                    <w:jc w:val="center"/>
+                  </w:pPr>
+                  <w:r>
+                    <w:t>4-15</w:t>
+                  </w:r>
+                </w:p>
+              </w:tc>
+              <w:tc>
+                <w:tcPr>
+                  <w:tcW w:w="1257" w:type="dxa"/>
+                  <w:tcBorders>
+                    <w:top w:val="single" w:sz="4" w:space="0" w:color="000000" w:themeColor="text1"/>
+                    <w:left w:val="single" w:sz="4" w:space="0" w:color="000000" w:themeColor="text1"/>
+                    <w:bottom w:val="single" w:sz="4" w:space="0" w:color="000000" w:themeColor="text1"/>
+                    <w:right w:val="single" w:sz="4" w:space="0" w:color="000000" w:themeColor="text1"/>
+                  </w:tcBorders>
+                  <w:hideMark/>
+                </w:tcPr>
+                <w:p>
+                  <w:pPr>
+                    <w:jc w:val="center"/>
+                  </w:pPr>
+                  <w:r>
+                    <w:t>MOD Register Value</w:t>
+                  </w:r>
+                </w:p>
+              </w:tc>
+              <w:tc>
+                <w:tcPr>
+                  <w:tcW w:w="1711" w:type="dxa"/>
+                  <w:tcBorders>
+                    <w:top w:val="single" w:sz="4" w:space="0" w:color="000000" w:themeColor="text1"/>
+                    <w:left w:val="single" w:sz="4" w:space="0" w:color="000000" w:themeColor="text1"/>
+                    <w:bottom w:val="single" w:sz="4" w:space="0" w:color="000000" w:themeColor="text1"/>
+                    <w:right w:val="single" w:sz="4" w:space="0" w:color="000000" w:themeColor="text1"/>
+                  </w:tcBorders>
+                  <w:hideMark/>
+                </w:tcPr>
+                <w:p>
+                  <w:pPr>
+                    <w:jc w:val="center"/>
+                  </w:pPr>
+                  <w:r>
+                    <w:t>Last 12 LS bits of the binary representation of the Value</w:t>
+                  </w:r>
+                </w:p>
+              </w:tc>
+            </w:tr>
+            <w:tr>
+              <w:tc>
+                <w:tcPr>
+                  <w:tcW w:w="714" w:type="dxa"/>
+                  <w:tcBorders>
+                    <w:top w:val="single" w:sz="4" w:space="0" w:color="000000" w:themeColor="text1"/>
+                    <w:left w:val="single" w:sz="4" w:space="0" w:color="000000" w:themeColor="text1"/>
+                    <w:bottom w:val="single" w:sz="4" w:space="0" w:color="000000" w:themeColor="text1"/>
+                    <w:right w:val="single" w:sz="4" w:space="0" w:color="000000" w:themeColor="text1"/>
+                  </w:tcBorders>
+                </w:tcPr>
+                <w:p>
+                  <w:pPr>
+                    <w:jc w:val="center"/>
+                  </w:pPr>
+                  <w:r>
+                    <w:t>16-27</w:t>
+                  </w:r>
+                </w:p>
+              </w:tc>
+              <w:tc>
+                <w:tcPr>
+                  <w:tcW w:w="1257" w:type="dxa"/>
+                  <w:tcBorders>
+                    <w:top w:val="single" w:sz="4" w:space="0" w:color="000000" w:themeColor="text1"/>
+                    <w:left w:val="single" w:sz="4" w:space="0" w:color="000000" w:themeColor="text1"/>
+                    <w:bottom w:val="single" w:sz="4" w:space="0" w:color="000000" w:themeColor="text1"/>
+                    <w:right w:val="single" w:sz="4" w:space="0" w:color="000000" w:themeColor="text1"/>
+                  </w:tcBorders>
+                  <w:hideMark/>
+                </w:tcPr>
+                <w:p>
+                  <w:pPr>
+                    <w:jc w:val="center"/>
+                  </w:pPr>
+                  <w:r>
+                    <w:t>PHASE Register Value</w:t>
+                  </w:r>
+                </w:p>
+              </w:tc>
+              <w:tc>
+                <w:tcPr>
+                  <w:tcW w:w="1711" w:type="dxa"/>
+                  <w:tcBorders>
+                    <w:top w:val="single" w:sz="4" w:space="0" w:color="000000" w:themeColor="text1"/>
+                    <w:left w:val="single" w:sz="4" w:space="0" w:color="000000" w:themeColor="text1"/>
+                    <w:bottom w:val="single" w:sz="4" w:space="0" w:color="000000" w:themeColor="text1"/>
+                    <w:right w:val="single" w:sz="4" w:space="0" w:color="000000" w:themeColor="text1"/>
+                  </w:tcBorders>
+                  <w:hideMark/>
+                </w:tcPr>
+                <w:p>
+                  <w:pPr>
+                    <w:jc w:val="center"/>
+                  </w:pPr>
+                  <w:r>
+                    <w:t>Last 12 LS bits of the binary representation of the Value</w:t>
+                  </w:r>
+                </w:p>
+              </w:tc>
+            </w:tr>
+            <w:tr>
+              <w:tc>
+                <w:tcPr>
+                  <w:tcW w:w="714" w:type="dxa"/>
+                  <w:tcBorders>
+                    <w:top w:val="single" w:sz="4" w:space="0" w:color="000000" w:themeColor="text1"/>
+                    <w:left w:val="single" w:sz="4" w:space="0" w:color="000000" w:themeColor="text1"/>
+                    <w:bottom w:val="single" w:sz="4" w:space="0" w:color="000000" w:themeColor="text1"/>
+                    <w:right w:val="single" w:sz="4" w:space="0" w:color="000000" w:themeColor="text1"/>
+                  </w:tcBorders>
+                </w:tcPr>
+                <w:p>
+                  <w:pPr>
+                    <w:jc w:val="center"/>
+                  </w:pPr>
+                  <w:r>
+                    <w:t>28-29</w:t>
+                  </w:r>
+                </w:p>
+              </w:tc>
+              <w:tc>
+                <w:tcPr>
+                  <w:tcW w:w="1257" w:type="dxa"/>
+                  <w:tcBorders>
+                    <w:top w:val="single" w:sz="4" w:space="0" w:color="000000" w:themeColor="text1"/>
+                    <w:left w:val="single" w:sz="4" w:space="0" w:color="000000" w:themeColor="text1"/>
+                    <w:bottom w:val="single" w:sz="4" w:space="0" w:color="000000" w:themeColor="text1"/>
+                    <w:right w:val="single" w:sz="4" w:space="0" w:color="000000" w:themeColor="text1"/>
+                  </w:tcBorders>
+                  <w:hideMark/>
+                </w:tcPr>
+                <w:p>
+                  <w:pPr>
+                    <w:jc w:val="center"/>
+                  </w:pPr>
+                  <w:r>
+                    <w:t>CPT Register Value</w:t>
+                  </w:r>
+                </w:p>
+              </w:tc>
+              <w:tc>
+                <w:tcPr>
+                  <w:tcW w:w="1711" w:type="dxa"/>
+                  <w:tcBorders>
+                    <w:top w:val="single" w:sz="4" w:space="0" w:color="000000" w:themeColor="text1"/>
+                    <w:left w:val="single" w:sz="4" w:space="0" w:color="000000" w:themeColor="text1"/>
+                    <w:bottom w:val="single" w:sz="4" w:space="0" w:color="000000" w:themeColor="text1"/>
+                    <w:right w:val="single" w:sz="4" w:space="0" w:color="000000" w:themeColor="text1"/>
+                  </w:tcBorders>
+                  <w:hideMark/>
+                </w:tcPr>
+                <w:p>
+                  <w:pPr>
+                    <w:jc w:val="center"/>
+                  </w:pPr>
+                  <w:r>
+                    <w:t>Last 2 LS bits of the binary representation of the Value</w:t>
+                  </w:r>
+                </w:p>
+              </w:tc>
+            </w:tr>
+            <w:tr>
+              <w:tc>
+                <w:tcPr>
+                  <w:tcW w:w="714" w:type="dxa"/>
+                  <w:tcBorders>
+                    <w:top w:val="single" w:sz="4" w:space="0" w:color="000000" w:themeColor="text1"/>
+                    <w:left w:val="single" w:sz="4" w:space="0" w:color="000000" w:themeColor="text1"/>
+                    <w:bottom w:val="single" w:sz="4" w:space="0" w:color="000000" w:themeColor="text1"/>
+                    <w:right w:val="single" w:sz="4" w:space="0" w:color="000000" w:themeColor="text1"/>
+                  </w:tcBorders>
+                </w:tcPr>
+                <w:p>
+                  <w:pPr>
+                    <w:jc w:val="center"/>
+                  </w:pPr>
+                  <w:r>
+                    <w:t>30-31</w:t>
+                  </w:r>
+                </w:p>
+              </w:tc>
+              <w:tc>
+                <w:tcPr>
+                  <w:tcW w:w="1257" w:type="dxa"/>
+                  <w:tcBorders>
+                    <w:top w:val="single" w:sz="4" w:space="0" w:color="000000" w:themeColor="text1"/>
+                    <w:left w:val="single" w:sz="4" w:space="0" w:color="000000" w:themeColor="text1"/>
+                    <w:bottom w:val="single" w:sz="4" w:space="0" w:color="000000" w:themeColor="text1"/>
+                    <w:right w:val="single" w:sz="4" w:space="0" w:color="000000" w:themeColor="text1"/>
+                  </w:tcBorders>
+                  <w:hideMark/>
+                </w:tcPr>
+                <w:p>
+                  <w:pPr>
+                    <w:jc w:val="center"/>
+                  </w:pPr>
+                  <w:r>
+                    <w:t>CPL Register Value</w:t>
+                  </w:r>
+                </w:p>
+              </w:tc>
+              <w:tc>
+                <w:tcPr>
+                  <w:tcW w:w="1711" w:type="dxa"/>
+                  <w:tcBorders>
+                    <w:top w:val="single" w:sz="4" w:space="0" w:color="000000" w:themeColor="text1"/>
+                    <w:left w:val="single" w:sz="4" w:space="0" w:color="000000" w:themeColor="text1"/>
+                    <w:bottom w:val="single" w:sz="4" w:space="0" w:color="000000" w:themeColor="text1"/>
+                    <w:right w:val="single" w:sz="4" w:space="0" w:color="000000" w:themeColor="text1"/>
+                  </w:tcBorders>
+                  <w:hideMark/>
+                </w:tcPr>
+                <w:p>
+                  <w:pPr>
+                    <w:jc w:val="center"/>
+                  </w:pPr>
+                  <w:r>
+                    <w:t>Last 2 LS bits of the binary representation of the Value</w:t>
+                  </w:r>
+                </w:p>
+              </w:tc>
+            </w:tr>
+            <w:tr>
+              <w:tc>
+                <w:tcPr>
+                  <w:tcW w:w="714" w:type="dxa"/>
+                  <w:tcBorders>
+                    <w:top w:val="single" w:sz="4" w:space="0" w:color="000000" w:themeColor="text1"/>
+                    <w:left w:val="single" w:sz="4" w:space="0" w:color="000000" w:themeColor="text1"/>
+                    <w:bottom w:val="single" w:sz="4" w:space="0" w:color="000000" w:themeColor="text1"/>
+                    <w:right w:val="single" w:sz="4" w:space="0" w:color="000000" w:themeColor="text1"/>
+                  </w:tcBorders>
+                </w:tcPr>
+                <w:p>
+                  <w:pPr>
+                    <w:jc w:val="center"/>
+                  </w:pPr>
+                  <w:r>
+                    <w:t>32</w:t>
+                  </w:r>
+                </w:p>
+              </w:tc>
+              <w:tc>
+                <w:tcPr>
+                  <w:tcW w:w="1257" w:type="dxa"/>
+                  <w:tcBorders>
+                    <w:top w:val="single" w:sz="4" w:space="0" w:color="000000" w:themeColor="text1"/>
+                    <w:left w:val="single" w:sz="4" w:space="0" w:color="000000" w:themeColor="text1"/>
+                    <w:bottom w:val="single" w:sz="4" w:space="0" w:color="000000" w:themeColor="text1"/>
+                    <w:right w:val="single" w:sz="4" w:space="0" w:color="000000" w:themeColor="text1"/>
+                  </w:tcBorders>
+                  <w:hideMark/>
+                </w:tcPr>
+                <w:p>
+                  <w:pPr>
+                    <w:jc w:val="center"/>
+                  </w:pPr>
+                  <w:r>
+                    <w:t xml:space="preserve">CPOC Register </w:t>
+                  </w:r>
+                  <w:r>
+                    <w:lastRenderedPageBreak/>
+                    <w:t>Value</w:t>
+                  </w:r>
+                </w:p>
+              </w:tc>
+              <w:tc>
+                <w:tcPr>
+                  <w:tcW w:w="1711" w:type="dxa"/>
+                  <w:tcBorders>
+                    <w:top w:val="single" w:sz="4" w:space="0" w:color="000000" w:themeColor="text1"/>
+                    <w:left w:val="single" w:sz="4" w:space="0" w:color="000000" w:themeColor="text1"/>
+                    <w:bottom w:val="single" w:sz="4" w:space="0" w:color="000000" w:themeColor="text1"/>
+                    <w:right w:val="single" w:sz="4" w:space="0" w:color="000000" w:themeColor="text1"/>
+                  </w:tcBorders>
+                  <w:hideMark/>
+                </w:tcPr>
+                <w:p>
+                  <w:pPr>
+                    <w:jc w:val="center"/>
+                  </w:pPr>
+                  <w:r>
+                    <w:lastRenderedPageBreak/>
+                    <w:t>True or False</w:t>
+                  </w:r>
+                </w:p>
+              </w:tc>
+            </w:tr>
+          </w:tbl>
+          <w:p>
+            <w:pPr>
+              <w:jc w:val="center"/>
+            </w:pPr>
+          </w:p>
+        </w:tc>
+      </w:tr>
+    </w:tbl>
+    <w:p/>
+    <w:p/>
+    <w:p>
+      <w:pPr>
+        <w:rPr>
+          <w:b/>
+        </w:rPr>
+      </w:pPr>
+    </w:p>
+    <w:p>
+      <w:pPr>
+        <w:rPr>
+          <w:b/>
+        </w:rPr>
+      </w:pPr>
+      <w:r>
+        <w:rPr>
+          <w:b/>
+        </w:rPr>
+        <w:t>Packet 7 Information: Register 0</w:t>
+      </w:r>
+    </w:p>
+    <w:tbl>
+      <w:tblPr>
+        <w:tblStyle w:val="TableGrid"/>
+        <w:tblW w:w="0" w:type="auto"/>
+        <w:tblLook w:val="04A0"/>
+      </w:tblPr>
+      <w:tblGrid>
+        <w:gridCol w:w="4621"/>
+        <w:gridCol w:w="4621"/>
+      </w:tblGrid>
+      <w:tr>
+        <w:tc>
+          <w:tcPr>
+            <w:tcW w:w="4621" w:type="dxa"/>
+            <w:tcBorders>
+              <w:top w:val="single" w:sz="4" w:space="0" w:color="000000" w:themeColor="text1"/>
+              <w:left w:val="single" w:sz="4" w:space="0" w:color="000000" w:themeColor="text1"/>
+              <w:bottom w:val="single" w:sz="4" w:space="0" w:color="000000" w:themeColor="text1"/>
+              <w:right w:val="single" w:sz="4" w:space="0" w:color="000000" w:themeColor="text1"/>
+            </w:tcBorders>
+            <w:hideMark/>
+          </w:tcPr>
+          <w:p>
+            <w:pPr>
+              <w:jc w:val="center"/>
+            </w:pPr>
+            <w:r>
+              <w:t>Sub System ID</w:t>
+            </w:r>
+          </w:p>
+        </w:tc>
+        <w:tc>
+          <w:tcPr>
+            <w:tcW w:w="4621" w:type="dxa"/>
+            <w:tcBorders>
+              <w:top w:val="single" w:sz="4" w:space="0" w:color="000000" w:themeColor="text1"/>
+              <w:left w:val="single" w:sz="4" w:space="0" w:color="000000" w:themeColor="text1"/>
+              <w:bottom w:val="single" w:sz="4" w:space="0" w:color="000000" w:themeColor="text1"/>
+              <w:right w:val="single" w:sz="4" w:space="0" w:color="000000" w:themeColor="text1"/>
+            </w:tcBorders>
+            <w:hideMark/>
+          </w:tcPr>
+          <w:p>
+            <w:pPr>
+              <w:jc w:val="center"/>
+            </w:pPr>
+            <w:r>
+              <w:t xml:space="preserve">Radio </w:t>
+            </w:r>
+            <w:proofErr w:type="spellStart"/>
+            <w:r>
+              <w:t>config</w:t>
+            </w:r>
+            <w:proofErr w:type="spellEnd"/>
+            <w:r>
+              <w:t xml:space="preserve"> 0 or Radio </w:t>
+            </w:r>
+            <w:proofErr w:type="spellStart"/>
+            <w:r>
+              <w:t>config</w:t>
+            </w:r>
+            <w:proofErr w:type="spellEnd"/>
+            <w:r>
+              <w:t xml:space="preserve"> 1</w:t>
+            </w:r>
+          </w:p>
+        </w:tc>
+      </w:tr>
+      <w:tr>
+        <w:tc>
+          <w:tcPr>
+            <w:tcW w:w="4621" w:type="dxa"/>
+            <w:tcBorders>
+              <w:top w:val="single" w:sz="4" w:space="0" w:color="000000" w:themeColor="text1"/>
+              <w:left w:val="single" w:sz="4" w:space="0" w:color="000000" w:themeColor="text1"/>
+              <w:bottom w:val="single" w:sz="4" w:space="0" w:color="000000" w:themeColor="text1"/>
+              <w:right w:val="single" w:sz="4" w:space="0" w:color="000000" w:themeColor="text1"/>
+            </w:tcBorders>
+            <w:hideMark/>
+          </w:tcPr>
+          <w:p>
+            <w:pPr>
+              <w:jc w:val="center"/>
+            </w:pPr>
+            <w:r>
+              <w:t>Address</w:t>
+            </w:r>
+          </w:p>
+        </w:tc>
+        <w:tc>
+          <w:tcPr>
+            <w:tcW w:w="4621" w:type="dxa"/>
+            <w:tcBorders>
+              <w:top w:val="single" w:sz="4" w:space="0" w:color="000000" w:themeColor="text1"/>
+              <w:left w:val="single" w:sz="4" w:space="0" w:color="000000" w:themeColor="text1"/>
+              <w:bottom w:val="single" w:sz="4" w:space="0" w:color="000000" w:themeColor="text1"/>
+              <w:right w:val="single" w:sz="4" w:space="0" w:color="000000" w:themeColor="text1"/>
+            </w:tcBorders>
+            <w:hideMark/>
+          </w:tcPr>
+          <w:p>
+            <w:pPr>
+              <w:jc w:val="center"/>
+            </w:pPr>
+            <w:r>
+              <w:t>28</w:t>
+            </w:r>
+          </w:p>
+        </w:tc>
+      </w:tr>
+      <w:tr>
+        <w:tc>
+          <w:tcPr>
+            <w:tcW w:w="4621" w:type="dxa"/>
+            <w:tcBorders>
+              <w:top w:val="single" w:sz="4" w:space="0" w:color="000000" w:themeColor="text1"/>
+              <w:left w:val="single" w:sz="4" w:space="0" w:color="000000" w:themeColor="text1"/>
+              <w:bottom w:val="single" w:sz="4" w:space="0" w:color="000000" w:themeColor="text1"/>
+              <w:right w:val="single" w:sz="4" w:space="0" w:color="000000" w:themeColor="text1"/>
+            </w:tcBorders>
+            <w:hideMark/>
+          </w:tcPr>
+          <w:p>
+            <w:pPr>
+              <w:jc w:val="center"/>
+            </w:pPr>
+            <w:r>
+              <w:t>Data</w:t>
+            </w:r>
+          </w:p>
+        </w:tc>
+        <w:tc>
+          <w:tcPr>
+            <w:tcW w:w="4621" w:type="dxa"/>
+            <w:tcBorders>
+              <w:top w:val="single" w:sz="4" w:space="0" w:color="000000" w:themeColor="text1"/>
+              <w:left w:val="single" w:sz="4" w:space="0" w:color="000000" w:themeColor="text1"/>
+              <w:bottom w:val="single" w:sz="4" w:space="0" w:color="000000" w:themeColor="text1"/>
+              <w:right w:val="single" w:sz="4" w:space="0" w:color="000000" w:themeColor="text1"/>
+            </w:tcBorders>
+          </w:tcPr>
+          <w:p>
+            <w:pPr>
+              <w:jc w:val="center"/>
+            </w:pPr>
+          </w:p>
+          <w:tbl>
+            <w:tblPr>
+              <w:tblStyle w:val="TableGrid"/>
+              <w:tblW w:w="0" w:type="auto"/>
+              <w:tblLook w:val="04A0"/>
+            </w:tblPr>
+            <w:tblGrid>
+              <w:gridCol w:w="714"/>
+              <w:gridCol w:w="1257"/>
+              <w:gridCol w:w="1711"/>
+            </w:tblGrid>
+            <w:tr>
+              <w:tc>
+                <w:tcPr>
+                  <w:tcW w:w="714" w:type="dxa"/>
+                  <w:tcBorders>
+                    <w:top w:val="single" w:sz="4" w:space="0" w:color="000000" w:themeColor="text1"/>
+                    <w:left w:val="single" w:sz="4" w:space="0" w:color="000000" w:themeColor="text1"/>
+                    <w:bottom w:val="single" w:sz="4" w:space="0" w:color="000000" w:themeColor="text1"/>
+                    <w:right w:val="single" w:sz="4" w:space="0" w:color="000000" w:themeColor="text1"/>
+                  </w:tcBorders>
+                </w:tcPr>
+                <w:p>
+                  <w:pPr>
+                    <w:jc w:val="center"/>
+                  </w:pPr>
+                  <w:r>
+                    <w:t>Bit#</w:t>
+                  </w:r>
+                  <w:r>
+                    <w:br/>
+                    <w:t>(MSB to LSB)</w:t>
+                  </w:r>
+                </w:p>
+              </w:tc>
+              <w:tc>
+                <w:tcPr>
+                  <w:tcW w:w="1257" w:type="dxa"/>
+                  <w:tcBorders>
+                    <w:top w:val="single" w:sz="4" w:space="0" w:color="000000" w:themeColor="text1"/>
+                    <w:left w:val="single" w:sz="4" w:space="0" w:color="000000" w:themeColor="text1"/>
+                    <w:bottom w:val="single" w:sz="4" w:space="0" w:color="000000" w:themeColor="text1"/>
+                    <w:right w:val="single" w:sz="4" w:space="0" w:color="000000" w:themeColor="text1"/>
+                  </w:tcBorders>
+                  <w:hideMark/>
+                </w:tcPr>
+                <w:p>
+                  <w:pPr>
+                    <w:jc w:val="center"/>
+                  </w:pPr>
+                  <w:r>
+                    <w:t>Register Name</w:t>
+                  </w:r>
+                </w:p>
+              </w:tc>
+              <w:tc>
+                <w:tcPr>
+                  <w:tcW w:w="1711" w:type="dxa"/>
+                  <w:tcBorders>
+                    <w:top w:val="single" w:sz="4" w:space="0" w:color="000000" w:themeColor="text1"/>
+                    <w:left w:val="single" w:sz="4" w:space="0" w:color="000000" w:themeColor="text1"/>
+                    <w:bottom w:val="single" w:sz="4" w:space="0" w:color="000000" w:themeColor="text1"/>
+                    <w:right w:val="single" w:sz="4" w:space="0" w:color="000000" w:themeColor="text1"/>
+                  </w:tcBorders>
+                  <w:hideMark/>
+                </w:tcPr>
+                <w:p>
+                  <w:pPr>
+                    <w:jc w:val="center"/>
+                  </w:pPr>
+                  <w:r>
+                    <w:t>Value</w:t>
+                  </w:r>
+                </w:p>
+              </w:tc>
+            </w:tr>
+            <w:tr>
+              <w:tc>
+                <w:tcPr>
+                  <w:tcW w:w="714" w:type="dxa"/>
+                  <w:tcBorders>
+                    <w:top w:val="single" w:sz="4" w:space="0" w:color="000000" w:themeColor="text1"/>
+                    <w:left w:val="single" w:sz="4" w:space="0" w:color="000000" w:themeColor="text1"/>
+                    <w:bottom w:val="single" w:sz="4" w:space="0" w:color="000000" w:themeColor="text1"/>
+                    <w:right w:val="single" w:sz="4" w:space="0" w:color="000000" w:themeColor="text1"/>
+                  </w:tcBorders>
+                </w:tcPr>
+                <w:p>
+                  <w:pPr>
+                    <w:jc w:val="center"/>
+                  </w:pPr>
+                  <w:r>
+                    <w:t>1</w:t>
+                  </w:r>
+                </w:p>
+              </w:tc>
+              <w:tc>
+                <w:tcPr>
+                  <w:tcW w:w="1257" w:type="dxa"/>
+                  <w:tcBorders>
+                    <w:top w:val="single" w:sz="4" w:space="0" w:color="000000" w:themeColor="text1"/>
+                    <w:left w:val="single" w:sz="4" w:space="0" w:color="000000" w:themeColor="text1"/>
+                    <w:bottom w:val="single" w:sz="4" w:space="0" w:color="000000" w:themeColor="text1"/>
+                    <w:right w:val="single" w:sz="4" w:space="0" w:color="000000" w:themeColor="text1"/>
+                  </w:tcBorders>
+                  <w:hideMark/>
+                </w:tcPr>
+                <w:p>
+                  <w:pPr>
+                    <w:jc w:val="center"/>
+                  </w:pPr>
+                  <w:r>
+                    <w:t>C1 Register Value</w:t>
+                  </w:r>
+                </w:p>
+              </w:tc>
+              <w:tc>
+                <w:tcPr>
+                  <w:tcW w:w="1711" w:type="dxa"/>
+                  <w:tcBorders>
+                    <w:top w:val="single" w:sz="4" w:space="0" w:color="000000" w:themeColor="text1"/>
+                    <w:left w:val="single" w:sz="4" w:space="0" w:color="000000" w:themeColor="text1"/>
+                    <w:bottom w:val="single" w:sz="4" w:space="0" w:color="000000" w:themeColor="text1"/>
+                    <w:right w:val="single" w:sz="4" w:space="0" w:color="000000" w:themeColor="text1"/>
+                  </w:tcBorders>
+                  <w:hideMark/>
+                </w:tcPr>
+                <w:p>
+                  <w:pPr>
+                    <w:jc w:val="center"/>
+                  </w:pPr>
+                  <w:r>
+                    <w:t>True or False</w:t>
+                  </w:r>
+                </w:p>
+              </w:tc>
+            </w:tr>
+            <w:tr>
+              <w:tc>
+                <w:tcPr>
+                  <w:tcW w:w="714" w:type="dxa"/>
+                  <w:tcBorders>
+                    <w:top w:val="single" w:sz="4" w:space="0" w:color="000000" w:themeColor="text1"/>
+                    <w:left w:val="single" w:sz="4" w:space="0" w:color="000000" w:themeColor="text1"/>
+                    <w:bottom w:val="single" w:sz="4" w:space="0" w:color="000000" w:themeColor="text1"/>
+                    <w:right w:val="single" w:sz="4" w:space="0" w:color="000000" w:themeColor="text1"/>
+                  </w:tcBorders>
+                </w:tcPr>
+                <w:p>
+                  <w:pPr>
+                    <w:jc w:val="center"/>
+                  </w:pPr>
+                  <w:r>
+                    <w:t>2</w:t>
+                  </w:r>
+                </w:p>
+              </w:tc>
+              <w:tc>
+                <w:tcPr>
+                  <w:tcW w:w="1257" w:type="dxa"/>
+                  <w:tcBorders>
+                    <w:top w:val="single" w:sz="4" w:space="0" w:color="000000" w:themeColor="text1"/>
+                    <w:left w:val="single" w:sz="4" w:space="0" w:color="000000" w:themeColor="text1"/>
+                    <w:bottom w:val="single" w:sz="4" w:space="0" w:color="000000" w:themeColor="text1"/>
+                    <w:right w:val="single" w:sz="4" w:space="0" w:color="000000" w:themeColor="text1"/>
+                  </w:tcBorders>
+                  <w:hideMark/>
+                </w:tcPr>
+                <w:p>
+                  <w:pPr>
+                    <w:jc w:val="center"/>
+                  </w:pPr>
+                  <w:r>
+                    <w:t>C2 Register Value</w:t>
+                  </w:r>
+                </w:p>
+              </w:tc>
+              <w:tc>
+                <w:tcPr>
+                  <w:tcW w:w="1711" w:type="dxa"/>
+                  <w:tcBorders>
+                    <w:top w:val="single" w:sz="4" w:space="0" w:color="000000" w:themeColor="text1"/>
+                    <w:left w:val="single" w:sz="4" w:space="0" w:color="000000" w:themeColor="text1"/>
+                    <w:bottom w:val="single" w:sz="4" w:space="0" w:color="000000" w:themeColor="text1"/>
+                    <w:right w:val="single" w:sz="4" w:space="0" w:color="000000" w:themeColor="text1"/>
+                  </w:tcBorders>
+                  <w:hideMark/>
+                </w:tcPr>
+                <w:p>
+                  <w:pPr>
+                    <w:jc w:val="center"/>
+                  </w:pPr>
+                  <w:r>
+                    <w:t>True or False</w:t>
+                  </w:r>
+                </w:p>
+              </w:tc>
+            </w:tr>
+            <w:tr>
+              <w:tc>
+                <w:tcPr>
+                  <w:tcW w:w="714" w:type="dxa"/>
+                  <w:tcBorders>
+                    <w:top w:val="single" w:sz="4" w:space="0" w:color="000000" w:themeColor="text1"/>
+                    <w:left w:val="single" w:sz="4" w:space="0" w:color="000000" w:themeColor="text1"/>
+                    <w:bottom w:val="single" w:sz="4" w:space="0" w:color="000000" w:themeColor="text1"/>
+                    <w:right w:val="single" w:sz="4" w:space="0" w:color="000000" w:themeColor="text1"/>
+                  </w:tcBorders>
+                </w:tcPr>
+                <w:p>
+                  <w:pPr>
+                    <w:jc w:val="center"/>
+                  </w:pPr>
+                  <w:r>
+                    <w:t>3</w:t>
+                  </w:r>
+                </w:p>
+              </w:tc>
+              <w:tc>
+                <w:tcPr>
+                  <w:tcW w:w="1257" w:type="dxa"/>
+                  <w:tcBorders>
+                    <w:top w:val="single" w:sz="4" w:space="0" w:color="000000" w:themeColor="text1"/>
+                    <w:left w:val="single" w:sz="4" w:space="0" w:color="000000" w:themeColor="text1"/>
+                    <w:bottom w:val="single" w:sz="4" w:space="0" w:color="000000" w:themeColor="text1"/>
+                    <w:right w:val="single" w:sz="4" w:space="0" w:color="000000" w:themeColor="text1"/>
+                  </w:tcBorders>
+                  <w:hideMark/>
+                </w:tcPr>
+                <w:p>
+                  <w:pPr>
+                    <w:jc w:val="center"/>
+                  </w:pPr>
+                  <w:r>
+                    <w:t>C3 Register Value</w:t>
+                  </w:r>
+                </w:p>
+              </w:tc>
+              <w:tc>
+                <w:tcPr>
+                  <w:tcW w:w="1711" w:type="dxa"/>
+                  <w:tcBorders>
+                    <w:top w:val="single" w:sz="4" w:space="0" w:color="000000" w:themeColor="text1"/>
+                    <w:left w:val="single" w:sz="4" w:space="0" w:color="000000" w:themeColor="text1"/>
+                    <w:bottom w:val="single" w:sz="4" w:space="0" w:color="000000" w:themeColor="text1"/>
+                    <w:right w:val="single" w:sz="4" w:space="0" w:color="000000" w:themeColor="text1"/>
+                  </w:tcBorders>
+                  <w:hideMark/>
+                </w:tcPr>
+                <w:p>
+                  <w:pPr>
+                    <w:jc w:val="center"/>
+                  </w:pPr>
+                  <w:r>
+                    <w:t>True or False</w:t>
+                  </w:r>
+                </w:p>
+              </w:tc>
+            </w:tr>
+            <w:tr>
+              <w:tc>
+                <w:tcPr>
+                  <w:tcW w:w="714" w:type="dxa"/>
+                  <w:tcBorders>
+                    <w:top w:val="single" w:sz="4" w:space="0" w:color="000000" w:themeColor="text1"/>
+                    <w:left w:val="single" w:sz="4" w:space="0" w:color="000000" w:themeColor="text1"/>
+                    <w:bottom w:val="single" w:sz="4" w:space="0" w:color="000000" w:themeColor="text1"/>
+                    <w:right w:val="single" w:sz="4" w:space="0" w:color="000000" w:themeColor="text1"/>
+                  </w:tcBorders>
+                </w:tcPr>
+                <w:p>
+                  <w:pPr>
+                    <w:jc w:val="center"/>
+                  </w:pPr>
+                  <w:r>
+                    <w:t>4-15</w:t>
+                  </w:r>
+                </w:p>
+              </w:tc>
+              <w:tc>
+                <w:tcPr>
+                  <w:tcW w:w="1257" w:type="dxa"/>
                   <w:tcBorders>
                     <w:top w:val="single" w:sz="4" w:space="0" w:color="000000" w:themeColor="text1"/>
                     <w:left w:val="single" w:sz="4" w:space="0" w:color="000000" w:themeColor="text1"/>
@@ -6297,7 +8230,7 @@
               </w:tc>
               <w:tc>
                 <w:tcPr>
-                  <w:tcW w:w="2195" w:type="dxa"/>
+                  <w:tcW w:w="1711" w:type="dxa"/>
                   <w:tcBorders>
                     <w:top w:val="single" w:sz="4" w:space="0" w:color="000000" w:themeColor="text1"/>
                     <w:left w:val="single" w:sz="4" w:space="0" w:color="000000" w:themeColor="text1"/>
@@ -6319,7 +8252,26 @@
             <w:tr>
               <w:tc>
                 <w:tcPr>
-                  <w:tcW w:w="2195" w:type="dxa"/>
+                  <w:tcW w:w="714" w:type="dxa"/>
+                  <w:tcBorders>
+                    <w:top w:val="single" w:sz="4" w:space="0" w:color="000000" w:themeColor="text1"/>
+                    <w:left w:val="single" w:sz="4" w:space="0" w:color="000000" w:themeColor="text1"/>
+                    <w:bottom w:val="single" w:sz="4" w:space="0" w:color="000000" w:themeColor="text1"/>
+                    <w:right w:val="single" w:sz="4" w:space="0" w:color="000000" w:themeColor="text1"/>
+                  </w:tcBorders>
+                </w:tcPr>
+                <w:p>
+                  <w:pPr>
+                    <w:jc w:val="center"/>
+                  </w:pPr>
+                  <w:r>
+                    <w:t>16-31</w:t>
+                  </w:r>
+                </w:p>
+              </w:tc>
+              <w:tc>
+                <w:tcPr>
+                  <w:tcW w:w="1257" w:type="dxa"/>
                   <w:tcBorders>
                     <w:top w:val="single" w:sz="4" w:space="0" w:color="000000" w:themeColor="text1"/>
                     <w:left w:val="single" w:sz="4" w:space="0" w:color="000000" w:themeColor="text1"/>
@@ -6339,7 +8291,7 @@
               </w:tc>
               <w:tc>
                 <w:tcPr>
-                  <w:tcW w:w="2195" w:type="dxa"/>
+                  <w:tcW w:w="1711" w:type="dxa"/>
                   <w:tcBorders>
                     <w:top w:val="single" w:sz="4" w:space="0" w:color="000000" w:themeColor="text1"/>
                     <w:left w:val="single" w:sz="4" w:space="0" w:color="000000" w:themeColor="text1"/>
@@ -6361,7 +8313,26 @@
             <w:tr>
               <w:tc>
                 <w:tcPr>
-                  <w:tcW w:w="2195" w:type="dxa"/>
+                  <w:tcW w:w="714" w:type="dxa"/>
+                  <w:tcBorders>
+                    <w:top w:val="single" w:sz="4" w:space="0" w:color="000000" w:themeColor="text1"/>
+                    <w:left w:val="single" w:sz="4" w:space="0" w:color="000000" w:themeColor="text1"/>
+                    <w:bottom w:val="single" w:sz="4" w:space="0" w:color="000000" w:themeColor="text1"/>
+                    <w:right w:val="single" w:sz="4" w:space="0" w:color="000000" w:themeColor="text1"/>
+                  </w:tcBorders>
+                </w:tcPr>
+                <w:p>
+                  <w:pPr>
+                    <w:jc w:val="center"/>
+                  </w:pPr>
+                  <w:r>
+                    <w:t>32</w:t>
+                  </w:r>
+                </w:p>
+              </w:tc>
+              <w:tc>
+                <w:tcPr>
+                  <w:tcW w:w="1257" w:type="dxa"/>
                   <w:tcBorders>
                     <w:top w:val="single" w:sz="4" w:space="0" w:color="000000" w:themeColor="text1"/>
                     <w:left w:val="single" w:sz="4" w:space="0" w:color="000000" w:themeColor="text1"/>
@@ -6381,7 +8352,7 @@
               </w:tc>
               <w:tc>
                 <w:tcPr>
-                  <w:tcW w:w="2195" w:type="dxa"/>
+                  <w:tcW w:w="1711" w:type="dxa"/>
                   <w:tcBorders>
                     <w:top w:val="single" w:sz="4" w:space="0" w:color="000000" w:themeColor="text1"/>
                     <w:left w:val="single" w:sz="4" w:space="0" w:color="000000" w:themeColor="text1"/>
@@ -7149,6 +9120,7 @@
   <w:style w:type="paragraph" w:default="1" w:styleId="Normal">
     <w:name w:val="Normal"/>
     <w:qFormat/>
+    <w:rsid w:val="001E2218"/>
   </w:style>
   <w:style w:type="character" w:default="1" w:styleId="DefaultParagraphFont">
     <w:name w:val="Default Paragraph Font"/>
@@ -7198,6 +9170,7 @@
       <w:spacing w:after="0" w:line="240" w:lineRule="auto"/>
     </w:pPr>
     <w:tblPr>
+      <w:tblInd w:w="0" w:type="dxa"/>
       <w:tblBorders>
         <w:top w:val="single" w:sz="4" w:space="0" w:color="000000" w:themeColor="text1"/>
         <w:left w:val="single" w:sz="4" w:space="0" w:color="000000" w:themeColor="text1"/>
